--- a/Documentatie.docx
+++ b/Documentatie.docx
@@ -56,7 +56,6 @@
           <w:szCs w:val="36"/>
         </w:rPr>
       </w:pPr>
-      <w:proofErr w:type="spellStart"/>
       <w:r>
         <w:rPr>
           <w:rFonts w:ascii="Times New Roman" w:hAnsi="Times New Roman"/>
@@ -73,17 +72,7 @@
           <w:sz w:val="56"/>
           <w:szCs w:val="36"/>
         </w:rPr>
-        <w:t>ie</w:t>
-      </w:r>
-      <w:proofErr w:type="spellEnd"/>
-      <w:r>
-        <w:rPr>
-          <w:rFonts w:ascii="Times New Roman" w:hAnsi="Times New Roman"/>
-          <w:b/>
-          <w:sz w:val="56"/>
-          <w:szCs w:val="36"/>
-        </w:rPr>
-        <w:t xml:space="preserve"> 2015</w:t>
+        <w:t>ie 2015</w:t>
       </w:r>
     </w:p>
     <w:p>
@@ -381,7 +370,7 @@
       <w:pPr>
         <w:pStyle w:val="Heading1"/>
       </w:pPr>
-      <w:bookmarkStart w:id="0" w:name="_Toc425275794"/>
+      <w:bookmarkStart w:id="0" w:name="_Toc425589388"/>
       <w:r>
         <w:t>Cuprins</w:t>
       </w:r>
@@ -428,7 +417,7 @@
           <w:r>
             <w:fldChar w:fldCharType="separate"/>
           </w:r>
-          <w:hyperlink w:anchor="_Toc425275794" w:history="1">
+          <w:hyperlink w:anchor="_Toc425589388" w:history="1">
             <w:r>
               <w:rPr>
                 <w:rStyle w:val="Hyperlink"/>
@@ -455,7 +444,7 @@
                 <w:noProof/>
                 <w:webHidden/>
               </w:rPr>
-              <w:instrText xml:space="preserve"> PAGEREF _Toc425275794 \h </w:instrText>
+              <w:instrText xml:space="preserve"> PAGEREF _Toc425589388 \h </w:instrText>
             </w:r>
             <w:r>
               <w:rPr>
@@ -475,7 +464,7 @@
                 <w:noProof/>
                 <w:webHidden/>
               </w:rPr>
-              <w:t>2</w:t>
+              <w:t>1</w:t>
             </w:r>
             <w:r>
               <w:rPr>
@@ -498,7 +487,7 @@
               <w:lang w:eastAsia="ro-RO"/>
             </w:rPr>
           </w:pPr>
-          <w:hyperlink w:anchor="_Toc425275795" w:history="1">
+          <w:hyperlink w:anchor="_Toc425589389" w:history="1">
             <w:r>
               <w:rPr>
                 <w:rStyle w:val="Hyperlink"/>
@@ -525,7 +514,7 @@
                 <w:noProof/>
                 <w:webHidden/>
               </w:rPr>
-              <w:instrText xml:space="preserve"> PAGEREF _Toc425275795 \h </w:instrText>
+              <w:instrText xml:space="preserve"> PAGEREF _Toc425589389 \h </w:instrText>
             </w:r>
             <w:r>
               <w:rPr>
@@ -545,7 +534,7 @@
                 <w:noProof/>
                 <w:webHidden/>
               </w:rPr>
-              <w:t>3</w:t>
+              <w:t>2</w:t>
             </w:r>
             <w:r>
               <w:rPr>
@@ -568,13 +557,13 @@
               <w:lang w:eastAsia="ro-RO"/>
             </w:rPr>
           </w:pPr>
-          <w:hyperlink w:anchor="_Toc425275796" w:history="1">
+          <w:hyperlink w:anchor="_Toc425589390" w:history="1">
             <w:r>
               <w:rPr>
                 <w:rStyle w:val="Hyperlink"/>
                 <w:noProof/>
               </w:rPr>
-              <w:t>Prezentarea aplicației</w:t>
+              <w:t>Utilizarea aplicației</w:t>
             </w:r>
             <w:r>
               <w:rPr>
@@ -595,7 +584,7 @@
                 <w:noProof/>
                 <w:webHidden/>
               </w:rPr>
-              <w:instrText xml:space="preserve"> PAGEREF _Toc425275796 \h </w:instrText>
+              <w:instrText xml:space="preserve"> PAGEREF _Toc425589390 \h </w:instrText>
             </w:r>
             <w:r>
               <w:rPr>
@@ -615,7 +604,7 @@
                 <w:noProof/>
                 <w:webHidden/>
               </w:rPr>
-              <w:t>3</w:t>
+              <w:t>2</w:t>
             </w:r>
             <w:r>
               <w:rPr>
@@ -638,13 +627,13 @@
               <w:lang w:eastAsia="ro-RO"/>
             </w:rPr>
           </w:pPr>
-          <w:hyperlink w:anchor="_Toc425275797" w:history="1">
+          <w:hyperlink w:anchor="_Toc425589391" w:history="1">
             <w:r>
               <w:rPr>
                 <w:rStyle w:val="Hyperlink"/>
                 <w:noProof/>
               </w:rPr>
-              <w:t>Detalii de implementare</w:t>
+              <w:t>Particularități</w:t>
             </w:r>
             <w:r>
               <w:rPr>
@@ -665,7 +654,7 @@
                 <w:noProof/>
                 <w:webHidden/>
               </w:rPr>
-              <w:instrText xml:space="preserve"> PAGEREF _Toc425275797 \h </w:instrText>
+              <w:instrText xml:space="preserve"> PAGEREF _Toc425589391 \h </w:instrText>
             </w:r>
             <w:r>
               <w:rPr>
@@ -685,7 +674,7 @@
                 <w:noProof/>
                 <w:webHidden/>
               </w:rPr>
-              <w:t>6</w:t>
+              <w:t>4</w:t>
             </w:r>
             <w:r>
               <w:rPr>
@@ -708,13 +697,13 @@
               <w:lang w:eastAsia="ro-RO"/>
             </w:rPr>
           </w:pPr>
-          <w:hyperlink w:anchor="_Toc425275798" w:history="1">
+          <w:hyperlink w:anchor="_Toc425589392" w:history="1">
             <w:r>
               <w:rPr>
                 <w:rStyle w:val="Hyperlink"/>
                 <w:noProof/>
               </w:rPr>
-              <w:t>Editorul de grafuri</w:t>
+              <w:t>Crearea unui algoritm</w:t>
             </w:r>
             <w:r>
               <w:rPr>
@@ -735,7 +724,7 @@
                 <w:noProof/>
                 <w:webHidden/>
               </w:rPr>
-              <w:instrText xml:space="preserve"> PAGEREF _Toc425275798 \h </w:instrText>
+              <w:instrText xml:space="preserve"> PAGEREF _Toc425589392 \h </w:instrText>
             </w:r>
             <w:r>
               <w:rPr>
@@ -755,7 +744,7 @@
                 <w:noProof/>
                 <w:webHidden/>
               </w:rPr>
-              <w:t>6</w:t>
+              <w:t>4</w:t>
             </w:r>
             <w:r>
               <w:rPr>
@@ -778,13 +767,13 @@
               <w:lang w:eastAsia="ro-RO"/>
             </w:rPr>
           </w:pPr>
-          <w:hyperlink w:anchor="_Toc425275799" w:history="1">
+          <w:hyperlink w:anchor="_Toc425589393" w:history="1">
             <w:r>
               <w:rPr>
                 <w:rStyle w:val="Hyperlink"/>
                 <w:noProof/>
               </w:rPr>
-              <w:t>Crearea unui algoritm</w:t>
+              <w:t>Demonstrarea algoritmilor</w:t>
             </w:r>
             <w:r>
               <w:rPr>
@@ -805,7 +794,7 @@
                 <w:noProof/>
                 <w:webHidden/>
               </w:rPr>
-              <w:instrText xml:space="preserve"> PAGEREF _Toc425275799 \h </w:instrText>
+              <w:instrText xml:space="preserve"> PAGEREF _Toc425589393 \h </w:instrText>
             </w:r>
             <w:r>
               <w:rPr>
@@ -825,77 +814,7 @@
                 <w:noProof/>
                 <w:webHidden/>
               </w:rPr>
-              <w:t>7</w:t>
-            </w:r>
-            <w:r>
-              <w:rPr>
-                <w:noProof/>
-                <w:webHidden/>
-              </w:rPr>
-              <w:fldChar w:fldCharType="end"/>
-            </w:r>
-          </w:hyperlink>
-        </w:p>
-        <w:p>
-          <w:pPr>
-            <w:pStyle w:val="TOC2"/>
-            <w:tabs>
-              <w:tab w:val="right" w:leader="dot" w:pos="9961"/>
-            </w:tabs>
-            <w:rPr>
-              <w:rFonts w:asciiTheme="minorHAnsi" w:eastAsiaTheme="minorEastAsia" w:hAnsiTheme="minorHAnsi" w:cstheme="minorBidi"/>
-              <w:noProof/>
-              <w:lang w:eastAsia="ro-RO"/>
-            </w:rPr>
-          </w:pPr>
-          <w:hyperlink w:anchor="_Toc425275800" w:history="1">
-            <w:r>
-              <w:rPr>
-                <w:rStyle w:val="Hyperlink"/>
-                <w:noProof/>
-              </w:rPr>
-              <w:t>Demonstrarea algoritmilor</w:t>
-            </w:r>
-            <w:r>
-              <w:rPr>
-                <w:noProof/>
-                <w:webHidden/>
-              </w:rPr>
-              <w:tab/>
-            </w:r>
-            <w:r>
-              <w:rPr>
-                <w:noProof/>
-                <w:webHidden/>
-              </w:rPr>
-              <w:fldChar w:fldCharType="begin"/>
-            </w:r>
-            <w:r>
-              <w:rPr>
-                <w:noProof/>
-                <w:webHidden/>
-              </w:rPr>
-              <w:instrText xml:space="preserve"> PAGEREF _Toc425275800 \h </w:instrText>
-            </w:r>
-            <w:r>
-              <w:rPr>
-                <w:noProof/>
-                <w:webHidden/>
-              </w:rPr>
-            </w:r>
-            <w:r>
-              <w:rPr>
-                <w:noProof/>
-                <w:webHidden/>
-              </w:rPr>
-              <w:fldChar w:fldCharType="separate"/>
-            </w:r>
-            <w:r>
-              <w:rPr>
-                <w:noProof/>
-                <w:webHidden/>
-              </w:rPr>
-              <w:t>7</w:t>
+              <w:t>5</w:t>
             </w:r>
             <w:r>
               <w:rPr>
@@ -918,7 +837,7 @@
               <w:lang w:eastAsia="ro-RO"/>
             </w:rPr>
           </w:pPr>
-          <w:hyperlink w:anchor="_Toc425275801" w:history="1">
+          <w:hyperlink w:anchor="_Toc425589394" w:history="1">
             <w:r>
               <w:rPr>
                 <w:rStyle w:val="Hyperlink"/>
@@ -945,7 +864,7 @@
                 <w:noProof/>
                 <w:webHidden/>
               </w:rPr>
-              <w:instrText xml:space="preserve"> PAGEREF _Toc425275801 \h </w:instrText>
+              <w:instrText xml:space="preserve"> PAGEREF _Toc425589394 \h </w:instrText>
             </w:r>
             <w:r>
               <w:rPr>
@@ -965,7 +884,7 @@
                 <w:noProof/>
                 <w:webHidden/>
               </w:rPr>
-              <w:t>8</w:t>
+              <w:t>5</w:t>
             </w:r>
             <w:r>
               <w:rPr>
@@ -988,7 +907,7 @@
               <w:lang w:eastAsia="ro-RO"/>
             </w:rPr>
           </w:pPr>
-          <w:hyperlink w:anchor="_Toc425275802" w:history="1">
+          <w:hyperlink w:anchor="_Toc425589395" w:history="1">
             <w:r>
               <w:rPr>
                 <w:rStyle w:val="Hyperlink"/>
@@ -1015,7 +934,7 @@
                 <w:noProof/>
                 <w:webHidden/>
               </w:rPr>
-              <w:instrText xml:space="preserve"> PAGEREF _Toc425275802 \h </w:instrText>
+              <w:instrText xml:space="preserve"> PAGEREF _Toc425589395 \h </w:instrText>
             </w:r>
             <w:r>
               <w:rPr>
@@ -1035,7 +954,7 @@
                 <w:noProof/>
                 <w:webHidden/>
               </w:rPr>
-              <w:t>9</w:t>
+              <w:t>6</w:t>
             </w:r>
             <w:r>
               <w:rPr>
@@ -1058,7 +977,7 @@
               <w:lang w:eastAsia="ro-RO"/>
             </w:rPr>
           </w:pPr>
-          <w:hyperlink w:anchor="_Toc425275803" w:history="1">
+          <w:hyperlink w:anchor="_Toc425589396" w:history="1">
             <w:r>
               <w:rPr>
                 <w:rStyle w:val="Hyperlink"/>
@@ -1085,7 +1004,7 @@
                 <w:noProof/>
                 <w:webHidden/>
               </w:rPr>
-              <w:instrText xml:space="preserve"> PAGEREF _Toc425275803 \h </w:instrText>
+              <w:instrText xml:space="preserve"> PAGEREF _Toc425589396 \h </w:instrText>
             </w:r>
             <w:r>
               <w:rPr>
@@ -1105,7 +1024,7 @@
                 <w:noProof/>
                 <w:webHidden/>
               </w:rPr>
-              <w:t>9</w:t>
+              <w:t>6</w:t>
             </w:r>
             <w:r>
               <w:rPr>
@@ -1155,7 +1074,7 @@
       <w:pPr>
         <w:pStyle w:val="Heading1"/>
       </w:pPr>
-      <w:bookmarkStart w:id="1" w:name="_Toc425275795"/>
+      <w:bookmarkStart w:id="1" w:name="_Toc425589389"/>
       <w:r>
         <w:lastRenderedPageBreak/>
         <w:t>Aplicația</w:t>
@@ -1214,108 +1133,6 @@
           <w:szCs w:val="24"/>
         </w:rPr>
         <w:t xml:space="preserve"> este foarte flexibilă, ea nu necesită o instalare, intrând astfel în categoria aplicațiilor portabile. </w:t>
-      </w:r>
-    </w:p>
-    <w:p>
-      <w:pPr>
-        <w:spacing w:line="360" w:lineRule="auto"/>
-        <w:rPr>
-          <w:rFonts w:ascii="Times New Roman" w:hAnsi="Times New Roman"/>
-          <w:b/>
-          <w:sz w:val="24"/>
-          <w:szCs w:val="24"/>
-        </w:rPr>
-      </w:pPr>
-      <w:r>
-        <w:rPr>
-          <w:rFonts w:ascii="Times New Roman" w:hAnsi="Times New Roman"/>
-          <w:b/>
-          <w:sz w:val="24"/>
-          <w:szCs w:val="24"/>
-        </w:rPr>
-        <w:tab/>
-        <w:t>Aceasta se prezintă la un stadiu de „</w:t>
-      </w:r>
-      <w:proofErr w:type="spellStart"/>
-      <w:r>
-        <w:rPr>
-          <w:rFonts w:ascii="Times New Roman" w:hAnsi="Times New Roman"/>
-          <w:b/>
-          <w:sz w:val="24"/>
-          <w:szCs w:val="24"/>
-        </w:rPr>
-        <w:t>release</w:t>
-      </w:r>
-      <w:proofErr w:type="spellEnd"/>
-      <w:r>
-        <w:rPr>
-          <w:rFonts w:ascii="Times New Roman" w:hAnsi="Times New Roman"/>
-          <w:b/>
-          <w:sz w:val="24"/>
-          <w:szCs w:val="24"/>
-        </w:rPr>
-        <w:t xml:space="preserve">”, fiind o versiune stabilă si curățată de orice eroare sau </w:t>
-      </w:r>
-      <w:proofErr w:type="spellStart"/>
-      <w:r>
-        <w:rPr>
-          <w:rFonts w:ascii="Times New Roman" w:hAnsi="Times New Roman"/>
-          <w:b/>
-          <w:sz w:val="24"/>
-          <w:szCs w:val="24"/>
-        </w:rPr>
-        <w:t>bug</w:t>
-      </w:r>
-      <w:proofErr w:type="spellEnd"/>
-      <w:r>
-        <w:rPr>
-          <w:rFonts w:ascii="Times New Roman" w:hAnsi="Times New Roman"/>
-          <w:b/>
-          <w:sz w:val="24"/>
-          <w:szCs w:val="24"/>
-        </w:rPr>
-        <w:t xml:space="preserve"> găsit. Interfața este una ușor de folosit, intuitivă</w:t>
-      </w:r>
-      <w:r>
-        <w:rPr>
-          <w:rFonts w:ascii="Times New Roman" w:hAnsi="Times New Roman"/>
-          <w:b/>
-          <w:sz w:val="24"/>
-          <w:szCs w:val="24"/>
-        </w:rPr>
-        <w:t>,</w:t>
-      </w:r>
-      <w:bookmarkStart w:id="2" w:name="_GoBack"/>
-      <w:bookmarkEnd w:id="2"/>
-      <w:r>
-        <w:rPr>
-          <w:rFonts w:ascii="Times New Roman" w:hAnsi="Times New Roman"/>
-          <w:b/>
-          <w:sz w:val="24"/>
-          <w:szCs w:val="24"/>
-        </w:rPr>
-        <w:t xml:space="preserve"> plăcută la aspect. Aceasta se adaptează la diferite rezoluții și permite utilizatorului să folosească eficient spațiul. </w:t>
-      </w:r>
-    </w:p>
-    <w:p>
-      <w:pPr>
-        <w:spacing w:line="360" w:lineRule="auto"/>
-        <w:rPr>
-          <w:rFonts w:ascii="Times New Roman" w:hAnsi="Times New Roman"/>
-          <w:b/>
-          <w:sz w:val="24"/>
-          <w:szCs w:val="24"/>
-        </w:rPr>
-      </w:pPr>
-      <w:r>
-        <w:rPr>
-          <w:rFonts w:ascii="Times New Roman" w:hAnsi="Times New Roman"/>
-          <w:b/>
-          <w:sz w:val="24"/>
-          <w:szCs w:val="24"/>
-        </w:rPr>
-        <w:tab/>
-        <w:t>Prin adăugarea diferitor algoritmi sub forma unor extensii se permite actualizarea conținutului iar utilizatorul poate modela aplicația pentru a-i satisface propriile cerințe.</w:t>
       </w:r>
     </w:p>
     <w:p>
@@ -1337,7 +1154,66 @@
           <w:sz w:val="24"/>
           <w:szCs w:val="24"/>
         </w:rPr>
-        <w:t>Aplicația are o interfață ușor de utilizat, cu un aspect plăcut. Culorile alese sunt în nuanțe pastelate, nu sunt stridente, obositoare.</w:t>
+        <w:t>Aceasta se prezintă la un stadiu de „release”, fiind o versiune stabilă si curățată de orice eroare sau bug găsit. Interfața este una ușor de folosit, intuitivă</w:t>
+      </w:r>
+      <w:r>
+        <w:rPr>
+          <w:rFonts w:ascii="Times New Roman" w:hAnsi="Times New Roman"/>
+          <w:b/>
+          <w:sz w:val="24"/>
+          <w:szCs w:val="24"/>
+        </w:rPr>
+        <w:t>,</w:t>
+      </w:r>
+      <w:r>
+        <w:rPr>
+          <w:rFonts w:ascii="Times New Roman" w:hAnsi="Times New Roman"/>
+          <w:b/>
+          <w:sz w:val="24"/>
+          <w:szCs w:val="24"/>
+        </w:rPr>
+        <w:t xml:space="preserve"> plăcută la aspect. Aceasta se adaptează la diferite rezoluții și permite utilizatorului să folosească eficient spațiul. </w:t>
+      </w:r>
+      <w:r>
+        <w:rPr>
+          <w:rFonts w:ascii="Times New Roman" w:hAnsi="Times New Roman"/>
+          <w:b/>
+          <w:sz w:val="24"/>
+          <w:szCs w:val="24"/>
+        </w:rPr>
+        <w:t>Culorile alese sunt în nuanțe pastelate, nu sunt stridente, obositoare.</w:t>
+      </w:r>
+    </w:p>
+    <w:p>
+      <w:pPr>
+        <w:spacing w:line="360" w:lineRule="auto"/>
+        <w:rPr>
+          <w:rFonts w:ascii="Times New Roman" w:hAnsi="Times New Roman"/>
+          <w:b/>
+          <w:sz w:val="24"/>
+          <w:szCs w:val="24"/>
+        </w:rPr>
+      </w:pPr>
+      <w:r>
+        <w:rPr>
+          <w:rFonts w:ascii="Times New Roman" w:hAnsi="Times New Roman"/>
+          <w:b/>
+          <w:sz w:val="24"/>
+          <w:szCs w:val="24"/>
+        </w:rPr>
+        <w:tab/>
+        <w:t>Prin adăugarea diferitor algoritmi sub forma unor extensii se perm</w:t>
+      </w:r>
+      <w:bookmarkStart w:id="2" w:name="_GoBack"/>
+      <w:bookmarkEnd w:id="2"/>
+      <w:r>
+        <w:rPr>
+          <w:rFonts w:ascii="Times New Roman" w:hAnsi="Times New Roman"/>
+          <w:b/>
+          <w:sz w:val="24"/>
+          <w:szCs w:val="24"/>
+        </w:rPr>
+        <w:t>ite actualizarea conținutului iar utilizatorul poate modela aplicația pentru a-i satisface propriile cerințe.</w:t>
       </w:r>
     </w:p>
     <w:p>
@@ -1351,9 +1227,12 @@
           <w:szCs w:val="24"/>
         </w:rPr>
       </w:pPr>
-      <w:bookmarkStart w:id="3" w:name="_Toc425275796"/>
-      <w:r>
-        <w:t>Prezentarea aplicației</w:t>
+      <w:bookmarkStart w:id="3" w:name="_Toc425589390"/>
+      <w:r>
+        <w:t>Utilizarea</w:t>
+      </w:r>
+      <w:r>
+        <w:t xml:space="preserve"> aplicației</w:t>
       </w:r>
       <w:bookmarkEnd w:id="3"/>
     </w:p>
@@ -1374,242 +1253,6 @@
           <w:sz w:val="24"/>
           <w:szCs w:val="24"/>
         </w:rPr>
-        <w:t xml:space="preserve">Am folosit o interfață de tip </w:t>
-      </w:r>
-      <w:proofErr w:type="spellStart"/>
-      <w:r>
-        <w:rPr>
-          <w:rFonts w:ascii="Times New Roman" w:hAnsi="Times New Roman"/>
-          <w:sz w:val="24"/>
-          <w:szCs w:val="24"/>
-        </w:rPr>
-        <w:t>Flow</w:t>
-      </w:r>
-      <w:proofErr w:type="spellEnd"/>
-      <w:r>
-        <w:rPr>
-          <w:rFonts w:ascii="Times New Roman" w:hAnsi="Times New Roman"/>
-          <w:sz w:val="24"/>
-          <w:szCs w:val="24"/>
-        </w:rPr>
-        <w:t xml:space="preserve"> Document Reader pentru afișarea informațiilor: Descrierea problemei, Alg</w:t>
-      </w:r>
-      <w:r>
-        <w:rPr>
-          <w:rFonts w:ascii="Times New Roman" w:hAnsi="Times New Roman"/>
-          <w:sz w:val="24"/>
-          <w:szCs w:val="24"/>
-        </w:rPr>
-        <w:t xml:space="preserve">oritmi utilizați și posibilitatea optimizării </w:t>
-      </w:r>
-      <w:r>
-        <w:rPr>
-          <w:rFonts w:ascii="Times New Roman" w:hAnsi="Times New Roman"/>
-          <w:sz w:val="24"/>
-          <w:szCs w:val="24"/>
-        </w:rPr>
-        <w:t>acestora.</w:t>
-      </w:r>
-      <w:r>
-        <w:rPr>
-          <w:rFonts w:ascii="Times New Roman" w:hAnsi="Times New Roman"/>
-          <w:noProof/>
-          <w:sz w:val="24"/>
-          <w:szCs w:val="24"/>
-          <w:lang w:eastAsia="ro-RO"/>
-        </w:rPr>
-        <mc:AlternateContent>
-          <mc:Choice Requires="wps">
-            <w:drawing>
-              <wp:anchor distT="45720" distB="45720" distL="114300" distR="114300" simplePos="0" relativeHeight="251659264" behindDoc="0" locked="0" layoutInCell="1" allowOverlap="1" wp14:anchorId="55B67648" wp14:editId="53E49B18">
-                <wp:simplePos x="0" y="0"/>
-                <wp:positionH relativeFrom="margin">
-                  <wp:align>right</wp:align>
-                </wp:positionH>
-                <wp:positionV relativeFrom="paragraph">
-                  <wp:posOffset>7595</wp:posOffset>
-                </wp:positionV>
-                <wp:extent cx="3093720" cy="3276600"/>
-                <wp:effectExtent l="0" t="0" r="0" b="0"/>
-                <wp:wrapSquare wrapText="bothSides"/>
-                <wp:docPr id="217" name="Text Box 2"/>
-                <wp:cNvGraphicFramePr>
-                  <a:graphicFrameLocks xmlns:a="http://schemas.openxmlformats.org/drawingml/2006/main"/>
-                </wp:cNvGraphicFramePr>
-                <a:graphic xmlns:a="http://schemas.openxmlformats.org/drawingml/2006/main">
-                  <a:graphicData uri="http://schemas.microsoft.com/office/word/2010/wordprocessingShape">
-                    <wps:wsp>
-                      <wps:cNvSpPr txBox="1">
-                        <a:spLocks noChangeArrowheads="1"/>
-                      </wps:cNvSpPr>
-                      <wps:spPr bwMode="auto">
-                        <a:xfrm>
-                          <a:off x="0" y="0"/>
-                          <a:ext cx="3093720" cy="3276600"/>
-                        </a:xfrm>
-                        <a:prstGeom prst="rect">
-                          <a:avLst/>
-                        </a:prstGeom>
-                        <a:solidFill>
-                          <a:srgbClr val="FFFFFF"/>
-                        </a:solidFill>
-                        <a:ln w="9525">
-                          <a:noFill/>
-                          <a:miter lim="800000"/>
-                          <a:headEnd/>
-                          <a:tailEnd/>
-                        </a:ln>
-                      </wps:spPr>
-                      <wps:txbx>
-                        <w:txbxContent>
-                          <w:p>
-                            <w:r>
-                              <w:rPr>
-                                <w:noProof/>
-                                <w:lang w:eastAsia="ro-RO"/>
-                              </w:rPr>
-                              <w:drawing>
-                                <wp:inline distT="0" distB="0" distL="0" distR="0" wp14:anchorId="657C63DD" wp14:editId="700FF677">
-                                  <wp:extent cx="2918765" cy="3246846"/>
-                                  <wp:effectExtent l="0" t="0" r="0" b="0"/>
-                                  <wp:docPr id="9" name="Picture 9"/>
-                                  <wp:cNvGraphicFramePr>
-                                    <a:graphicFrameLocks xmlns:a="http://schemas.openxmlformats.org/drawingml/2006/main" noChangeAspect="1"/>
-                                  </wp:cNvGraphicFramePr>
-                                  <a:graphic xmlns:a="http://schemas.openxmlformats.org/drawingml/2006/main">
-                                    <a:graphicData uri="http://schemas.openxmlformats.org/drawingml/2006/picture">
-                                      <pic:pic xmlns:pic="http://schemas.openxmlformats.org/drawingml/2006/picture">
-                                        <pic:nvPicPr>
-                                          <pic:cNvPr id="1" name=""/>
-                                          <pic:cNvPicPr/>
-                                        </pic:nvPicPr>
-                                        <pic:blipFill rotWithShape="1">
-                                          <a:blip r:embed="rId8"/>
-                                          <a:srcRect l="17857" t="9861" r="41591" b="9928"/>
-                                          <a:stretch/>
-                                        </pic:blipFill>
-                                        <pic:spPr bwMode="auto">
-                                          <a:xfrm>
-                                            <a:off x="0" y="0"/>
-                                            <a:ext cx="2972631" cy="3306766"/>
-                                          </a:xfrm>
-                                          <a:prstGeom prst="rect">
-                                            <a:avLst/>
-                                          </a:prstGeom>
-                                          <a:ln>
-                                            <a:noFill/>
-                                          </a:ln>
-                                          <a:extLst>
-                                            <a:ext uri="{53640926-AAD7-44D8-BBD7-CCE9431645EC}">
-                                              <a14:shadowObscured xmlns:a14="http://schemas.microsoft.com/office/drawing/2010/main"/>
-                                            </a:ext>
-                                          </a:extLst>
-                                        </pic:spPr>
-                                      </pic:pic>
-                                    </a:graphicData>
-                                  </a:graphic>
-                                </wp:inline>
-                              </w:drawing>
-                            </w:r>
-                          </w:p>
-                        </w:txbxContent>
-                      </wps:txbx>
-                      <wps:bodyPr rot="0" vert="horz" wrap="square" lIns="91440" tIns="45720" rIns="91440" bIns="45720" anchor="t" anchorCtr="0">
-                        <a:noAutofit/>
-                      </wps:bodyPr>
-                    </wps:wsp>
-                  </a:graphicData>
-                </a:graphic>
-                <wp14:sizeRelH relativeFrom="margin">
-                  <wp14:pctWidth>0</wp14:pctWidth>
-                </wp14:sizeRelH>
-                <wp14:sizeRelV relativeFrom="margin">
-                  <wp14:pctHeight>0</wp14:pctHeight>
-                </wp14:sizeRelV>
-              </wp:anchor>
-            </w:drawing>
-          </mc:Choice>
-          <mc:Fallback>
-            <w:pict>
-              <v:shapetype w14:anchorId="55B67648" id="_x0000_t202" coordsize="21600,21600" o:spt="202" path="m,l,21600r21600,l21600,xe">
-                <v:stroke joinstyle="miter"/>
-                <v:path gradientshapeok="t" o:connecttype="rect"/>
-              </v:shapetype>
-              <v:shape id="Text Box 2" o:spid="_x0000_s1026" type="#_x0000_t202" style="position:absolute;left:0;text-align:left;margin-left:192.4pt;margin-top:.6pt;width:243.6pt;height:258pt;z-index:251659264;visibility:visible;mso-wrap-style:square;mso-width-percent:0;mso-height-percent:0;mso-wrap-distance-left:9pt;mso-wrap-distance-top:3.6pt;mso-wrap-distance-right:9pt;mso-wrap-distance-bottom:3.6pt;mso-position-horizontal:right;mso-position-horizontal-relative:margin;mso-position-vertical:absolute;mso-position-vertical-relative:text;mso-width-percent:0;mso-height-percent:0;mso-width-relative:margin;mso-height-relative:margin;v-text-anchor:top" o:gfxdata="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" stroked="f">
-                <v:textbox>
-                  <w:txbxContent>
-                    <w:p>
-                      <w:r>
-                        <w:rPr>
-                          <w:noProof/>
-                          <w:lang w:eastAsia="ro-RO"/>
-                        </w:rPr>
-                        <w:drawing>
-                          <wp:inline distT="0" distB="0" distL="0" distR="0" wp14:anchorId="657C63DD" wp14:editId="700FF677">
-                            <wp:extent cx="2918765" cy="3246846"/>
-                            <wp:effectExtent l="0" t="0" r="0" b="0"/>
-                            <wp:docPr id="9" name="Picture 9"/>
-                            <wp:cNvGraphicFramePr>
-                              <a:graphicFrameLocks xmlns:a="http://schemas.openxmlformats.org/drawingml/2006/main" noChangeAspect="1"/>
-                            </wp:cNvGraphicFramePr>
-                            <a:graphic xmlns:a="http://schemas.openxmlformats.org/drawingml/2006/main">
-                              <a:graphicData uri="http://schemas.openxmlformats.org/drawingml/2006/picture">
-                                <pic:pic xmlns:pic="http://schemas.openxmlformats.org/drawingml/2006/picture">
-                                  <pic:nvPicPr>
-                                    <pic:cNvPr id="1" name=""/>
-                                    <pic:cNvPicPr/>
-                                  </pic:nvPicPr>
-                                  <pic:blipFill rotWithShape="1">
-                                    <a:blip r:embed="rId8"/>
-                                    <a:srcRect l="17857" t="9861" r="41591" b="9928"/>
-                                    <a:stretch/>
-                                  </pic:blipFill>
-                                  <pic:spPr bwMode="auto">
-                                    <a:xfrm>
-                                      <a:off x="0" y="0"/>
-                                      <a:ext cx="2972631" cy="3306766"/>
-                                    </a:xfrm>
-                                    <a:prstGeom prst="rect">
-                                      <a:avLst/>
-                                    </a:prstGeom>
-                                    <a:ln>
-                                      <a:noFill/>
-                                    </a:ln>
-                                    <a:extLst>
-                                      <a:ext uri="{53640926-AAD7-44D8-BBD7-CCE9431645EC}">
-                                        <a14:shadowObscured xmlns:a14="http://schemas.microsoft.com/office/drawing/2010/main"/>
-                                      </a:ext>
-                                    </a:extLst>
-                                  </pic:spPr>
-                                </pic:pic>
-                              </a:graphicData>
-                            </a:graphic>
-                          </wp:inline>
-                        </w:drawing>
-                      </w:r>
-                    </w:p>
-                  </w:txbxContent>
-                </v:textbox>
-                <w10:wrap type="square" anchorx="margin"/>
-              </v:shape>
-            </w:pict>
-          </mc:Fallback>
-        </mc:AlternateContent>
-      </w:r>
-      <w:r>
-        <w:rPr>
-          <w:rFonts w:ascii="Times New Roman" w:hAnsi="Times New Roman"/>
-          <w:sz w:val="24"/>
-          <w:szCs w:val="24"/>
-        </w:rPr>
-        <w:t xml:space="preserve"> </w:t>
-      </w:r>
-      <w:r>
-        <w:rPr>
-          <w:rFonts w:ascii="Times New Roman" w:hAnsi="Times New Roman"/>
-          <w:sz w:val="24"/>
-          <w:szCs w:val="24"/>
-        </w:rPr>
         <w:t>Pentru demo</w:t>
       </w:r>
       <w:r>
@@ -1726,25 +1369,7 @@
           <w:szCs w:val="24"/>
         </w:rPr>
         <w:tab/>
-        <w:t xml:space="preserve">Prin apăsarea butonului „Construiește” utilizatorul deschide un </w:t>
-      </w:r>
-      <w:proofErr w:type="spellStart"/>
-      <w:r>
-        <w:rPr>
-          <w:rFonts w:ascii="Times New Roman" w:hAnsi="Times New Roman"/>
-          <w:sz w:val="24"/>
-          <w:szCs w:val="24"/>
-        </w:rPr>
-        <w:t>toolbox</w:t>
-      </w:r>
-      <w:proofErr w:type="spellEnd"/>
-      <w:r>
-        <w:rPr>
-          <w:rFonts w:ascii="Times New Roman" w:hAnsi="Times New Roman"/>
-          <w:sz w:val="24"/>
-          <w:szCs w:val="24"/>
-        </w:rPr>
-        <w:t xml:space="preserve"> cu opțiuni pentru adăugarea unui nod nou, adăugarea unei noi muchii sau auto-aranjarea în spațiu a nodurilor sub forma unui poligon convex regulat cu n vârfuri.</w:t>
+        <w:t>Prin apăsarea butonului „Construiește” utilizatorul deschide un toolbox cu opțiuni pentru adăugarea unui nod nou, adăugarea unei noi muchii sau auto-aranjarea în spațiu a nodurilor sub forma unui poligon convex regulat cu n vârfuri.</w:t>
       </w:r>
     </w:p>
     <w:p>
@@ -1783,7 +1408,6 @@
           <w:sz w:val="24"/>
           <w:szCs w:val="24"/>
         </w:rPr>
-        <w:lastRenderedPageBreak/>
         <w:tab/>
         <w:t xml:space="preserve">Prin metoda </w:t>
       </w:r>
@@ -1801,36 +1425,8 @@
           <w:sz w:val="24"/>
           <w:szCs w:val="24"/>
         </w:rPr>
-        <w:t xml:space="preserve">drag </w:t>
-      </w:r>
-      <w:proofErr w:type="spellStart"/>
-      <w:r>
-        <w:rPr>
-          <w:rFonts w:ascii="Times New Roman" w:hAnsi="Times New Roman"/>
-          <w:sz w:val="24"/>
-          <w:szCs w:val="24"/>
-        </w:rPr>
-        <w:t>and</w:t>
-      </w:r>
-      <w:proofErr w:type="spellEnd"/>
-      <w:r>
-        <w:rPr>
-          <w:rFonts w:ascii="Times New Roman" w:hAnsi="Times New Roman"/>
-          <w:sz w:val="24"/>
-          <w:szCs w:val="24"/>
-        </w:rPr>
-        <w:t xml:space="preserve"> </w:t>
-      </w:r>
-      <w:proofErr w:type="spellStart"/>
-      <w:r>
-        <w:rPr>
-          <w:rFonts w:ascii="Times New Roman" w:hAnsi="Times New Roman"/>
-          <w:sz w:val="24"/>
-          <w:szCs w:val="24"/>
-        </w:rPr>
-        <w:t>drop</w:t>
-      </w:r>
-      <w:proofErr w:type="spellEnd"/>
+        <w:t>drag and drop</w:t>
+      </w:r>
       <w:r>
         <w:rPr>
           <w:rFonts w:ascii="Times New Roman" w:hAnsi="Times New Roman"/>
@@ -1917,25 +1513,7 @@
           <w:sz w:val="24"/>
           <w:szCs w:val="24"/>
         </w:rPr>
-        <w:t xml:space="preserve">in </w:t>
-      </w:r>
-      <w:proofErr w:type="spellStart"/>
-      <w:r>
-        <w:rPr>
-          <w:rFonts w:ascii="Times New Roman" w:hAnsi="Times New Roman"/>
-          <w:sz w:val="24"/>
-          <w:szCs w:val="24"/>
-        </w:rPr>
-        <w:t>submeniul</w:t>
-      </w:r>
-      <w:proofErr w:type="spellEnd"/>
-      <w:r>
-        <w:rPr>
-          <w:rFonts w:ascii="Times New Roman" w:hAnsi="Times New Roman"/>
-          <w:sz w:val="24"/>
-          <w:szCs w:val="24"/>
-        </w:rPr>
-        <w:t xml:space="preserve"> „Construiește”.</w:t>
+        <w:t>in submeniul „Construiește”.</w:t>
       </w:r>
     </w:p>
     <w:p>
@@ -1965,14 +1543,6 @@
         </w:rPr>
         <w:t xml:space="preserve">. </w:t>
       </w:r>
-      <w:r>
-        <w:rPr>
-          <w:rFonts w:ascii="Times New Roman" w:hAnsi="Times New Roman"/>
-          <w:sz w:val="24"/>
-          <w:szCs w:val="24"/>
-        </w:rPr>
-        <w:t>Datele sunt salvate în fișier în felul următor: Pe prima linie sunt afișate n, reprezentând numărul nodurilor din graf, respectiv m reprezentând numărul muchiilor. Urmează m linii care conțin valorile x, y, c cu semnificația că există o muchie de cost c de la nodul x la nodul y.</w:t>
-      </w:r>
     </w:p>
     <w:p>
       <w:pPr>
@@ -1990,61 +1560,8 @@
           <w:sz w:val="24"/>
           <w:szCs w:val="24"/>
         </w:rPr>
-        <w:t xml:space="preserve">Din primul </w:t>
-      </w:r>
-      <w:proofErr w:type="spellStart"/>
-      <w:r>
-        <w:rPr>
-          <w:rFonts w:ascii="Times New Roman" w:hAnsi="Times New Roman"/>
-          <w:sz w:val="24"/>
-          <w:szCs w:val="24"/>
-        </w:rPr>
-        <w:t>submeniu</w:t>
-      </w:r>
-      <w:proofErr w:type="spellEnd"/>
-      <w:r>
-        <w:rPr>
-          <w:rFonts w:ascii="Times New Roman" w:hAnsi="Times New Roman"/>
-          <w:sz w:val="24"/>
-          <w:szCs w:val="24"/>
-        </w:rPr>
-        <w:t>, „Algoritmi” pot fi selectate două opțiuni: „Creează” si „Adaugă”. Opțiunea „Creează” va deschide o nouă fereastră în care se poate crea și salva cod sursă scris de utilizator, alături de partea teoretică-explicativă a codului, sub forma unui fișier .</w:t>
-      </w:r>
-      <w:proofErr w:type="spellStart"/>
-      <w:r>
-        <w:rPr>
-          <w:rFonts w:ascii="Times New Roman" w:hAnsi="Times New Roman"/>
-          <w:sz w:val="24"/>
-          <w:szCs w:val="24"/>
-        </w:rPr>
-        <w:t>txt</w:t>
-      </w:r>
-      <w:proofErr w:type="spellEnd"/>
-      <w:r>
-        <w:rPr>
-          <w:rFonts w:ascii="Times New Roman" w:hAnsi="Times New Roman"/>
-          <w:sz w:val="24"/>
-          <w:szCs w:val="24"/>
-        </w:rPr>
-        <w:t xml:space="preserve"> sau .</w:t>
-      </w:r>
-      <w:proofErr w:type="spellStart"/>
-      <w:r>
-        <w:rPr>
-          <w:rFonts w:ascii="Times New Roman" w:hAnsi="Times New Roman"/>
-          <w:sz w:val="24"/>
-          <w:szCs w:val="24"/>
-        </w:rPr>
-        <w:t>algo</w:t>
-      </w:r>
-      <w:proofErr w:type="spellEnd"/>
-      <w:r>
-        <w:rPr>
-          <w:rFonts w:ascii="Times New Roman" w:hAnsi="Times New Roman"/>
-          <w:sz w:val="24"/>
-          <w:szCs w:val="24"/>
-        </w:rPr>
-        <w:t xml:space="preserve"> care descrie un algoritm și poate fi adăugat ulterior in aplicație folosind opțiunea „Adaugă”.</w:t>
+        <w:lastRenderedPageBreak/>
+        <w:t>Din primul submeniu, „Algoritmi” pot fi selectate două opțiuni: „Creează” si „Adaugă”. Opțiunea „Creează” va deschide o nouă fereastră în care se poate crea și salva cod sursă scris de utilizator, alături de partea teoretică-explicativă a codului, sub forma unui fișier .txt sau .algo care descrie un algoritm și poate fi adăugat ulterior in aplicație folosind opțiunea „Adaugă”.</w:t>
       </w:r>
     </w:p>
     <w:p>
@@ -2063,43 +1580,23 @@
           <w:sz w:val="24"/>
           <w:szCs w:val="24"/>
         </w:rPr>
-        <w:t xml:space="preserve">Crearea unui algoritm de către utilizator sub forma unor astfel de plug-in-uri permite aplicația să fie extinsă iar conținutul poate fi actualizat si gestionat atât de </w:t>
-      </w:r>
-      <w:proofErr w:type="spellStart"/>
-      <w:r>
-        <w:rPr>
-          <w:rFonts w:ascii="Times New Roman" w:hAnsi="Times New Roman"/>
-          <w:sz w:val="24"/>
-          <w:szCs w:val="24"/>
-        </w:rPr>
-        <w:t>developer</w:t>
-      </w:r>
-      <w:proofErr w:type="spellEnd"/>
-      <w:r>
-        <w:rPr>
-          <w:rFonts w:ascii="Times New Roman" w:hAnsi="Times New Roman"/>
-          <w:sz w:val="24"/>
-          <w:szCs w:val="24"/>
-        </w:rPr>
-        <w:t xml:space="preserve"> cât si de un </w:t>
-      </w:r>
-      <w:proofErr w:type="spellStart"/>
-      <w:r>
-        <w:rPr>
-          <w:rFonts w:ascii="Times New Roman" w:hAnsi="Times New Roman"/>
-          <w:sz w:val="24"/>
-          <w:szCs w:val="24"/>
-        </w:rPr>
-        <w:t>Third</w:t>
-      </w:r>
-      <w:proofErr w:type="spellEnd"/>
-      <w:r>
-        <w:rPr>
-          <w:rFonts w:ascii="Times New Roman" w:hAnsi="Times New Roman"/>
-          <w:sz w:val="24"/>
-          <w:szCs w:val="24"/>
-        </w:rPr>
-        <w:t>-party. Această opțiune este explicată mai pe larg la „Detalii de implementare – Crearea unui algoritm”</w:t>
+        <w:t>Crearea unui algoritm de către utilizator sub forma unor astfel de plug-in-uri permite aplicația să fie extinsă iar conținutul poate fi actualizat si gestionat atât de developer cât si de un Third-party. Această opțiune este explicată mai pe larg la „</w:t>
+      </w:r>
+      <w:r>
+        <w:rPr>
+          <w:rFonts w:ascii="Times New Roman" w:hAnsi="Times New Roman"/>
+          <w:sz w:val="24"/>
+          <w:szCs w:val="24"/>
+        </w:rPr>
+        <w:t>Particularitati</w:t>
+      </w:r>
+      <w:r>
+        <w:rPr>
+          <w:rFonts w:ascii="Times New Roman" w:hAnsi="Times New Roman"/>
+          <w:sz w:val="24"/>
+          <w:szCs w:val="24"/>
+        </w:rPr>
+        <w:t xml:space="preserve"> – Crearea unui algoritm”</w:t>
       </w:r>
     </w:p>
     <w:p>
@@ -2118,79 +1615,7 @@
           <w:szCs w:val="24"/>
         </w:rPr>
         <w:tab/>
-        <w:t>Prin opțiunea Adaugă se poate alege un fișier de tip .</w:t>
-      </w:r>
-      <w:proofErr w:type="spellStart"/>
-      <w:r>
-        <w:rPr>
-          <w:rFonts w:ascii="Times New Roman" w:hAnsi="Times New Roman"/>
-          <w:sz w:val="24"/>
-          <w:szCs w:val="24"/>
-        </w:rPr>
-        <w:t>txt</w:t>
-      </w:r>
-      <w:proofErr w:type="spellEnd"/>
-      <w:r>
-        <w:rPr>
-          <w:rFonts w:ascii="Times New Roman" w:hAnsi="Times New Roman"/>
-          <w:sz w:val="24"/>
-          <w:szCs w:val="24"/>
-        </w:rPr>
-        <w:t xml:space="preserve"> sau .</w:t>
-      </w:r>
-      <w:proofErr w:type="spellStart"/>
-      <w:r>
-        <w:rPr>
-          <w:rFonts w:ascii="Times New Roman" w:hAnsi="Times New Roman"/>
-          <w:sz w:val="24"/>
-          <w:szCs w:val="24"/>
-        </w:rPr>
-        <w:t>algo</w:t>
-      </w:r>
-      <w:proofErr w:type="spellEnd"/>
-      <w:r>
-        <w:rPr>
-          <w:rFonts w:ascii="Times New Roman" w:hAnsi="Times New Roman"/>
-          <w:sz w:val="24"/>
-          <w:szCs w:val="24"/>
-        </w:rPr>
-        <w:t>. Acesta este mai întâi verificat ca fiind un algoritm valid. Dacă acesta corespunde undei verificări generale este adăugat in folder-</w:t>
-      </w:r>
-      <w:proofErr w:type="spellStart"/>
-      <w:r>
-        <w:rPr>
-          <w:rFonts w:ascii="Times New Roman" w:hAnsi="Times New Roman"/>
-          <w:sz w:val="24"/>
-          <w:szCs w:val="24"/>
-        </w:rPr>
-        <w:t>ul</w:t>
-      </w:r>
-      <w:proofErr w:type="spellEnd"/>
-      <w:r>
-        <w:rPr>
-          <w:rFonts w:ascii="Times New Roman" w:hAnsi="Times New Roman"/>
-          <w:sz w:val="24"/>
-          <w:szCs w:val="24"/>
-        </w:rPr>
-        <w:t xml:space="preserve"> aplicației si va fi adăugat ca </w:t>
-      </w:r>
-      <w:proofErr w:type="spellStart"/>
-      <w:r>
-        <w:rPr>
-          <w:rFonts w:ascii="Times New Roman" w:hAnsi="Times New Roman"/>
-          <w:sz w:val="24"/>
-          <w:szCs w:val="24"/>
-        </w:rPr>
-        <w:t>submeniu</w:t>
-      </w:r>
-      <w:proofErr w:type="spellEnd"/>
-      <w:r>
-        <w:rPr>
-          <w:rFonts w:ascii="Times New Roman" w:hAnsi="Times New Roman"/>
-          <w:sz w:val="24"/>
-          <w:szCs w:val="24"/>
-        </w:rPr>
-        <w:t xml:space="preserve"> in bara principală.</w:t>
+        <w:t>Prin opțiunea Adaugă se poate alege un fișier de tip .txt sau .algo. Acesta este mai întâi verificat ca fiind un algoritm valid. Dacă acesta corespunde undei verificări generale este adăugat in folder-ul aplicației si va fi adăugat ca submeniu in bara principală.</w:t>
       </w:r>
     </w:p>
     <w:p>
@@ -2209,43 +1634,7 @@
           <w:szCs w:val="24"/>
         </w:rPr>
         <w:tab/>
-        <w:t>Toți algoritmii adăugați vor fi vizibili în oricare redeschidere a aplicației până când se alege opțiunea „Ștergere” a algoritmului. Această modificare este vizibilă atât instant cât și pe durata întrucât și fișierul .</w:t>
-      </w:r>
-      <w:proofErr w:type="spellStart"/>
-      <w:r>
-        <w:rPr>
-          <w:rFonts w:ascii="Times New Roman" w:hAnsi="Times New Roman"/>
-          <w:sz w:val="24"/>
-          <w:szCs w:val="24"/>
-        </w:rPr>
-        <w:t>algo</w:t>
-      </w:r>
-      <w:proofErr w:type="spellEnd"/>
-      <w:r>
-        <w:rPr>
-          <w:rFonts w:ascii="Times New Roman" w:hAnsi="Times New Roman"/>
-          <w:sz w:val="24"/>
-          <w:szCs w:val="24"/>
-        </w:rPr>
-        <w:t xml:space="preserve"> corespunzător algoritmului este șters din folder-</w:t>
-      </w:r>
-      <w:proofErr w:type="spellStart"/>
-      <w:r>
-        <w:rPr>
-          <w:rFonts w:ascii="Times New Roman" w:hAnsi="Times New Roman"/>
-          <w:sz w:val="24"/>
-          <w:szCs w:val="24"/>
-        </w:rPr>
-        <w:t>ul</w:t>
-      </w:r>
-      <w:proofErr w:type="spellEnd"/>
-      <w:r>
-        <w:rPr>
-          <w:rFonts w:ascii="Times New Roman" w:hAnsi="Times New Roman"/>
-          <w:sz w:val="24"/>
-          <w:szCs w:val="24"/>
-        </w:rPr>
-        <w:t xml:space="preserve"> aplicației.</w:t>
+        <w:t>Toți algoritmii adăugați vor fi vizibili în oricare redeschidere a aplicației până când se alege opțiunea „Ștergere” a algoritmului. Această modificare este vizibilă atât instant cât și pe durata întrucât și fișierul .algo corespunzător algoritmului este șters din folder-ul aplicației.</w:t>
       </w:r>
     </w:p>
     <w:p>
@@ -2264,25 +1653,7 @@
           <w:sz w:val="24"/>
           <w:szCs w:val="24"/>
         </w:rPr>
-        <w:t>Există doi algoritmi predefiniți: „</w:t>
-      </w:r>
-      <w:proofErr w:type="spellStart"/>
-      <w:r>
-        <w:rPr>
-          <w:rFonts w:ascii="Times New Roman" w:hAnsi="Times New Roman"/>
-          <w:sz w:val="24"/>
-          <w:szCs w:val="24"/>
-        </w:rPr>
-        <w:t>Kruskal</w:t>
-      </w:r>
-      <w:proofErr w:type="spellEnd"/>
-      <w:r>
-        <w:rPr>
-          <w:rFonts w:ascii="Times New Roman" w:hAnsi="Times New Roman"/>
-          <w:sz w:val="24"/>
-          <w:szCs w:val="24"/>
-        </w:rPr>
-        <w:t>” și „Prim” care rezolvă problema Arborelui Parțial de Cost Minim. Aceștia nu pot fi șterși și pot manipula controalele aplicației si elementele grafului în moduri care nu sunt valabile într-un algoritm creat de utilizator.</w:t>
+        <w:t>Există doi algoritmi predefiniți: „Kruskal” și „Prim” care rezolvă problema Arborelui Parțial de Cost Minim. Aceștia nu pot fi șterși și pot manipula controalele aplicației si elementele grafului în moduri care nu sunt valabile într-un algoritm creat de utilizator.</w:t>
       </w:r>
     </w:p>
     <w:p>
@@ -2310,228 +1681,10 @@
       <w:r>
         <w:rPr>
           <w:rFonts w:ascii="Times New Roman" w:hAnsi="Times New Roman"/>
-          <w:noProof/>
-          <w:sz w:val="24"/>
-          <w:szCs w:val="24"/>
-          <w:lang w:eastAsia="ro-RO"/>
-        </w:rPr>
-        <mc:AlternateContent>
-          <mc:Choice Requires="wps">
-            <w:drawing>
-              <wp:anchor distT="45720" distB="45720" distL="114300" distR="114300" simplePos="0" relativeHeight="251661312" behindDoc="0" locked="0" layoutInCell="1" allowOverlap="1" wp14:anchorId="784E6857" wp14:editId="7305B8B4">
-                <wp:simplePos x="0" y="0"/>
-                <wp:positionH relativeFrom="margin">
-                  <wp:align>left</wp:align>
-                </wp:positionH>
-                <wp:positionV relativeFrom="paragraph">
-                  <wp:posOffset>6985</wp:posOffset>
-                </wp:positionV>
-                <wp:extent cx="2976880" cy="2647950"/>
-                <wp:effectExtent l="0" t="0" r="0" b="0"/>
-                <wp:wrapSquare wrapText="bothSides"/>
-                <wp:docPr id="2" name="Text Box 2"/>
-                <wp:cNvGraphicFramePr>
-                  <a:graphicFrameLocks xmlns:a="http://schemas.openxmlformats.org/drawingml/2006/main"/>
-                </wp:cNvGraphicFramePr>
-                <a:graphic xmlns:a="http://schemas.openxmlformats.org/drawingml/2006/main">
-                  <a:graphicData uri="http://schemas.microsoft.com/office/word/2010/wordprocessingShape">
-                    <wps:wsp>
-                      <wps:cNvSpPr txBox="1">
-                        <a:spLocks noChangeArrowheads="1"/>
-                      </wps:cNvSpPr>
-                      <wps:spPr bwMode="auto">
-                        <a:xfrm>
-                          <a:off x="0" y="0"/>
-                          <a:ext cx="2976880" cy="2647950"/>
-                        </a:xfrm>
-                        <a:prstGeom prst="rect">
-                          <a:avLst/>
-                        </a:prstGeom>
-                        <a:solidFill>
-                          <a:srgbClr val="FFFFFF"/>
-                        </a:solidFill>
-                        <a:ln w="9525">
-                          <a:noFill/>
-                          <a:miter lim="800000"/>
-                          <a:headEnd/>
-                          <a:tailEnd/>
-                        </a:ln>
-                      </wps:spPr>
-                      <wps:txbx>
-                        <w:txbxContent>
-                          <w:p>
-                            <w:r>
-                              <w:rPr>
-                                <w:noProof/>
-                                <w:lang w:eastAsia="ro-RO"/>
-                              </w:rPr>
-                              <w:drawing>
-                                <wp:inline distT="0" distB="0" distL="0" distR="0" wp14:anchorId="133AF394" wp14:editId="579F24CB">
-                                  <wp:extent cx="2867025" cy="3174892"/>
-                                  <wp:effectExtent l="0" t="0" r="0" b="6985"/>
-                                  <wp:docPr id="10" name="Picture 10"/>
-                                  <wp:cNvGraphicFramePr>
-                                    <a:graphicFrameLocks xmlns:a="http://schemas.openxmlformats.org/drawingml/2006/main" noChangeAspect="1"/>
-                                  </wp:cNvGraphicFramePr>
-                                  <a:graphic xmlns:a="http://schemas.openxmlformats.org/drawingml/2006/main">
-                                    <a:graphicData uri="http://schemas.openxmlformats.org/drawingml/2006/picture">
-                                      <pic:pic xmlns:pic="http://schemas.openxmlformats.org/drawingml/2006/picture">
-                                        <pic:nvPicPr>
-                                          <pic:cNvPr id="1" name=""/>
-                                          <pic:cNvPicPr/>
-                                        </pic:nvPicPr>
-                                        <pic:blipFill rotWithShape="1">
-                                          <a:blip r:embed="rId9"/>
-                                          <a:srcRect l="52689" t="10314" r="22441" b="40725"/>
-                                          <a:stretch/>
-                                        </pic:blipFill>
-                                        <pic:spPr bwMode="auto">
-                                          <a:xfrm>
-                                            <a:off x="0" y="0"/>
-                                            <a:ext cx="2936744" cy="3252098"/>
-                                          </a:xfrm>
-                                          <a:prstGeom prst="rect">
-                                            <a:avLst/>
-                                          </a:prstGeom>
-                                          <a:ln>
-                                            <a:noFill/>
-                                          </a:ln>
-                                          <a:extLst>
-                                            <a:ext uri="{53640926-AAD7-44D8-BBD7-CCE9431645EC}">
-                                              <a14:shadowObscured xmlns:a14="http://schemas.microsoft.com/office/drawing/2010/main"/>
-                                            </a:ext>
-                                          </a:extLst>
-                                        </pic:spPr>
-                                      </pic:pic>
-                                    </a:graphicData>
-                                  </a:graphic>
-                                </wp:inline>
-                              </w:drawing>
-                            </w:r>
-                          </w:p>
-                        </w:txbxContent>
-                      </wps:txbx>
-                      <wps:bodyPr rot="0" vert="horz" wrap="square" lIns="91440" tIns="45720" rIns="91440" bIns="45720" anchor="t" anchorCtr="0">
-                        <a:noAutofit/>
-                      </wps:bodyPr>
-                    </wps:wsp>
-                  </a:graphicData>
-                </a:graphic>
-                <wp14:sizeRelH relativeFrom="margin">
-                  <wp14:pctWidth>0</wp14:pctWidth>
-                </wp14:sizeRelH>
-                <wp14:sizeRelV relativeFrom="margin">
-                  <wp14:pctHeight>0</wp14:pctHeight>
-                </wp14:sizeRelV>
-              </wp:anchor>
-            </w:drawing>
-          </mc:Choice>
-          <mc:Fallback>
-            <w:pict>
-              <v:shape w14:anchorId="784E6857" id="_x0000_s1027" type="#_x0000_t202" style="position:absolute;left:0;text-align:left;margin-left:0;margin-top:.55pt;width:234.4pt;height:208.5pt;z-index:251661312;visibility:visible;mso-wrap-style:square;mso-width-percent:0;mso-height-percent:0;mso-wrap-distance-left:9pt;mso-wrap-distance-top:3.6pt;mso-wrap-distance-right:9pt;mso-wrap-distance-bottom:3.6pt;mso-position-horizontal:left;mso-position-horizontal-relative:margin;mso-position-vertical:absolute;mso-position-vertical-relative:text;mso-width-percent:0;mso-height-percent:0;mso-width-relative:margin;mso-height-relative:margin;v-text-anchor:top" o:gfxdata="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" stroked="f">
-                <v:textbox>
-                  <w:txbxContent>
-                    <w:p>
-                      <w:r>
-                        <w:rPr>
-                          <w:noProof/>
-                          <w:lang w:eastAsia="ro-RO"/>
-                        </w:rPr>
-                        <w:drawing>
-                          <wp:inline distT="0" distB="0" distL="0" distR="0" wp14:anchorId="133AF394" wp14:editId="579F24CB">
-                            <wp:extent cx="2867025" cy="3174892"/>
-                            <wp:effectExtent l="0" t="0" r="0" b="6985"/>
-                            <wp:docPr id="10" name="Picture 10"/>
-                            <wp:cNvGraphicFramePr>
-                              <a:graphicFrameLocks xmlns:a="http://schemas.openxmlformats.org/drawingml/2006/main" noChangeAspect="1"/>
-                            </wp:cNvGraphicFramePr>
-                            <a:graphic xmlns:a="http://schemas.openxmlformats.org/drawingml/2006/main">
-                              <a:graphicData uri="http://schemas.openxmlformats.org/drawingml/2006/picture">
-                                <pic:pic xmlns:pic="http://schemas.openxmlformats.org/drawingml/2006/picture">
-                                  <pic:nvPicPr>
-                                    <pic:cNvPr id="1" name=""/>
-                                    <pic:cNvPicPr/>
-                                  </pic:nvPicPr>
-                                  <pic:blipFill rotWithShape="1">
-                                    <a:blip r:embed="rId9"/>
-                                    <a:srcRect l="52689" t="10314" r="22441" b="40725"/>
-                                    <a:stretch/>
-                                  </pic:blipFill>
-                                  <pic:spPr bwMode="auto">
-                                    <a:xfrm>
-                                      <a:off x="0" y="0"/>
-                                      <a:ext cx="2936744" cy="3252098"/>
-                                    </a:xfrm>
-                                    <a:prstGeom prst="rect">
-                                      <a:avLst/>
-                                    </a:prstGeom>
-                                    <a:ln>
-                                      <a:noFill/>
-                                    </a:ln>
-                                    <a:extLst>
-                                      <a:ext uri="{53640926-AAD7-44D8-BBD7-CCE9431645EC}">
-                                        <a14:shadowObscured xmlns:a14="http://schemas.microsoft.com/office/drawing/2010/main"/>
-                                      </a:ext>
-                                    </a:extLst>
-                                  </pic:spPr>
-                                </pic:pic>
-                              </a:graphicData>
-                            </a:graphic>
-                          </wp:inline>
-                        </w:drawing>
-                      </w:r>
-                    </w:p>
-                  </w:txbxContent>
-                </v:textbox>
-                <w10:wrap type="square" anchorx="margin"/>
-              </v:shape>
-            </w:pict>
-          </mc:Fallback>
-        </mc:AlternateContent>
-      </w:r>
-      <w:r>
-        <w:rPr>
-          <w:rFonts w:ascii="Times New Roman" w:hAnsi="Times New Roman"/>
-          <w:sz w:val="24"/>
-          <w:szCs w:val="24"/>
-        </w:rPr>
-        <w:t xml:space="preserve">La apăsarea butonului „Demonstrație” din </w:t>
-      </w:r>
-      <w:proofErr w:type="spellStart"/>
-      <w:r>
-        <w:rPr>
-          <w:rFonts w:ascii="Times New Roman" w:hAnsi="Times New Roman"/>
-          <w:sz w:val="24"/>
-          <w:szCs w:val="24"/>
-        </w:rPr>
-        <w:t>submeniul</w:t>
-      </w:r>
-      <w:proofErr w:type="spellEnd"/>
-      <w:r>
-        <w:rPr>
-          <w:rFonts w:ascii="Times New Roman" w:hAnsi="Times New Roman"/>
-          <w:sz w:val="24"/>
-          <w:szCs w:val="24"/>
-        </w:rPr>
-        <w:t xml:space="preserve"> „</w:t>
-      </w:r>
-      <w:proofErr w:type="spellStart"/>
-      <w:r>
-        <w:rPr>
-          <w:rFonts w:ascii="Times New Roman" w:hAnsi="Times New Roman"/>
-          <w:sz w:val="24"/>
-          <w:szCs w:val="24"/>
-        </w:rPr>
-        <w:t>Kruskal</w:t>
-      </w:r>
-      <w:proofErr w:type="spellEnd"/>
-      <w:r>
-        <w:rPr>
-          <w:rFonts w:ascii="Times New Roman" w:hAnsi="Times New Roman"/>
-          <w:sz w:val="24"/>
-          <w:szCs w:val="24"/>
-        </w:rPr>
-        <w:t>”</w:t>
+          <w:sz w:val="24"/>
+          <w:szCs w:val="24"/>
+        </w:rPr>
+        <w:t>La apăsarea butonului „Demonstrație” din submeniul „Kruskal”</w:t>
       </w:r>
       <w:r>
         <w:rPr>
@@ -2547,68 +1700,32 @@
           <w:sz w:val="24"/>
           <w:szCs w:val="24"/>
         </w:rPr>
+        <w:t xml:space="preserve"> submeniul „Prim”</w:t>
+      </w:r>
+      <w:r>
+        <w:rPr>
+          <w:rFonts w:ascii="Times New Roman" w:hAnsi="Times New Roman"/>
+          <w:sz w:val="24"/>
+          <w:szCs w:val="24"/>
+        </w:rPr>
+        <w:t xml:space="preserve"> sau alt submeniu care se refera la un algoritm(</w:t>
+      </w:r>
+      <w:r>
+        <w:rPr>
+          <w:rFonts w:ascii="Times New Roman" w:hAnsi="Times New Roman"/>
+          <w:sz w:val="24"/>
+          <w:szCs w:val="24"/>
+        </w:rPr>
+        <w:t>adăugat</w:t>
+      </w:r>
+      <w:r>
+        <w:rPr>
+          <w:rFonts w:ascii="Times New Roman" w:hAnsi="Times New Roman"/>
+          <w:sz w:val="24"/>
+          <w:szCs w:val="24"/>
+        </w:rPr>
         <w:t xml:space="preserve"> </w:t>
       </w:r>
-      <w:proofErr w:type="spellStart"/>
-      <w:r>
-        <w:rPr>
-          <w:rFonts w:ascii="Times New Roman" w:hAnsi="Times New Roman"/>
-          <w:sz w:val="24"/>
-          <w:szCs w:val="24"/>
-        </w:rPr>
-        <w:t>submeniul</w:t>
-      </w:r>
-      <w:proofErr w:type="spellEnd"/>
-      <w:r>
-        <w:rPr>
-          <w:rFonts w:ascii="Times New Roman" w:hAnsi="Times New Roman"/>
-          <w:sz w:val="24"/>
-          <w:szCs w:val="24"/>
-        </w:rPr>
-        <w:t xml:space="preserve"> „Prim”</w:t>
-      </w:r>
-      <w:r>
-        <w:rPr>
-          <w:rFonts w:ascii="Times New Roman" w:hAnsi="Times New Roman"/>
-          <w:sz w:val="24"/>
-          <w:szCs w:val="24"/>
-        </w:rPr>
-        <w:t xml:space="preserve"> sau alt </w:t>
-      </w:r>
-      <w:proofErr w:type="spellStart"/>
-      <w:r>
-        <w:rPr>
-          <w:rFonts w:ascii="Times New Roman" w:hAnsi="Times New Roman"/>
-          <w:sz w:val="24"/>
-          <w:szCs w:val="24"/>
-        </w:rPr>
-        <w:t>submeniu</w:t>
-      </w:r>
-      <w:proofErr w:type="spellEnd"/>
-      <w:r>
-        <w:rPr>
-          <w:rFonts w:ascii="Times New Roman" w:hAnsi="Times New Roman"/>
-          <w:sz w:val="24"/>
-          <w:szCs w:val="24"/>
-        </w:rPr>
-        <w:t xml:space="preserve"> care se refera la un algoritm(</w:t>
-      </w:r>
-      <w:r>
-        <w:rPr>
-          <w:rFonts w:ascii="Times New Roman" w:hAnsi="Times New Roman"/>
-          <w:sz w:val="24"/>
-          <w:szCs w:val="24"/>
-        </w:rPr>
-        <w:t>adăugat</w:t>
-      </w:r>
-      <w:r>
-        <w:rPr>
-          <w:rFonts w:ascii="Times New Roman" w:hAnsi="Times New Roman"/>
-          <w:sz w:val="24"/>
-          <w:szCs w:val="24"/>
-        </w:rPr>
-        <w:t xml:space="preserve"> </w:t>
-      </w:r>
       <w:r>
         <w:rPr>
           <w:rFonts w:ascii="Times New Roman" w:hAnsi="Times New Roman"/>
@@ -2639,25 +1756,7 @@
           <w:sz w:val="24"/>
           <w:szCs w:val="24"/>
         </w:rPr>
-        <w:t xml:space="preserve"> se va deschide în partea dreaptă interfața de control a algoritmului. Prin butonul „</w:t>
-      </w:r>
-      <w:proofErr w:type="spellStart"/>
-      <w:r>
-        <w:rPr>
-          <w:rFonts w:ascii="Times New Roman" w:hAnsi="Times New Roman"/>
-          <w:sz w:val="24"/>
-          <w:szCs w:val="24"/>
-        </w:rPr>
-        <w:t>Setup</w:t>
-      </w:r>
-      <w:proofErr w:type="spellEnd"/>
-      <w:r>
-        <w:rPr>
-          <w:rFonts w:ascii="Times New Roman" w:hAnsi="Times New Roman"/>
-          <w:sz w:val="24"/>
-          <w:szCs w:val="24"/>
-        </w:rPr>
-        <w:t>” sunt preluate datele graful</w:t>
+        <w:t xml:space="preserve"> se va deschide în partea dreaptă interfața de control a algoritmului. Prin butonul „Setup” sunt preluate datele graful</w:t>
       </w:r>
       <w:r>
         <w:rPr>
@@ -2681,188 +1780,6 @@
       <w:r>
         <w:rPr>
           <w:rFonts w:ascii="Times New Roman" w:hAnsi="Times New Roman"/>
-          <w:noProof/>
-          <w:sz w:val="24"/>
-          <w:szCs w:val="24"/>
-          <w:lang w:eastAsia="ro-RO"/>
-        </w:rPr>
-        <mc:AlternateContent>
-          <mc:Choice Requires="wps">
-            <w:drawing>
-              <wp:anchor distT="45720" distB="45720" distL="114300" distR="114300" simplePos="0" relativeHeight="251663360" behindDoc="0" locked="0" layoutInCell="1" allowOverlap="1" wp14:anchorId="37EEA1FA" wp14:editId="58C8CE42">
-                <wp:simplePos x="0" y="0"/>
-                <wp:positionH relativeFrom="margin">
-                  <wp:posOffset>3569611</wp:posOffset>
-                </wp:positionH>
-                <wp:positionV relativeFrom="paragraph">
-                  <wp:posOffset>1135308</wp:posOffset>
-                </wp:positionV>
-                <wp:extent cx="3159760" cy="2581910"/>
-                <wp:effectExtent l="0" t="0" r="2540" b="8890"/>
-                <wp:wrapSquare wrapText="bothSides"/>
-                <wp:docPr id="4" name="Text Box 2"/>
-                <wp:cNvGraphicFramePr>
-                  <a:graphicFrameLocks xmlns:a="http://schemas.openxmlformats.org/drawingml/2006/main"/>
-                </wp:cNvGraphicFramePr>
-                <a:graphic xmlns:a="http://schemas.openxmlformats.org/drawingml/2006/main">
-                  <a:graphicData uri="http://schemas.microsoft.com/office/word/2010/wordprocessingShape">
-                    <wps:wsp>
-                      <wps:cNvSpPr txBox="1">
-                        <a:spLocks noChangeArrowheads="1"/>
-                      </wps:cNvSpPr>
-                      <wps:spPr bwMode="auto">
-                        <a:xfrm>
-                          <a:off x="0" y="0"/>
-                          <a:ext cx="3159760" cy="2581910"/>
-                        </a:xfrm>
-                        <a:prstGeom prst="rect">
-                          <a:avLst/>
-                        </a:prstGeom>
-                        <a:solidFill>
-                          <a:srgbClr val="FFFFFF"/>
-                        </a:solidFill>
-                        <a:ln w="9525">
-                          <a:noFill/>
-                          <a:miter lim="800000"/>
-                          <a:headEnd/>
-                          <a:tailEnd/>
-                        </a:ln>
-                      </wps:spPr>
-                      <wps:txbx>
-                        <w:txbxContent>
-                          <w:p>
-                            <w:r>
-                              <w:rPr>
-                                <w:noProof/>
-                                <w:lang w:eastAsia="ro-RO"/>
-                              </w:rPr>
-                              <w:drawing>
-                                <wp:inline distT="0" distB="0" distL="0" distR="0" wp14:anchorId="42F1A836" wp14:editId="4BCF0392">
-                                  <wp:extent cx="2911449" cy="2485376"/>
-                                  <wp:effectExtent l="0" t="0" r="3810" b="0"/>
-                                  <wp:docPr id="11" name="Picture 11"/>
-                                  <wp:cNvGraphicFramePr>
-                                    <a:graphicFrameLocks xmlns:a="http://schemas.openxmlformats.org/drawingml/2006/main" noChangeAspect="1"/>
-                                  </wp:cNvGraphicFramePr>
-                                  <a:graphic xmlns:a="http://schemas.openxmlformats.org/drawingml/2006/main">
-                                    <a:graphicData uri="http://schemas.openxmlformats.org/drawingml/2006/picture">
-                                      <pic:pic xmlns:pic="http://schemas.openxmlformats.org/drawingml/2006/picture">
-                                        <pic:nvPicPr>
-                                          <pic:cNvPr id="1" name=""/>
-                                          <pic:cNvPicPr/>
-                                        </pic:nvPicPr>
-                                        <pic:blipFill rotWithShape="1">
-                                          <a:blip r:embed="rId10"/>
-                                          <a:srcRect l="7801" t="13459" r="45174" b="15180"/>
-                                          <a:stretch/>
-                                        </pic:blipFill>
-                                        <pic:spPr bwMode="auto">
-                                          <a:xfrm>
-                                            <a:off x="0" y="0"/>
-                                            <a:ext cx="2961957" cy="2528493"/>
-                                          </a:xfrm>
-                                          <a:prstGeom prst="rect">
-                                            <a:avLst/>
-                                          </a:prstGeom>
-                                          <a:ln>
-                                            <a:noFill/>
-                                          </a:ln>
-                                          <a:extLst>
-                                            <a:ext uri="{53640926-AAD7-44D8-BBD7-CCE9431645EC}">
-                                              <a14:shadowObscured xmlns:a14="http://schemas.microsoft.com/office/drawing/2010/main"/>
-                                            </a:ext>
-                                          </a:extLst>
-                                        </pic:spPr>
-                                      </pic:pic>
-                                    </a:graphicData>
-                                  </a:graphic>
-                                </wp:inline>
-                              </w:drawing>
-                            </w:r>
-                          </w:p>
-                        </w:txbxContent>
-                      </wps:txbx>
-                      <wps:bodyPr rot="0" vert="horz" wrap="square" lIns="91440" tIns="45720" rIns="91440" bIns="45720" anchor="t" anchorCtr="0">
-                        <a:noAutofit/>
-                      </wps:bodyPr>
-                    </wps:wsp>
-                  </a:graphicData>
-                </a:graphic>
-                <wp14:sizeRelH relativeFrom="margin">
-                  <wp14:pctWidth>0</wp14:pctWidth>
-                </wp14:sizeRelH>
-                <wp14:sizeRelV relativeFrom="margin">
-                  <wp14:pctHeight>0</wp14:pctHeight>
-                </wp14:sizeRelV>
-              </wp:anchor>
-            </w:drawing>
-          </mc:Choice>
-          <mc:Fallback>
-            <w:pict>
-              <v:shape w14:anchorId="37EEA1FA" id="_x0000_s1028" type="#_x0000_t202" style="position:absolute;left:0;text-align:left;margin-left:281.05pt;margin-top:89.4pt;width:248.8pt;height:203.3pt;z-index:251663360;visibility:visible;mso-wrap-style:square;mso-width-percent:0;mso-height-percent:0;mso-wrap-distance-left:9pt;mso-wrap-distance-top:3.6pt;mso-wrap-distance-right:9pt;mso-wrap-distance-bottom:3.6pt;mso-position-horizontal:absolute;mso-position-horizontal-relative:margin;mso-position-vertical:absolute;mso-position-vertical-relative:text;mso-width-percent:0;mso-height-percent:0;mso-width-relative:margin;mso-height-relative:margin;v-text-anchor:top" o:gfxdata="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" stroked="f">
-                <v:textbox>
-                  <w:txbxContent>
-                    <w:p>
-                      <w:r>
-                        <w:rPr>
-                          <w:noProof/>
-                          <w:lang w:eastAsia="ro-RO"/>
-                        </w:rPr>
-                        <w:drawing>
-                          <wp:inline distT="0" distB="0" distL="0" distR="0" wp14:anchorId="42F1A836" wp14:editId="4BCF0392">
-                            <wp:extent cx="2911449" cy="2485376"/>
-                            <wp:effectExtent l="0" t="0" r="3810" b="0"/>
-                            <wp:docPr id="11" name="Picture 11"/>
-                            <wp:cNvGraphicFramePr>
-                              <a:graphicFrameLocks xmlns:a="http://schemas.openxmlformats.org/drawingml/2006/main" noChangeAspect="1"/>
-                            </wp:cNvGraphicFramePr>
-                            <a:graphic xmlns:a="http://schemas.openxmlformats.org/drawingml/2006/main">
-                              <a:graphicData uri="http://schemas.openxmlformats.org/drawingml/2006/picture">
-                                <pic:pic xmlns:pic="http://schemas.openxmlformats.org/drawingml/2006/picture">
-                                  <pic:nvPicPr>
-                                    <pic:cNvPr id="1" name=""/>
-                                    <pic:cNvPicPr/>
-                                  </pic:nvPicPr>
-                                  <pic:blipFill rotWithShape="1">
-                                    <a:blip r:embed="rId10"/>
-                                    <a:srcRect l="7801" t="13459" r="45174" b="15180"/>
-                                    <a:stretch/>
-                                  </pic:blipFill>
-                                  <pic:spPr bwMode="auto">
-                                    <a:xfrm>
-                                      <a:off x="0" y="0"/>
-                                      <a:ext cx="2961957" cy="2528493"/>
-                                    </a:xfrm>
-                                    <a:prstGeom prst="rect">
-                                      <a:avLst/>
-                                    </a:prstGeom>
-                                    <a:ln>
-                                      <a:noFill/>
-                                    </a:ln>
-                                    <a:extLst>
-                                      <a:ext uri="{53640926-AAD7-44D8-BBD7-CCE9431645EC}">
-                                        <a14:shadowObscured xmlns:a14="http://schemas.microsoft.com/office/drawing/2010/main"/>
-                                      </a:ext>
-                                    </a:extLst>
-                                  </pic:spPr>
-                                </pic:pic>
-                              </a:graphicData>
-                            </a:graphic>
-                          </wp:inline>
-                        </w:drawing>
-                      </w:r>
-                    </w:p>
-                  </w:txbxContent>
-                </v:textbox>
-                <w10:wrap type="square" anchorx="margin"/>
-              </v:shape>
-            </w:pict>
-          </mc:Fallback>
-        </mc:AlternateContent>
-      </w:r>
-      <w:r>
-        <w:rPr>
-          <w:rFonts w:ascii="Times New Roman" w:hAnsi="Times New Roman"/>
           <w:sz w:val="24"/>
           <w:szCs w:val="24"/>
         </w:rPr>
@@ -2897,215 +1814,20 @@
       </w:pPr>
       <w:r>
         <w:rPr>
-          <w:noProof/>
-          <w:lang w:eastAsia="ro-RO"/>
-        </w:rPr>
-        <mc:AlternateContent>
-          <mc:Choice Requires="wps">
-            <w:drawing>
-              <wp:anchor distT="45720" distB="45720" distL="114300" distR="114300" simplePos="0" relativeHeight="251665408" behindDoc="0" locked="0" layoutInCell="1" allowOverlap="1" wp14:anchorId="4C266C49" wp14:editId="79150CB9">
-                <wp:simplePos x="0" y="0"/>
-                <wp:positionH relativeFrom="margin">
-                  <wp:posOffset>-283473</wp:posOffset>
-                </wp:positionH>
-                <wp:positionV relativeFrom="paragraph">
-                  <wp:posOffset>2088168</wp:posOffset>
-                </wp:positionV>
-                <wp:extent cx="3949700" cy="2292350"/>
-                <wp:effectExtent l="0" t="0" r="0" b="0"/>
-                <wp:wrapSquare wrapText="bothSides"/>
-                <wp:docPr id="6" name="Text Box 2"/>
-                <wp:cNvGraphicFramePr>
-                  <a:graphicFrameLocks xmlns:a="http://schemas.openxmlformats.org/drawingml/2006/main"/>
-                </wp:cNvGraphicFramePr>
-                <a:graphic xmlns:a="http://schemas.openxmlformats.org/drawingml/2006/main">
-                  <a:graphicData uri="http://schemas.microsoft.com/office/word/2010/wordprocessingShape">
-                    <wps:wsp>
-                      <wps:cNvSpPr txBox="1">
-                        <a:spLocks noChangeArrowheads="1"/>
-                      </wps:cNvSpPr>
-                      <wps:spPr bwMode="auto">
-                        <a:xfrm>
-                          <a:off x="0" y="0"/>
-                          <a:ext cx="3949700" cy="2292350"/>
-                        </a:xfrm>
-                        <a:prstGeom prst="rect">
-                          <a:avLst/>
-                        </a:prstGeom>
-                        <a:solidFill>
-                          <a:srgbClr val="FFFFFF"/>
-                        </a:solidFill>
-                        <a:ln w="9525">
-                          <a:noFill/>
-                          <a:miter lim="800000"/>
-                          <a:headEnd/>
-                          <a:tailEnd/>
-                        </a:ln>
-                      </wps:spPr>
-                      <wps:txbx>
-                        <w:txbxContent>
-                          <w:p>
-                            <w:pPr>
-                              <w:rPr>
-                                <w:noProof/>
-                                <w:lang w:eastAsia="ro-RO"/>
-                              </w:rPr>
-                            </w:pPr>
-                            <w:r>
-                              <w:rPr>
-                                <w:noProof/>
-                                <w:lang w:eastAsia="ro-RO"/>
-                              </w:rPr>
-                              <w:drawing>
-                                <wp:inline distT="0" distB="0" distL="0" distR="0" wp14:anchorId="4D320992" wp14:editId="13A6037A">
-                                  <wp:extent cx="3755624" cy="2209190"/>
-                                  <wp:effectExtent l="0" t="0" r="0" b="635"/>
-                                  <wp:docPr id="12" name="Picture 12"/>
-                                  <wp:cNvGraphicFramePr>
-                                    <a:graphicFrameLocks xmlns:a="http://schemas.openxmlformats.org/drawingml/2006/main" noChangeAspect="1"/>
-                                  </wp:cNvGraphicFramePr>
-                                  <a:graphic xmlns:a="http://schemas.openxmlformats.org/drawingml/2006/main">
-                                    <a:graphicData uri="http://schemas.openxmlformats.org/drawingml/2006/picture">
-                                      <pic:pic xmlns:pic="http://schemas.openxmlformats.org/drawingml/2006/picture">
-                                        <pic:nvPicPr>
-                                          <pic:cNvPr id="1" name=""/>
-                                          <pic:cNvPicPr/>
-                                        </pic:nvPicPr>
-                                        <pic:blipFill rotWithShape="1">
-                                          <a:blip r:embed="rId11"/>
-                                          <a:srcRect l="11288" t="15847" r="28098" b="20756"/>
-                                          <a:stretch/>
-                                        </pic:blipFill>
-                                        <pic:spPr bwMode="auto">
-                                          <a:xfrm>
-                                            <a:off x="0" y="0"/>
-                                            <a:ext cx="3824369" cy="2249628"/>
-                                          </a:xfrm>
-                                          <a:prstGeom prst="rect">
-                                            <a:avLst/>
-                                          </a:prstGeom>
-                                          <a:ln>
-                                            <a:noFill/>
-                                          </a:ln>
-                                          <a:extLst>
-                                            <a:ext uri="{53640926-AAD7-44D8-BBD7-CCE9431645EC}">
-                                              <a14:shadowObscured xmlns:a14="http://schemas.microsoft.com/office/drawing/2010/main"/>
-                                            </a:ext>
-                                          </a:extLst>
-                                        </pic:spPr>
-                                      </pic:pic>
-                                    </a:graphicData>
-                                  </a:graphic>
-                                </wp:inline>
-                              </w:drawing>
-                            </w:r>
-                          </w:p>
-                          <w:p/>
-                        </w:txbxContent>
-                      </wps:txbx>
-                      <wps:bodyPr rot="0" vert="horz" wrap="square" lIns="91440" tIns="45720" rIns="91440" bIns="45720" anchor="t" anchorCtr="0">
-                        <a:noAutofit/>
-                      </wps:bodyPr>
-                    </wps:wsp>
-                  </a:graphicData>
-                </a:graphic>
-                <wp14:sizeRelH relativeFrom="margin">
-                  <wp14:pctWidth>0</wp14:pctWidth>
-                </wp14:sizeRelH>
-                <wp14:sizeRelV relativeFrom="margin">
-                  <wp14:pctHeight>0</wp14:pctHeight>
-                </wp14:sizeRelV>
-              </wp:anchor>
-            </w:drawing>
-          </mc:Choice>
-          <mc:Fallback>
-            <w:pict>
-              <v:shape w14:anchorId="4C266C49" id="_x0000_s1029" type="#_x0000_t202" style="position:absolute;left:0;text-align:left;margin-left:-22.3pt;margin-top:164.4pt;width:311pt;height:180.5pt;z-index:251665408;visibility:visible;mso-wrap-style:square;mso-width-percent:0;mso-height-percent:0;mso-wrap-distance-left:9pt;mso-wrap-distance-top:3.6pt;mso-wrap-distance-right:9pt;mso-wrap-distance-bottom:3.6pt;mso-position-horizontal:absolute;mso-position-horizontal-relative:margin;mso-position-vertical:absolute;mso-position-vertical-relative:text;mso-width-percent:0;mso-height-percent:0;mso-width-relative:margin;mso-height-relative:margin;v-text-anchor:top" o:gfxdata="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" stroked="f">
-                <v:textbox>
-                  <w:txbxContent>
-                    <w:p>
-                      <w:pPr>
-                        <w:rPr>
-                          <w:noProof/>
-                          <w:lang w:eastAsia="ro-RO"/>
-                        </w:rPr>
-                      </w:pPr>
-                      <w:r>
-                        <w:rPr>
-                          <w:noProof/>
-                          <w:lang w:eastAsia="ro-RO"/>
-                        </w:rPr>
-                        <w:drawing>
-                          <wp:inline distT="0" distB="0" distL="0" distR="0" wp14:anchorId="4D320992" wp14:editId="13A6037A">
-                            <wp:extent cx="3755624" cy="2209190"/>
-                            <wp:effectExtent l="0" t="0" r="0" b="635"/>
-                            <wp:docPr id="12" name="Picture 12"/>
-                            <wp:cNvGraphicFramePr>
-                              <a:graphicFrameLocks xmlns:a="http://schemas.openxmlformats.org/drawingml/2006/main" noChangeAspect="1"/>
-                            </wp:cNvGraphicFramePr>
-                            <a:graphic xmlns:a="http://schemas.openxmlformats.org/drawingml/2006/main">
-                              <a:graphicData uri="http://schemas.openxmlformats.org/drawingml/2006/picture">
-                                <pic:pic xmlns:pic="http://schemas.openxmlformats.org/drawingml/2006/picture">
-                                  <pic:nvPicPr>
-                                    <pic:cNvPr id="1" name=""/>
-                                    <pic:cNvPicPr/>
-                                  </pic:nvPicPr>
-                                  <pic:blipFill rotWithShape="1">
-                                    <a:blip r:embed="rId11"/>
-                                    <a:srcRect l="11288" t="15847" r="28098" b="20756"/>
-                                    <a:stretch/>
-                                  </pic:blipFill>
-                                  <pic:spPr bwMode="auto">
-                                    <a:xfrm>
-                                      <a:off x="0" y="0"/>
-                                      <a:ext cx="3824369" cy="2249628"/>
-                                    </a:xfrm>
-                                    <a:prstGeom prst="rect">
-                                      <a:avLst/>
-                                    </a:prstGeom>
-                                    <a:ln>
-                                      <a:noFill/>
-                                    </a:ln>
-                                    <a:extLst>
-                                      <a:ext uri="{53640926-AAD7-44D8-BBD7-CCE9431645EC}">
-                                        <a14:shadowObscured xmlns:a14="http://schemas.microsoft.com/office/drawing/2010/main"/>
-                                      </a:ext>
-                                    </a:extLst>
-                                  </pic:spPr>
-                                </pic:pic>
-                              </a:graphicData>
-                            </a:graphic>
-                          </wp:inline>
-                        </w:drawing>
-                      </w:r>
-                    </w:p>
-                    <w:p/>
-                  </w:txbxContent>
-                </v:textbox>
-                <w10:wrap type="square" anchorx="margin"/>
-              </v:shape>
-            </w:pict>
-          </mc:Fallback>
-        </mc:AlternateContent>
-      </w:r>
-      <w:r>
-        <w:rPr>
-          <w:rFonts w:ascii="Times New Roman" w:hAnsi="Times New Roman"/>
-          <w:sz w:val="24"/>
-          <w:szCs w:val="24"/>
-        </w:rPr>
-        <w:t xml:space="preserve">Interfața prezintă un chenar în care este explicat pasul curent și cel următor. Sub acesta sunt dispuse 3 controale de tip </w:t>
-      </w:r>
-      <w:proofErr w:type="spellStart"/>
-      <w:r>
-        <w:rPr>
-          <w:rFonts w:ascii="Times New Roman" w:hAnsi="Times New Roman"/>
-          <w:sz w:val="24"/>
-          <w:szCs w:val="24"/>
-        </w:rPr>
-        <w:t>ListView</w:t>
-      </w:r>
-      <w:proofErr w:type="spellEnd"/>
+          <w:rFonts w:ascii="Times New Roman" w:hAnsi="Times New Roman"/>
+          <w:sz w:val="24"/>
+          <w:szCs w:val="24"/>
+        </w:rPr>
+        <w:t xml:space="preserve">Interfața prezintă un chenar în care este explicat pasul curent și cel următor. Sub acesta sunt dispuse 3 </w:t>
+      </w:r>
+      <w:r>
+        <w:rPr>
+          <w:rFonts w:ascii="Times New Roman" w:hAnsi="Times New Roman"/>
+          <w:sz w:val="24"/>
+          <w:szCs w:val="24"/>
+        </w:rPr>
+        <w:t>coloane cu rol de „Watch”</w:t>
+      </w:r>
       <w:r>
         <w:rPr>
           <w:rFonts w:ascii="Times New Roman" w:hAnsi="Times New Roman"/>
@@ -3146,6 +1868,7 @@
           <w:sz w:val="24"/>
           <w:szCs w:val="24"/>
         </w:rPr>
+        <w:lastRenderedPageBreak/>
         <w:t xml:space="preserve"> </w:t>
       </w:r>
       <w:r>
@@ -3157,17 +1880,14 @@
         <w:tab/>
         <w:t xml:space="preserve">Pentru o vizualizare mai bună a algoritmului nodurile sunt colorate. Inițial toate au culori diferite. In decursul algoritmului acestea se pot modifica pentru ca să se evidențieze anumite grupări de noduri, care vor avea aceeași culoare. </w:t>
       </w:r>
-    </w:p>
-    <w:p>
-      <w:pPr>
-        <w:spacing w:line="360" w:lineRule="auto"/>
-        <w:ind w:firstLine="708"/>
-        <w:rPr>
-          <w:rFonts w:ascii="Times New Roman" w:hAnsi="Times New Roman"/>
-          <w:sz w:val="24"/>
-          <w:szCs w:val="24"/>
-        </w:rPr>
-      </w:pPr>
+      <w:r>
+        <w:rPr>
+          <w:rFonts w:ascii="Times New Roman" w:hAnsi="Times New Roman"/>
+          <w:sz w:val="24"/>
+          <w:szCs w:val="24"/>
+        </w:rPr>
+        <w:t xml:space="preserve"> </w:t>
+      </w:r>
       <w:r>
         <w:rPr>
           <w:rFonts w:ascii="Times New Roman" w:hAnsi="Times New Roman"/>
@@ -3195,23 +1915,13 @@
         <w:tab/>
         <w:t xml:space="preserve">Din </w:t>
       </w:r>
-      <w:proofErr w:type="spellStart"/>
-      <w:r>
-        <w:rPr>
-          <w:rFonts w:ascii="Times New Roman" w:hAnsi="Times New Roman"/>
-          <w:sz w:val="24"/>
-          <w:szCs w:val="24"/>
-        </w:rPr>
-        <w:t>submeniurile</w:t>
-      </w:r>
-      <w:proofErr w:type="spellEnd"/>
-      <w:r>
-        <w:rPr>
-          <w:rFonts w:ascii="Times New Roman" w:hAnsi="Times New Roman"/>
-          <w:sz w:val="24"/>
-          <w:szCs w:val="24"/>
-        </w:rPr>
-        <w:t xml:space="preserve"> pentru algoritmi </w:t>
+      <w:r>
+        <w:rPr>
+          <w:rFonts w:ascii="Times New Roman" w:hAnsi="Times New Roman"/>
+          <w:sz w:val="24"/>
+          <w:szCs w:val="24"/>
+        </w:rPr>
+        <w:t xml:space="preserve">submeniurile pentru algoritmi </w:t>
       </w:r>
       <w:r>
         <w:rPr>
@@ -3243,43 +1953,7 @@
           <w:sz w:val="24"/>
           <w:szCs w:val="24"/>
         </w:rPr>
-        <w:t xml:space="preserve">În </w:t>
-      </w:r>
-      <w:proofErr w:type="spellStart"/>
-      <w:r>
-        <w:rPr>
-          <w:rFonts w:ascii="Times New Roman" w:hAnsi="Times New Roman"/>
-          <w:sz w:val="24"/>
-          <w:szCs w:val="24"/>
-        </w:rPr>
-        <w:t>submeniul</w:t>
-      </w:r>
-      <w:proofErr w:type="spellEnd"/>
-      <w:r>
-        <w:rPr>
-          <w:rFonts w:ascii="Times New Roman" w:hAnsi="Times New Roman"/>
-          <w:sz w:val="24"/>
-          <w:szCs w:val="24"/>
-        </w:rPr>
-        <w:t xml:space="preserve"> predefinit „</w:t>
-      </w:r>
-      <w:proofErr w:type="spellStart"/>
-      <w:r>
-        <w:rPr>
-          <w:rFonts w:ascii="Times New Roman" w:hAnsi="Times New Roman"/>
-          <w:sz w:val="24"/>
-          <w:szCs w:val="24"/>
-        </w:rPr>
-        <w:t>Kruskal</w:t>
-      </w:r>
-      <w:proofErr w:type="spellEnd"/>
-      <w:r>
-        <w:rPr>
-          <w:rFonts w:ascii="Times New Roman" w:hAnsi="Times New Roman"/>
-          <w:sz w:val="24"/>
-          <w:szCs w:val="24"/>
-        </w:rPr>
-        <w:t xml:space="preserve">” există încă o categorie, </w:t>
+        <w:t xml:space="preserve">În submeniul predefinit „Kruskal” există încă o categorie, </w:t>
       </w:r>
       <w:r>
         <w:rPr>
@@ -3324,694 +1998,53 @@
       <w:pPr>
         <w:pStyle w:val="Heading1"/>
       </w:pPr>
-      <w:bookmarkStart w:id="4" w:name="_Toc425275797"/>
-      <w:r>
-        <w:t>Detalii de implementare</w:t>
+      <w:bookmarkStart w:id="4" w:name="_Toc425589391"/>
+      <w:r>
+        <w:t>Particularități</w:t>
       </w:r>
       <w:bookmarkEnd w:id="4"/>
-    </w:p>
-    <w:p>
-      <w:pPr>
-        <w:pStyle w:val="Heading2"/>
-        <w:spacing w:line="360" w:lineRule="auto"/>
-      </w:pPr>
-      <w:r>
-        <w:tab/>
-      </w:r>
-      <w:bookmarkStart w:id="5" w:name="_Toc425275798"/>
-      <w:r>
-        <w:t>Editorul de grafuri</w:t>
-      </w:r>
-      <w:bookmarkEnd w:id="5"/>
-    </w:p>
-    <w:p>
-      <w:pPr>
-        <w:rPr>
-          <w:sz w:val="2"/>
-        </w:rPr>
-      </w:pPr>
-    </w:p>
-    <w:p>
-      <w:pPr>
-        <w:spacing w:line="360" w:lineRule="auto"/>
-        <w:rPr>
-          <w:rFonts w:ascii="Times New Roman" w:hAnsi="Times New Roman"/>
-          <w:sz w:val="24"/>
-          <w:szCs w:val="24"/>
-        </w:rPr>
-      </w:pPr>
-      <w:r>
-        <w:rPr>
-          <w:rFonts w:ascii="Times New Roman" w:hAnsi="Times New Roman"/>
-          <w:sz w:val="24"/>
-          <w:szCs w:val="24"/>
-        </w:rPr>
-        <w:t>Pentru editorul de grafuri am folosit 4 clase:</w:t>
-      </w:r>
-    </w:p>
-    <w:p>
-      <w:pPr>
-        <w:pStyle w:val="ListParagraph"/>
-        <w:numPr>
-          <w:ilvl w:val="0"/>
-          <w:numId w:val="7"/>
-        </w:numPr>
-        <w:spacing w:line="360" w:lineRule="auto"/>
-        <w:rPr>
-          <w:rFonts w:ascii="Times New Roman" w:hAnsi="Times New Roman"/>
-          <w:sz w:val="24"/>
-          <w:szCs w:val="24"/>
-        </w:rPr>
-      </w:pPr>
-      <w:r>
-        <w:rPr>
-          <w:rFonts w:ascii="Times New Roman" w:hAnsi="Times New Roman"/>
-          <w:sz w:val="24"/>
-          <w:szCs w:val="24"/>
-        </w:rPr>
-        <w:t xml:space="preserve">Clasa Nod: </w:t>
-      </w:r>
-    </w:p>
-    <w:p>
-      <w:pPr>
-        <w:pStyle w:val="ListParagraph"/>
-        <w:numPr>
-          <w:ilvl w:val="1"/>
-          <w:numId w:val="7"/>
-        </w:numPr>
-        <w:spacing w:line="360" w:lineRule="auto"/>
-        <w:rPr>
-          <w:rFonts w:ascii="Times New Roman" w:hAnsi="Times New Roman"/>
-          <w:sz w:val="24"/>
-          <w:szCs w:val="24"/>
-        </w:rPr>
-      </w:pPr>
-      <w:r>
-        <w:rPr>
-          <w:rFonts w:ascii="Times New Roman" w:hAnsi="Times New Roman"/>
-          <w:sz w:val="24"/>
-          <w:szCs w:val="24"/>
-        </w:rPr>
-        <w:t xml:space="preserve">Această clasă este derivată din clasa </w:t>
-      </w:r>
-      <w:proofErr w:type="spellStart"/>
-      <w:r>
-        <w:rPr>
-          <w:rFonts w:ascii="Times New Roman" w:hAnsi="Times New Roman"/>
-          <w:sz w:val="24"/>
-          <w:szCs w:val="24"/>
-        </w:rPr>
-        <w:t>Button</w:t>
-      </w:r>
-      <w:proofErr w:type="spellEnd"/>
-      <w:r>
-        <w:rPr>
-          <w:rFonts w:ascii="Times New Roman" w:hAnsi="Times New Roman"/>
-          <w:sz w:val="24"/>
-          <w:szCs w:val="24"/>
-        </w:rPr>
-        <w:t xml:space="preserve">. Acestui buton i se alocă </w:t>
-      </w:r>
-      <w:proofErr w:type="spellStart"/>
-      <w:r>
-        <w:rPr>
-          <w:rFonts w:ascii="Times New Roman" w:hAnsi="Times New Roman"/>
-          <w:sz w:val="24"/>
-          <w:szCs w:val="24"/>
-        </w:rPr>
-        <w:t>template-ul</w:t>
-      </w:r>
-      <w:proofErr w:type="spellEnd"/>
-      <w:r>
-        <w:rPr>
-          <w:rFonts w:ascii="Times New Roman" w:hAnsi="Times New Roman"/>
-          <w:sz w:val="24"/>
-          <w:szCs w:val="24"/>
-        </w:rPr>
-        <w:t xml:space="preserve"> „</w:t>
-      </w:r>
-      <w:proofErr w:type="spellStart"/>
-      <w:r>
-        <w:rPr>
-          <w:rFonts w:ascii="Times New Roman" w:hAnsi="Times New Roman"/>
-          <w:sz w:val="24"/>
-          <w:szCs w:val="24"/>
-        </w:rPr>
-        <w:t>ButtonControlRound</w:t>
-      </w:r>
-      <w:proofErr w:type="spellEnd"/>
-      <w:r>
-        <w:rPr>
-          <w:rFonts w:ascii="Times New Roman" w:hAnsi="Times New Roman"/>
-          <w:sz w:val="24"/>
-          <w:szCs w:val="24"/>
-        </w:rPr>
-        <w:t>”, definit în dicționarul de resurse „</w:t>
-      </w:r>
-      <w:proofErr w:type="spellStart"/>
-      <w:r>
-        <w:rPr>
-          <w:rFonts w:ascii="Times New Roman" w:hAnsi="Times New Roman"/>
-          <w:sz w:val="24"/>
-          <w:szCs w:val="24"/>
-        </w:rPr>
-        <w:t>Resources</w:t>
-      </w:r>
-      <w:proofErr w:type="spellEnd"/>
-      <w:r>
-        <w:rPr>
-          <w:rFonts w:ascii="Times New Roman" w:hAnsi="Times New Roman"/>
-          <w:sz w:val="24"/>
-          <w:szCs w:val="24"/>
-        </w:rPr>
-        <w:t>”.</w:t>
-      </w:r>
-    </w:p>
-    <w:p>
-      <w:pPr>
-        <w:pStyle w:val="ListParagraph"/>
-        <w:numPr>
-          <w:ilvl w:val="1"/>
-          <w:numId w:val="7"/>
-        </w:numPr>
-        <w:spacing w:line="360" w:lineRule="auto"/>
-        <w:rPr>
-          <w:rFonts w:ascii="Times New Roman" w:hAnsi="Times New Roman"/>
-          <w:sz w:val="24"/>
-          <w:szCs w:val="24"/>
-        </w:rPr>
-      </w:pPr>
-      <w:r>
-        <w:rPr>
-          <w:rFonts w:ascii="Times New Roman" w:hAnsi="Times New Roman"/>
-          <w:sz w:val="24"/>
-          <w:szCs w:val="24"/>
-        </w:rPr>
-        <w:t>Reține o listă de muchii adiacente cu acest nod și un parametru val prin care reține din ce arbore parțial face parte nodul în timpul executării algoritmului.</w:t>
-      </w:r>
-    </w:p>
-    <w:p>
-      <w:pPr>
-        <w:pStyle w:val="ListParagraph"/>
-        <w:numPr>
-          <w:ilvl w:val="1"/>
-          <w:numId w:val="7"/>
-        </w:numPr>
-        <w:spacing w:line="360" w:lineRule="auto"/>
-        <w:rPr>
-          <w:rFonts w:ascii="Times New Roman" w:hAnsi="Times New Roman"/>
-          <w:sz w:val="24"/>
-          <w:szCs w:val="24"/>
-        </w:rPr>
-      </w:pPr>
-      <w:r>
-        <w:rPr>
-          <w:rFonts w:ascii="Times New Roman" w:hAnsi="Times New Roman"/>
-          <w:sz w:val="24"/>
-          <w:szCs w:val="24"/>
-        </w:rPr>
-        <w:t>Am definit în această clasă funcții pentru crearea, ștergerea și actualizarea poziției unui nod.</w:t>
-      </w:r>
-    </w:p>
-    <w:p>
-      <w:pPr>
-        <w:pStyle w:val="ListParagraph"/>
-        <w:numPr>
-          <w:ilvl w:val="0"/>
-          <w:numId w:val="7"/>
-        </w:numPr>
-        <w:spacing w:line="360" w:lineRule="auto"/>
-        <w:rPr>
-          <w:rFonts w:ascii="Times New Roman" w:hAnsi="Times New Roman"/>
-          <w:sz w:val="24"/>
-          <w:szCs w:val="24"/>
-        </w:rPr>
-      </w:pPr>
-      <w:r>
-        <w:rPr>
-          <w:rFonts w:ascii="Times New Roman" w:hAnsi="Times New Roman"/>
-          <w:sz w:val="24"/>
-          <w:szCs w:val="24"/>
-        </w:rPr>
-        <w:t>Clasa(</w:t>
-      </w:r>
-      <w:proofErr w:type="spellStart"/>
-      <w:r>
-        <w:rPr>
-          <w:rFonts w:ascii="Times New Roman" w:hAnsi="Times New Roman"/>
-          <w:sz w:val="24"/>
-          <w:szCs w:val="24"/>
-        </w:rPr>
-        <w:t>User</w:t>
-      </w:r>
-      <w:proofErr w:type="spellEnd"/>
-      <w:r>
-        <w:rPr>
-          <w:rFonts w:ascii="Times New Roman" w:hAnsi="Times New Roman"/>
-          <w:sz w:val="24"/>
-          <w:szCs w:val="24"/>
-        </w:rPr>
-        <w:t xml:space="preserve"> Control) Muchie:</w:t>
-      </w:r>
-    </w:p>
-    <w:p>
-      <w:pPr>
-        <w:pStyle w:val="ListParagraph"/>
-        <w:numPr>
-          <w:ilvl w:val="1"/>
-          <w:numId w:val="7"/>
-        </w:numPr>
-        <w:spacing w:line="360" w:lineRule="auto"/>
-        <w:rPr>
-          <w:rFonts w:ascii="Times New Roman" w:hAnsi="Times New Roman"/>
-          <w:sz w:val="24"/>
-          <w:szCs w:val="24"/>
-        </w:rPr>
-      </w:pPr>
-      <w:r>
-        <w:rPr>
-          <w:rFonts w:ascii="Times New Roman" w:hAnsi="Times New Roman"/>
-          <w:sz w:val="24"/>
-          <w:szCs w:val="24"/>
-        </w:rPr>
-        <w:t xml:space="preserve">Derivată din </w:t>
-      </w:r>
-      <w:proofErr w:type="spellStart"/>
-      <w:r>
-        <w:rPr>
-          <w:rFonts w:ascii="Times New Roman" w:hAnsi="Times New Roman"/>
-          <w:sz w:val="24"/>
-          <w:szCs w:val="24"/>
-        </w:rPr>
-        <w:t>UserControl</w:t>
-      </w:r>
-      <w:proofErr w:type="spellEnd"/>
-      <w:r>
-        <w:rPr>
-          <w:rFonts w:ascii="Times New Roman" w:hAnsi="Times New Roman"/>
-          <w:sz w:val="24"/>
-          <w:szCs w:val="24"/>
-        </w:rPr>
-        <w:t xml:space="preserve">, am definit partea grafică a controlului în XAML folosind </w:t>
-      </w:r>
-      <w:proofErr w:type="spellStart"/>
-      <w:r>
-        <w:rPr>
-          <w:rFonts w:ascii="Times New Roman" w:hAnsi="Times New Roman"/>
-          <w:sz w:val="24"/>
-          <w:szCs w:val="24"/>
-        </w:rPr>
-        <w:t>Blend</w:t>
-      </w:r>
-      <w:proofErr w:type="spellEnd"/>
-      <w:r>
-        <w:rPr>
-          <w:rFonts w:ascii="Times New Roman" w:hAnsi="Times New Roman"/>
-          <w:sz w:val="24"/>
-          <w:szCs w:val="24"/>
-        </w:rPr>
-        <w:t xml:space="preserve"> for Visual Studio.</w:t>
-      </w:r>
-    </w:p>
-    <w:p>
-      <w:pPr>
-        <w:pStyle w:val="ListParagraph"/>
-        <w:numPr>
-          <w:ilvl w:val="1"/>
-          <w:numId w:val="7"/>
-        </w:numPr>
-        <w:spacing w:line="360" w:lineRule="auto"/>
-        <w:rPr>
-          <w:rFonts w:ascii="Times New Roman" w:hAnsi="Times New Roman"/>
-          <w:sz w:val="24"/>
-          <w:szCs w:val="24"/>
-        </w:rPr>
-      </w:pPr>
-      <w:r>
-        <w:rPr>
-          <w:rFonts w:ascii="Times New Roman" w:hAnsi="Times New Roman"/>
-          <w:sz w:val="24"/>
-          <w:szCs w:val="24"/>
-        </w:rPr>
-        <w:t xml:space="preserve">Muchia este sub forma unui dreptunghi cu o linie diagonală în mijlocul căreia se află un </w:t>
-      </w:r>
-      <w:proofErr w:type="spellStart"/>
-      <w:r>
-        <w:rPr>
-          <w:rFonts w:ascii="Times New Roman" w:hAnsi="Times New Roman"/>
-          <w:sz w:val="24"/>
-          <w:szCs w:val="24"/>
-        </w:rPr>
-        <w:t>textbox</w:t>
-      </w:r>
-      <w:proofErr w:type="spellEnd"/>
-      <w:r>
-        <w:rPr>
-          <w:rFonts w:ascii="Times New Roman" w:hAnsi="Times New Roman"/>
-          <w:sz w:val="24"/>
-          <w:szCs w:val="24"/>
-        </w:rPr>
-        <w:t>.</w:t>
-      </w:r>
-    </w:p>
-    <w:p>
-      <w:pPr>
-        <w:pStyle w:val="ListParagraph"/>
-        <w:numPr>
-          <w:ilvl w:val="1"/>
-          <w:numId w:val="7"/>
-        </w:numPr>
-        <w:spacing w:line="360" w:lineRule="auto"/>
-        <w:rPr>
-          <w:rFonts w:ascii="Times New Roman" w:hAnsi="Times New Roman"/>
-          <w:sz w:val="24"/>
-          <w:szCs w:val="24"/>
-        </w:rPr>
-      </w:pPr>
-      <w:r>
-        <w:rPr>
-          <w:rFonts w:ascii="Times New Roman" w:hAnsi="Times New Roman"/>
-          <w:sz w:val="24"/>
-          <w:szCs w:val="24"/>
-        </w:rPr>
-        <w:t>Controlul are 2 perechi de stări: una pentru a arăta dacă muchia este selectata sau nu (culoarea albastră) a doua pentru direcția diagonalei(stânga-dreapta sau dreapta-stânga)</w:t>
-      </w:r>
-    </w:p>
-    <w:p>
-      <w:pPr>
-        <w:pStyle w:val="ListParagraph"/>
-        <w:numPr>
-          <w:ilvl w:val="1"/>
-          <w:numId w:val="7"/>
-        </w:numPr>
-        <w:spacing w:line="360" w:lineRule="auto"/>
-        <w:rPr>
-          <w:rFonts w:ascii="Times New Roman" w:hAnsi="Times New Roman"/>
-          <w:sz w:val="24"/>
-          <w:szCs w:val="24"/>
-        </w:rPr>
-      </w:pPr>
-      <w:r>
-        <w:rPr>
-          <w:rFonts w:ascii="Times New Roman" w:hAnsi="Times New Roman"/>
-          <w:sz w:val="24"/>
-          <w:szCs w:val="24"/>
-        </w:rPr>
-        <w:t>Clasa r</w:t>
-      </w:r>
-      <w:r>
-        <w:rPr>
-          <w:rFonts w:ascii="Times New Roman" w:hAnsi="Times New Roman"/>
-          <w:sz w:val="24"/>
-          <w:szCs w:val="24"/>
-        </w:rPr>
-        <w:t>eține capetele muchiei și costul acesteia</w:t>
-      </w:r>
-    </w:p>
-    <w:p>
-      <w:pPr>
-        <w:pStyle w:val="ListParagraph"/>
-        <w:numPr>
-          <w:ilvl w:val="1"/>
-          <w:numId w:val="7"/>
-        </w:numPr>
-        <w:spacing w:line="360" w:lineRule="auto"/>
-        <w:rPr>
-          <w:rFonts w:ascii="Times New Roman" w:hAnsi="Times New Roman"/>
-          <w:sz w:val="24"/>
-          <w:szCs w:val="24"/>
-        </w:rPr>
-      </w:pPr>
-      <w:r>
-        <w:rPr>
-          <w:rFonts w:ascii="Times New Roman" w:hAnsi="Times New Roman"/>
-          <w:sz w:val="24"/>
-          <w:szCs w:val="24"/>
-        </w:rPr>
-        <w:t>În această clasă sunt d</w:t>
-      </w:r>
-      <w:r>
-        <w:rPr>
-          <w:rFonts w:ascii="Times New Roman" w:hAnsi="Times New Roman"/>
-          <w:sz w:val="24"/>
-          <w:szCs w:val="24"/>
-        </w:rPr>
-        <w:t>efinite funcții pentru ștergere</w:t>
-      </w:r>
-      <w:r>
-        <w:rPr>
-          <w:rFonts w:ascii="Times New Roman" w:hAnsi="Times New Roman"/>
-          <w:sz w:val="24"/>
-          <w:szCs w:val="24"/>
-        </w:rPr>
-        <w:t>a</w:t>
-      </w:r>
-      <w:r>
-        <w:rPr>
-          <w:rFonts w:ascii="Times New Roman" w:hAnsi="Times New Roman"/>
-          <w:sz w:val="24"/>
-          <w:szCs w:val="24"/>
-        </w:rPr>
-        <w:t xml:space="preserve"> și actualizare</w:t>
-      </w:r>
-      <w:r>
-        <w:rPr>
-          <w:rFonts w:ascii="Times New Roman" w:hAnsi="Times New Roman"/>
-          <w:sz w:val="24"/>
-          <w:szCs w:val="24"/>
-        </w:rPr>
-        <w:t>a a poziției muchiilor.</w:t>
-      </w:r>
-    </w:p>
-    <w:p>
-      <w:pPr>
-        <w:pStyle w:val="ListParagraph"/>
-        <w:numPr>
-          <w:ilvl w:val="0"/>
-          <w:numId w:val="7"/>
-        </w:numPr>
-        <w:spacing w:line="360" w:lineRule="auto"/>
-        <w:rPr>
-          <w:rFonts w:ascii="Times New Roman" w:hAnsi="Times New Roman"/>
-          <w:sz w:val="24"/>
-          <w:szCs w:val="24"/>
-        </w:rPr>
-      </w:pPr>
-      <w:r>
-        <w:rPr>
-          <w:rFonts w:ascii="Times New Roman" w:hAnsi="Times New Roman"/>
-          <w:sz w:val="24"/>
-          <w:szCs w:val="24"/>
-        </w:rPr>
-        <w:t xml:space="preserve"> </w:t>
-      </w:r>
-      <w:r>
-        <w:rPr>
-          <w:rFonts w:ascii="Times New Roman" w:hAnsi="Times New Roman"/>
-          <w:sz w:val="24"/>
-          <w:szCs w:val="24"/>
-        </w:rPr>
-        <w:t>Clasa Graf:</w:t>
-      </w:r>
-    </w:p>
-    <w:p>
-      <w:pPr>
-        <w:pStyle w:val="ListParagraph"/>
-        <w:numPr>
-          <w:ilvl w:val="1"/>
-          <w:numId w:val="7"/>
-        </w:numPr>
-        <w:spacing w:line="360" w:lineRule="auto"/>
-        <w:rPr>
-          <w:rFonts w:ascii="Times New Roman" w:hAnsi="Times New Roman"/>
-          <w:sz w:val="24"/>
-          <w:szCs w:val="24"/>
-        </w:rPr>
-      </w:pPr>
-      <w:r>
-        <w:rPr>
-          <w:rFonts w:ascii="Times New Roman" w:hAnsi="Times New Roman"/>
-          <w:sz w:val="24"/>
-          <w:szCs w:val="24"/>
-        </w:rPr>
-        <w:t>Cuprinde o listă de noduri și una de muchii.</w:t>
-      </w:r>
-    </w:p>
-    <w:p>
-      <w:pPr>
-        <w:pStyle w:val="ListParagraph"/>
-        <w:numPr>
-          <w:ilvl w:val="1"/>
-          <w:numId w:val="7"/>
-        </w:numPr>
-        <w:spacing w:line="360" w:lineRule="auto"/>
-        <w:rPr>
-          <w:rFonts w:ascii="Times New Roman" w:hAnsi="Times New Roman"/>
-          <w:sz w:val="24"/>
-          <w:szCs w:val="24"/>
-        </w:rPr>
-      </w:pPr>
-      <w:r>
-        <w:rPr>
-          <w:rFonts w:ascii="Times New Roman" w:hAnsi="Times New Roman"/>
-          <w:sz w:val="24"/>
-          <w:szCs w:val="24"/>
-        </w:rPr>
-        <w:t>Aici sunt definite funcțiile pentru crearea muchiilor și auto-aranjare.</w:t>
-      </w:r>
-    </w:p>
-    <w:p>
-      <w:pPr>
-        <w:pStyle w:val="ListParagraph"/>
-        <w:numPr>
-          <w:ilvl w:val="0"/>
-          <w:numId w:val="7"/>
-        </w:numPr>
-        <w:spacing w:line="360" w:lineRule="auto"/>
-        <w:rPr>
-          <w:rFonts w:ascii="Times New Roman" w:hAnsi="Times New Roman"/>
-          <w:sz w:val="24"/>
-          <w:szCs w:val="24"/>
-        </w:rPr>
-      </w:pPr>
-      <w:r>
-        <w:rPr>
-          <w:rFonts w:ascii="Times New Roman" w:hAnsi="Times New Roman"/>
-          <w:sz w:val="24"/>
-          <w:szCs w:val="24"/>
-        </w:rPr>
-        <w:t>Clasa(</w:t>
-      </w:r>
-      <w:proofErr w:type="spellStart"/>
-      <w:r>
-        <w:rPr>
-          <w:rFonts w:ascii="Times New Roman" w:hAnsi="Times New Roman"/>
-          <w:sz w:val="24"/>
-          <w:szCs w:val="24"/>
-        </w:rPr>
-        <w:t>User</w:t>
-      </w:r>
-      <w:proofErr w:type="spellEnd"/>
-      <w:r>
-        <w:rPr>
-          <w:rFonts w:ascii="Times New Roman" w:hAnsi="Times New Roman"/>
-          <w:sz w:val="24"/>
-          <w:szCs w:val="24"/>
-        </w:rPr>
-        <w:t xml:space="preserve"> Control) </w:t>
-      </w:r>
-      <w:proofErr w:type="spellStart"/>
-      <w:r>
-        <w:rPr>
-          <w:rFonts w:ascii="Times New Roman" w:hAnsi="Times New Roman"/>
-          <w:sz w:val="24"/>
-          <w:szCs w:val="24"/>
-        </w:rPr>
-        <w:t>GrafControl</w:t>
-      </w:r>
-      <w:proofErr w:type="spellEnd"/>
-      <w:r>
-        <w:rPr>
-          <w:rFonts w:ascii="Times New Roman" w:hAnsi="Times New Roman"/>
-          <w:sz w:val="24"/>
-          <w:szCs w:val="24"/>
-        </w:rPr>
-        <w:t>:</w:t>
-      </w:r>
-    </w:p>
-    <w:p>
-      <w:pPr>
-        <w:pStyle w:val="ListParagraph"/>
-        <w:numPr>
-          <w:ilvl w:val="1"/>
-          <w:numId w:val="7"/>
-        </w:numPr>
-        <w:spacing w:line="360" w:lineRule="auto"/>
-        <w:rPr>
-          <w:rFonts w:ascii="Times New Roman" w:hAnsi="Times New Roman"/>
-          <w:sz w:val="24"/>
-          <w:szCs w:val="24"/>
-        </w:rPr>
-      </w:pPr>
-      <w:r>
-        <w:rPr>
-          <w:rFonts w:ascii="Times New Roman" w:hAnsi="Times New Roman"/>
-          <w:sz w:val="24"/>
-          <w:szCs w:val="24"/>
-        </w:rPr>
-        <w:t>Aceasta este interfața între utilizator și clasa Graf.</w:t>
-      </w:r>
-    </w:p>
-    <w:p>
-      <w:pPr>
-        <w:pStyle w:val="ListParagraph"/>
-        <w:numPr>
-          <w:ilvl w:val="1"/>
-          <w:numId w:val="7"/>
-        </w:numPr>
-        <w:spacing w:line="360" w:lineRule="auto"/>
-        <w:rPr>
-          <w:rFonts w:ascii="Times New Roman" w:hAnsi="Times New Roman"/>
-          <w:sz w:val="24"/>
-          <w:szCs w:val="24"/>
-        </w:rPr>
-      </w:pPr>
-      <w:r>
-        <w:rPr>
-          <w:rFonts w:ascii="Times New Roman" w:hAnsi="Times New Roman"/>
-          <w:sz w:val="24"/>
-          <w:szCs w:val="24"/>
-        </w:rPr>
-        <w:t>Aici este construit meniul editorului de grafuri.</w:t>
-      </w:r>
-    </w:p>
-    <w:p>
-      <w:pPr>
-        <w:pStyle w:val="ListParagraph"/>
-        <w:numPr>
-          <w:ilvl w:val="1"/>
-          <w:numId w:val="7"/>
-        </w:numPr>
-        <w:spacing w:line="360" w:lineRule="auto"/>
-      </w:pPr>
-      <w:r>
-        <w:rPr>
-          <w:rFonts w:ascii="Times New Roman" w:hAnsi="Times New Roman"/>
-          <w:sz w:val="24"/>
-          <w:szCs w:val="24"/>
-        </w:rPr>
-        <w:t xml:space="preserve">Cuprinde funcțiile </w:t>
-      </w:r>
-      <w:r>
-        <w:rPr>
-          <w:rFonts w:ascii="Times New Roman" w:hAnsi="Times New Roman"/>
-          <w:sz w:val="24"/>
-          <w:szCs w:val="24"/>
-        </w:rPr>
-        <w:t>responsabile de managementul de fișiere și generarea unui nou graf.</w:t>
-      </w:r>
     </w:p>
     <w:p>
       <w:pPr>
         <w:pStyle w:val="Heading2"/>
         <w:ind w:firstLine="708"/>
       </w:pPr>
-    </w:p>
-    <w:p>
-      <w:pPr>
-        <w:pStyle w:val="Heading2"/>
+      <w:bookmarkStart w:id="5" w:name="_Toc425589392"/>
+      <w:r>
+        <w:t>Crearea unui algoritm</w:t>
+      </w:r>
+      <w:bookmarkEnd w:id="5"/>
+      <w:r>
+        <w:t xml:space="preserve"> </w:t>
+      </w:r>
+    </w:p>
+    <w:p/>
+    <w:p>
+      <w:pPr>
         <w:ind w:firstLine="708"/>
-      </w:pPr>
-      <w:bookmarkStart w:id="6" w:name="_Toc425275799"/>
-      <w:r>
-        <w:t>Crearea unui algoritm</w:t>
-      </w:r>
-      <w:bookmarkEnd w:id="6"/>
-      <w:r>
-        <w:t xml:space="preserve"> </w:t>
-      </w:r>
-    </w:p>
-    <w:p/>
+        <w:rPr>
+          <w:rFonts w:ascii="Times New Roman" w:hAnsi="Times New Roman"/>
+          <w:sz w:val="24"/>
+          <w:szCs w:val="24"/>
+        </w:rPr>
+      </w:pPr>
+      <w:r>
+        <w:rPr>
+          <w:rFonts w:ascii="Times New Roman" w:hAnsi="Times New Roman"/>
+          <w:sz w:val="24"/>
+          <w:szCs w:val="24"/>
+        </w:rPr>
+        <w:t>Pentru a crea un nou algoritm utilizatorul trebuie să intre in submeniul „Algoritmi”, opțiunea „Crează”. O nouă fereastra este deschis</w:t>
+      </w:r>
+      <w:r>
+        <w:rPr>
+          <w:rFonts w:ascii="Times New Roman" w:hAnsi="Times New Roman"/>
+          <w:sz w:val="24"/>
+          <w:szCs w:val="24"/>
+        </w:rPr>
+        <w:t>ă. Aceasta conține niște imagini alternate cu Textbox-uri unde utilizatorul poate scrie cod sursă pentru a crea algoritmul dorit. Acesta poate controla atât explicațiile cât și „watch”-urile (informația nodurilor, listele de muchii, culoarea nodurilor).</w:t>
+      </w:r>
+    </w:p>
     <w:p>
       <w:pPr>
         <w:ind w:firstLine="708"/>
@@ -4027,87 +2060,15 @@
           <w:sz w:val="24"/>
           <w:szCs w:val="24"/>
         </w:rPr>
-        <w:t xml:space="preserve">Pentru a crea un nou algoritm utilizatorul trebuie să intre in </w:t>
-      </w:r>
-      <w:proofErr w:type="spellStart"/>
-      <w:r>
-        <w:rPr>
-          <w:rFonts w:ascii="Times New Roman" w:hAnsi="Times New Roman"/>
-          <w:sz w:val="24"/>
-          <w:szCs w:val="24"/>
-        </w:rPr>
-        <w:t>submeniul</w:t>
-      </w:r>
-      <w:proofErr w:type="spellEnd"/>
-      <w:r>
-        <w:rPr>
-          <w:rFonts w:ascii="Times New Roman" w:hAnsi="Times New Roman"/>
-          <w:sz w:val="24"/>
-          <w:szCs w:val="24"/>
-        </w:rPr>
-        <w:t xml:space="preserve"> „Algoritmi”, opțiunea „</w:t>
-      </w:r>
-      <w:proofErr w:type="spellStart"/>
-      <w:r>
-        <w:rPr>
-          <w:rFonts w:ascii="Times New Roman" w:hAnsi="Times New Roman"/>
-          <w:sz w:val="24"/>
-          <w:szCs w:val="24"/>
-        </w:rPr>
-        <w:t>Crează</w:t>
-      </w:r>
-      <w:proofErr w:type="spellEnd"/>
-      <w:r>
-        <w:rPr>
-          <w:rFonts w:ascii="Times New Roman" w:hAnsi="Times New Roman"/>
-          <w:sz w:val="24"/>
-          <w:szCs w:val="24"/>
-        </w:rPr>
-        <w:t>”. O nouă fereastra este deschis</w:t>
-      </w:r>
-      <w:r>
-        <w:rPr>
-          <w:rFonts w:ascii="Times New Roman" w:hAnsi="Times New Roman"/>
-          <w:sz w:val="24"/>
-          <w:szCs w:val="24"/>
-        </w:rPr>
-        <w:t xml:space="preserve">ă. Aceasta conține niște imagini alternate cu </w:t>
-      </w:r>
-      <w:proofErr w:type="spellStart"/>
-      <w:r>
-        <w:rPr>
-          <w:rFonts w:ascii="Times New Roman" w:hAnsi="Times New Roman"/>
-          <w:sz w:val="24"/>
-          <w:szCs w:val="24"/>
-        </w:rPr>
-        <w:t>Textbox</w:t>
-      </w:r>
-      <w:proofErr w:type="spellEnd"/>
-      <w:r>
-        <w:rPr>
-          <w:rFonts w:ascii="Times New Roman" w:hAnsi="Times New Roman"/>
-          <w:sz w:val="24"/>
-          <w:szCs w:val="24"/>
-        </w:rPr>
-        <w:t>-uri unde utilizatorul poate scrie cod sursă pentru a crea algoritmul dorit. Acesta poate controla atât explicațiile cât și „</w:t>
-      </w:r>
-      <w:proofErr w:type="spellStart"/>
-      <w:r>
-        <w:rPr>
-          <w:rFonts w:ascii="Times New Roman" w:hAnsi="Times New Roman"/>
-          <w:sz w:val="24"/>
-          <w:szCs w:val="24"/>
-        </w:rPr>
-        <w:t>watch</w:t>
-      </w:r>
-      <w:proofErr w:type="spellEnd"/>
-      <w:r>
-        <w:rPr>
-          <w:rFonts w:ascii="Times New Roman" w:hAnsi="Times New Roman"/>
-          <w:sz w:val="24"/>
-          <w:szCs w:val="24"/>
-        </w:rPr>
-        <w:t>”-urile (informația nodurilor, listele de muchii, culoarea nodurilor).</w:t>
+        <w:t>Codul scris de utilizator, împreună cu codul standard(rezumat in imaginile văzute de utilizator) este compilat sub standardul C# 4.0</w:t>
+      </w:r>
+      <w:r>
+        <w:rPr>
+          <w:rFonts w:ascii="Times New Roman" w:hAnsi="Times New Roman"/>
+          <w:sz w:val="24"/>
+          <w:szCs w:val="24"/>
+        </w:rPr>
+        <w:t xml:space="preserve"> (În viitor aplicația poate fi extinsa pentru ca utilizator să poată crea algoritmul si folosind limbajul C++ sau alte limbaje).</w:t>
       </w:r>
     </w:p>
     <w:p>
@@ -4125,87 +2086,7 @@
           <w:sz w:val="24"/>
           <w:szCs w:val="24"/>
         </w:rPr>
-        <w:t>Codul scris de utilizator, împreună cu codul standard(rezumat in imaginile văzute de utilizator) este compilat sub standardul C# 4.0</w:t>
-      </w:r>
-      <w:r>
-        <w:rPr>
-          <w:rFonts w:ascii="Times New Roman" w:hAnsi="Times New Roman"/>
-          <w:sz w:val="24"/>
-          <w:szCs w:val="24"/>
-        </w:rPr>
-        <w:t xml:space="preserve"> (În viitor aplicația poate fi extinsa pentru ca utilizator să poată crea algoritmul si folosind limbajul C++ sau alte limbaje).</w:t>
-      </w:r>
-    </w:p>
-    <w:p>
-      <w:pPr>
-        <w:ind w:firstLine="708"/>
-        <w:rPr>
-          <w:rFonts w:ascii="Times New Roman" w:hAnsi="Times New Roman"/>
-          <w:sz w:val="24"/>
-          <w:szCs w:val="24"/>
-        </w:rPr>
-      </w:pPr>
-      <w:r>
-        <w:rPr>
-          <w:rFonts w:ascii="Times New Roman" w:hAnsi="Times New Roman"/>
-          <w:sz w:val="24"/>
-          <w:szCs w:val="24"/>
-        </w:rPr>
-        <w:t xml:space="preserve">Exista 4 </w:t>
-      </w:r>
-      <w:proofErr w:type="spellStart"/>
-      <w:r>
-        <w:rPr>
-          <w:rFonts w:ascii="Times New Roman" w:hAnsi="Times New Roman"/>
-          <w:sz w:val="24"/>
-          <w:szCs w:val="24"/>
-        </w:rPr>
-        <w:t>submeniuri</w:t>
-      </w:r>
-      <w:proofErr w:type="spellEnd"/>
-      <w:r>
-        <w:rPr>
-          <w:rFonts w:ascii="Times New Roman" w:hAnsi="Times New Roman"/>
-          <w:sz w:val="24"/>
-          <w:szCs w:val="24"/>
-        </w:rPr>
-        <w:t>: „</w:t>
-      </w:r>
-      <w:proofErr w:type="spellStart"/>
-      <w:r>
-        <w:rPr>
-          <w:rFonts w:ascii="Times New Roman" w:hAnsi="Times New Roman"/>
-          <w:sz w:val="24"/>
-          <w:szCs w:val="24"/>
-        </w:rPr>
-        <w:t>Save</w:t>
-      </w:r>
-      <w:proofErr w:type="spellEnd"/>
-      <w:r>
-        <w:rPr>
-          <w:rFonts w:ascii="Times New Roman" w:hAnsi="Times New Roman"/>
-          <w:sz w:val="24"/>
-          <w:szCs w:val="24"/>
-        </w:rPr>
-        <w:t>”, „</w:t>
-      </w:r>
-      <w:proofErr w:type="spellStart"/>
-      <w:r>
-        <w:rPr>
-          <w:rFonts w:ascii="Times New Roman" w:hAnsi="Times New Roman"/>
-          <w:sz w:val="24"/>
-          <w:szCs w:val="24"/>
-        </w:rPr>
-        <w:t>Load</w:t>
-      </w:r>
-      <w:proofErr w:type="spellEnd"/>
-      <w:r>
-        <w:rPr>
-          <w:rFonts w:ascii="Times New Roman" w:hAnsi="Times New Roman"/>
-          <w:sz w:val="24"/>
-          <w:szCs w:val="24"/>
-        </w:rPr>
-        <w:t>”, „Verifică codul” și „Adaugă teorie”.</w:t>
+        <w:t>Exista 4 submeniuri: „Save”, „Load”, „Verifică codul” și „Adaugă teorie”.</w:t>
       </w:r>
     </w:p>
     <w:p>
@@ -4221,59 +2102,13 @@
           <w:szCs w:val="24"/>
         </w:rPr>
       </w:pPr>
-      <w:proofErr w:type="spellStart"/>
-      <w:r>
-        <w:rPr>
-          <w:rFonts w:ascii="Times New Roman" w:hAnsi="Times New Roman"/>
-          <w:sz w:val="24"/>
-          <w:szCs w:val="24"/>
-        </w:rPr>
-        <w:t>Save</w:t>
-      </w:r>
-      <w:proofErr w:type="spellEnd"/>
-      <w:r>
-        <w:rPr>
-          <w:rFonts w:ascii="Times New Roman" w:hAnsi="Times New Roman"/>
-          <w:sz w:val="24"/>
-          <w:szCs w:val="24"/>
-        </w:rPr>
-        <w:t>: Utilizatorul are opțiunea de a salva algoritmul sub forma unui fișier .</w:t>
-      </w:r>
-      <w:proofErr w:type="spellStart"/>
-      <w:r>
-        <w:rPr>
-          <w:rFonts w:ascii="Times New Roman" w:hAnsi="Times New Roman"/>
-          <w:sz w:val="24"/>
-          <w:szCs w:val="24"/>
-        </w:rPr>
-        <w:t>txt</w:t>
-      </w:r>
-      <w:proofErr w:type="spellEnd"/>
-      <w:r>
-        <w:rPr>
-          <w:rFonts w:ascii="Times New Roman" w:hAnsi="Times New Roman"/>
-          <w:sz w:val="24"/>
-          <w:szCs w:val="24"/>
-        </w:rPr>
-        <w:t xml:space="preserve"> sau .</w:t>
-      </w:r>
-      <w:proofErr w:type="spellStart"/>
-      <w:r>
-        <w:rPr>
-          <w:rFonts w:ascii="Times New Roman" w:hAnsi="Times New Roman"/>
-          <w:sz w:val="24"/>
-          <w:szCs w:val="24"/>
-        </w:rPr>
-        <w:t>algo</w:t>
-      </w:r>
-      <w:proofErr w:type="spellEnd"/>
-      <w:r>
-        <w:rPr>
-          <w:rFonts w:ascii="Times New Roman" w:hAnsi="Times New Roman"/>
-          <w:sz w:val="24"/>
-          <w:szCs w:val="24"/>
-        </w:rPr>
-        <w:t xml:space="preserve"> ambele având același conținut care constă în teorie + codul complet, formatat. Înainte ca salvarea să fie finalizată </w:t>
+      <w:r>
+        <w:rPr>
+          <w:rFonts w:ascii="Times New Roman" w:hAnsi="Times New Roman"/>
+          <w:sz w:val="24"/>
+          <w:szCs w:val="24"/>
+        </w:rPr>
+        <w:t xml:space="preserve">Save: Utilizatorul are opțiunea de a salva algoritmul sub forma unui fișier .txt sau .algo ambele având același conținut care constă în teorie + codul complet, formatat. Înainte ca salvarea să fie finalizată </w:t>
       </w:r>
       <w:r>
         <w:rPr>
@@ -4297,59 +2132,13 @@
           <w:szCs w:val="24"/>
         </w:rPr>
       </w:pPr>
-      <w:proofErr w:type="spellStart"/>
-      <w:r>
-        <w:rPr>
-          <w:rFonts w:ascii="Times New Roman" w:hAnsi="Times New Roman"/>
-          <w:sz w:val="24"/>
-          <w:szCs w:val="24"/>
-        </w:rPr>
-        <w:t>Load</w:t>
-      </w:r>
-      <w:proofErr w:type="spellEnd"/>
-      <w:r>
-        <w:rPr>
-          <w:rFonts w:ascii="Times New Roman" w:hAnsi="Times New Roman"/>
-          <w:sz w:val="24"/>
-          <w:szCs w:val="24"/>
-        </w:rPr>
-        <w:t>: Utilizatorul are opțiunea de a relua un algoritm și a îl îmbunătăți. Poate alege un fișier .</w:t>
-      </w:r>
-      <w:proofErr w:type="spellStart"/>
-      <w:r>
-        <w:rPr>
-          <w:rFonts w:ascii="Times New Roman" w:hAnsi="Times New Roman"/>
-          <w:sz w:val="24"/>
-          <w:szCs w:val="24"/>
-        </w:rPr>
-        <w:t>txt</w:t>
-      </w:r>
-      <w:proofErr w:type="spellEnd"/>
-      <w:r>
-        <w:rPr>
-          <w:rFonts w:ascii="Times New Roman" w:hAnsi="Times New Roman"/>
-          <w:sz w:val="24"/>
-          <w:szCs w:val="24"/>
-        </w:rPr>
-        <w:t xml:space="preserve"> sau .</w:t>
-      </w:r>
-      <w:proofErr w:type="spellStart"/>
-      <w:r>
-        <w:rPr>
-          <w:rFonts w:ascii="Times New Roman" w:hAnsi="Times New Roman"/>
-          <w:sz w:val="24"/>
-          <w:szCs w:val="24"/>
-        </w:rPr>
-        <w:t>algo</w:t>
-      </w:r>
-      <w:proofErr w:type="spellEnd"/>
-      <w:r>
-        <w:rPr>
-          <w:rFonts w:ascii="Times New Roman" w:hAnsi="Times New Roman"/>
-          <w:sz w:val="24"/>
-          <w:szCs w:val="24"/>
-        </w:rPr>
-        <w:t>. Codul va fi împărțit în casetele de text corespunzătoare si se va salva și teoria din acest fișier.</w:t>
+      <w:r>
+        <w:rPr>
+          <w:rFonts w:ascii="Times New Roman" w:hAnsi="Times New Roman"/>
+          <w:sz w:val="24"/>
+          <w:szCs w:val="24"/>
+        </w:rPr>
+        <w:t>Load: Utilizatorul are opțiunea de a relua un algoritm și a îl îmbunătăți. Poate alege un fișier .txt sau .algo. Codul va fi împărțit în casetele de text corespunzătoare si se va salva și teoria din acest fișier.</w:t>
       </w:r>
     </w:p>
     <w:p>
@@ -4408,8 +2197,9 @@
       <w:pPr>
         <w:pStyle w:val="Heading2"/>
       </w:pPr>
-      <w:bookmarkStart w:id="7" w:name="_Toc425275800"/>
-      <w:r>
+      <w:bookmarkStart w:id="6" w:name="_Toc425589393"/>
+      <w:r>
+        <w:lastRenderedPageBreak/>
         <w:t>Demonstra</w:t>
       </w:r>
       <w:r>
@@ -4421,7 +2211,7 @@
       <w:r>
         <w:t>ilor</w:t>
       </w:r>
-      <w:bookmarkEnd w:id="7"/>
+      <w:bookmarkEnd w:id="6"/>
     </w:p>
     <w:p/>
     <w:p>
@@ -4448,43 +2238,7 @@
           <w:sz w:val="24"/>
           <w:szCs w:val="24"/>
         </w:rPr>
-        <w:t xml:space="preserve">sunt cuprinse ecranele de afișare a datelor. Instrucțiunile și explicațiile sunt scrise într-un </w:t>
-      </w:r>
-      <w:proofErr w:type="spellStart"/>
-      <w:r>
-        <w:rPr>
-          <w:rFonts w:ascii="Times New Roman" w:hAnsi="Times New Roman"/>
-          <w:sz w:val="24"/>
-          <w:szCs w:val="24"/>
-        </w:rPr>
-        <w:t>textbox</w:t>
-      </w:r>
-      <w:proofErr w:type="spellEnd"/>
-      <w:r>
-        <w:rPr>
-          <w:rFonts w:ascii="Times New Roman" w:hAnsi="Times New Roman"/>
-          <w:sz w:val="24"/>
-          <w:szCs w:val="24"/>
-        </w:rPr>
-        <w:t xml:space="preserve">, iar datele sunt afișate în 3 controale de tip </w:t>
-      </w:r>
-      <w:proofErr w:type="spellStart"/>
-      <w:r>
-        <w:rPr>
-          <w:rFonts w:ascii="Times New Roman" w:hAnsi="Times New Roman"/>
-          <w:sz w:val="24"/>
-          <w:szCs w:val="24"/>
-        </w:rPr>
-        <w:t>ListView</w:t>
-      </w:r>
-      <w:proofErr w:type="spellEnd"/>
-      <w:r>
-        <w:rPr>
-          <w:rFonts w:ascii="Times New Roman" w:hAnsi="Times New Roman"/>
-          <w:sz w:val="24"/>
-          <w:szCs w:val="24"/>
-        </w:rPr>
-        <w:t xml:space="preserve"> diferite.</w:t>
+        <w:t>sunt cuprinse ecranele de afișare a datelor. Instrucțiunile și explicațiile sunt scrise într-un textbox, iar datele sunt afișate în 3 controale de tip ListView diferite.</w:t>
       </w:r>
     </w:p>
     <w:p>
@@ -4519,25 +2273,7 @@
           <w:sz w:val="24"/>
           <w:szCs w:val="24"/>
         </w:rPr>
-        <w:t>pot accesa funcții speciale inaccesibile unui algoritm creat de utilizator, acești algoritmi nu pot fi șterși: „</w:t>
-      </w:r>
-      <w:proofErr w:type="spellStart"/>
-      <w:r>
-        <w:rPr>
-          <w:rFonts w:ascii="Times New Roman" w:hAnsi="Times New Roman"/>
-          <w:sz w:val="24"/>
-          <w:szCs w:val="24"/>
-        </w:rPr>
-        <w:t>Krukal</w:t>
-      </w:r>
-      <w:proofErr w:type="spellEnd"/>
-      <w:r>
-        <w:rPr>
-          <w:rFonts w:ascii="Times New Roman" w:hAnsi="Times New Roman"/>
-          <w:sz w:val="24"/>
-          <w:szCs w:val="24"/>
-        </w:rPr>
-        <w:t>” si „Prim”.</w:t>
+        <w:t>pot accesa funcții speciale inaccesibile unui algoritm creat de utilizator, acești algoritmi nu pot fi șterși: „Krukal” si „Prim”.</w:t>
       </w:r>
     </w:p>
     <w:p>
@@ -4556,25 +2292,7 @@
           <w:sz w:val="24"/>
           <w:szCs w:val="24"/>
         </w:rPr>
-        <w:t>La apăsarea butonului „</w:t>
-      </w:r>
-      <w:proofErr w:type="spellStart"/>
-      <w:r>
-        <w:rPr>
-          <w:rFonts w:ascii="Times New Roman" w:hAnsi="Times New Roman"/>
-          <w:sz w:val="24"/>
-          <w:szCs w:val="24"/>
-        </w:rPr>
-        <w:t>Setup</w:t>
-      </w:r>
-      <w:proofErr w:type="spellEnd"/>
-      <w:r>
-        <w:rPr>
-          <w:rFonts w:ascii="Times New Roman" w:hAnsi="Times New Roman"/>
-          <w:sz w:val="24"/>
-          <w:szCs w:val="24"/>
-        </w:rPr>
-        <w:t>”, datele grafului sunt preluate de control</w:t>
+        <w:t>La apăsarea butonului „Setup”, datele grafului sunt preluate de control</w:t>
       </w:r>
       <w:r>
         <w:rPr>
@@ -4636,43 +2354,7 @@
           <w:sz w:val="24"/>
           <w:szCs w:val="24"/>
         </w:rPr>
-        <w:t>„Derulare Rapida” face ca funcția „executa” să fie apelată până când se apelează funcția „</w:t>
-      </w:r>
-      <w:proofErr w:type="spellStart"/>
-      <w:r>
-        <w:rPr>
-          <w:rFonts w:ascii="Times New Roman" w:hAnsi="Times New Roman"/>
-          <w:sz w:val="24"/>
-          <w:szCs w:val="24"/>
-        </w:rPr>
-        <w:t>finish</w:t>
-      </w:r>
-      <w:proofErr w:type="spellEnd"/>
-      <w:r>
-        <w:rPr>
-          <w:rFonts w:ascii="Times New Roman" w:hAnsi="Times New Roman"/>
-          <w:sz w:val="24"/>
-          <w:szCs w:val="24"/>
-        </w:rPr>
-        <w:t>” din clasa „</w:t>
-      </w:r>
-      <w:proofErr w:type="spellStart"/>
-      <w:r>
-        <w:rPr>
-          <w:rFonts w:ascii="Times New Roman" w:hAnsi="Times New Roman"/>
-          <w:sz w:val="24"/>
-          <w:szCs w:val="24"/>
-        </w:rPr>
-        <w:t>algoClass</w:t>
-      </w:r>
-      <w:proofErr w:type="spellEnd"/>
-      <w:r>
-        <w:rPr>
-          <w:rFonts w:ascii="Times New Roman" w:hAnsi="Times New Roman"/>
-          <w:sz w:val="24"/>
-          <w:szCs w:val="24"/>
-        </w:rPr>
-        <w:t>”. Dacă se fac execuții numeroase fără ca această</w:t>
+        <w:t>„Derulare Rapida” face ca funcția „executa” să fie apelată până când se apelează funcția „finish” din clasa „algoClass”. Dacă se fac execuții numeroase fără ca această</w:t>
       </w:r>
       <w:r>
         <w:rPr>
@@ -4707,87 +2389,15 @@
           <w:sz w:val="24"/>
           <w:szCs w:val="24"/>
         </w:rPr>
-        <w:t>Odată ce este apelată funcția „</w:t>
-      </w:r>
-      <w:proofErr w:type="spellStart"/>
-      <w:r>
-        <w:rPr>
-          <w:rFonts w:ascii="Times New Roman" w:hAnsi="Times New Roman"/>
-          <w:sz w:val="24"/>
-          <w:szCs w:val="24"/>
-        </w:rPr>
-        <w:t>finish</w:t>
-      </w:r>
-      <w:proofErr w:type="spellEnd"/>
-      <w:r>
-        <w:rPr>
-          <w:rFonts w:ascii="Times New Roman" w:hAnsi="Times New Roman"/>
-          <w:sz w:val="24"/>
-          <w:szCs w:val="24"/>
-        </w:rPr>
-        <w:t xml:space="preserve">” se va afișa un </w:t>
-      </w:r>
-      <w:proofErr w:type="spellStart"/>
-      <w:r>
-        <w:rPr>
-          <w:rFonts w:ascii="Times New Roman" w:hAnsi="Times New Roman"/>
-          <w:sz w:val="24"/>
-          <w:szCs w:val="24"/>
-        </w:rPr>
-        <w:t>MessageBox</w:t>
-      </w:r>
-      <w:proofErr w:type="spellEnd"/>
-      <w:r>
-        <w:rPr>
-          <w:rFonts w:ascii="Times New Roman" w:hAnsi="Times New Roman"/>
-          <w:sz w:val="24"/>
-          <w:szCs w:val="24"/>
-        </w:rPr>
-        <w:t xml:space="preserve"> cu mesajul trimis ca parametru de tip </w:t>
-      </w:r>
-      <w:proofErr w:type="spellStart"/>
-      <w:r>
-        <w:rPr>
-          <w:rFonts w:ascii="Times New Roman" w:hAnsi="Times New Roman"/>
-          <w:sz w:val="24"/>
-          <w:szCs w:val="24"/>
-        </w:rPr>
-        <w:t>String</w:t>
-      </w:r>
-      <w:proofErr w:type="spellEnd"/>
-      <w:r>
-        <w:rPr>
-          <w:rFonts w:ascii="Times New Roman" w:hAnsi="Times New Roman"/>
-          <w:sz w:val="24"/>
-          <w:szCs w:val="24"/>
-        </w:rPr>
-        <w:t xml:space="preserve"> funcției. Această utilitate poate fi folosită de implementatorul algoritmului pentru a informa utilizatorul cu privire la desfășurarea algoritmului</w:t>
-      </w:r>
-      <w:r>
-        <w:rPr>
-          <w:rFonts w:ascii="Times New Roman" w:hAnsi="Times New Roman"/>
-          <w:sz w:val="24"/>
-          <w:szCs w:val="24"/>
-        </w:rPr>
-        <w:t>; echivalentul unui „</w:t>
-      </w:r>
-      <w:proofErr w:type="spellStart"/>
-      <w:r>
-        <w:rPr>
-          <w:rFonts w:ascii="Times New Roman" w:hAnsi="Times New Roman"/>
-          <w:sz w:val="24"/>
-          <w:szCs w:val="24"/>
-        </w:rPr>
-        <w:t>exit</w:t>
-      </w:r>
-      <w:proofErr w:type="spellEnd"/>
-      <w:r>
-        <w:rPr>
-          <w:rFonts w:ascii="Times New Roman" w:hAnsi="Times New Roman"/>
-          <w:sz w:val="24"/>
-          <w:szCs w:val="24"/>
-        </w:rPr>
-        <w:t xml:space="preserve"> code”.</w:t>
+        <w:t>Odată ce este apelată funcția „finish” se va afișa un MessageBox cu mesajul trimis ca parametru de tip String funcției. Această utilitate poate fi folosită de implementatorul algoritmului pentru a informa utilizatorul cu privire la desfășurarea algoritmului</w:t>
+      </w:r>
+      <w:r>
+        <w:rPr>
+          <w:rFonts w:ascii="Times New Roman" w:hAnsi="Times New Roman"/>
+          <w:sz w:val="24"/>
+          <w:szCs w:val="24"/>
+        </w:rPr>
+        <w:t>; echivalentul unui „exit code”.</w:t>
       </w:r>
     </w:p>
     <w:p>
@@ -4824,11 +2434,11 @@
         <w:pStyle w:val="Heading1"/>
         <w:spacing w:line="360" w:lineRule="auto"/>
       </w:pPr>
-      <w:bookmarkStart w:id="8" w:name="_Toc425275801"/>
+      <w:bookmarkStart w:id="7" w:name="_Toc425589394"/>
       <w:r>
         <w:t>Posibilități de dezvoltare.</w:t>
       </w:r>
-      <w:bookmarkEnd w:id="8"/>
+      <w:bookmarkEnd w:id="7"/>
     </w:p>
     <w:p/>
     <w:p>
@@ -4882,51 +2492,15 @@
           <w:sz w:val="24"/>
           <w:szCs w:val="24"/>
         </w:rPr>
-        <w:t xml:space="preserve">um ar fi C++, </w:t>
-      </w:r>
-      <w:proofErr w:type="spellStart"/>
-      <w:r>
-        <w:rPr>
-          <w:rFonts w:ascii="Times New Roman" w:hAnsi="Times New Roman"/>
-          <w:sz w:val="24"/>
-          <w:szCs w:val="24"/>
-        </w:rPr>
-        <w:t>python</w:t>
-      </w:r>
-      <w:proofErr w:type="spellEnd"/>
-      <w:r>
-        <w:rPr>
-          <w:rFonts w:ascii="Times New Roman" w:hAnsi="Times New Roman"/>
-          <w:sz w:val="24"/>
-          <w:szCs w:val="24"/>
-        </w:rPr>
-        <w:t xml:space="preserve"> sau chiar</w:t>
-      </w:r>
-      <w:r>
-        <w:rPr>
-          <w:rFonts w:ascii="Times New Roman" w:hAnsi="Times New Roman"/>
-          <w:sz w:val="24"/>
-          <w:szCs w:val="24"/>
-        </w:rPr>
-        <w:t xml:space="preserve"> limbaje de </w:t>
-      </w:r>
-      <w:proofErr w:type="spellStart"/>
-      <w:r>
-        <w:rPr>
-          <w:rFonts w:ascii="Times New Roman" w:hAnsi="Times New Roman"/>
-          <w:sz w:val="24"/>
-          <w:szCs w:val="24"/>
-        </w:rPr>
-        <w:t>scriptare</w:t>
-      </w:r>
-      <w:proofErr w:type="spellEnd"/>
-      <w:r>
-        <w:rPr>
-          <w:rFonts w:ascii="Times New Roman" w:hAnsi="Times New Roman"/>
-          <w:sz w:val="24"/>
-          <w:szCs w:val="24"/>
-        </w:rPr>
-        <w:t>.</w:t>
+        <w:t>um ar fi C++, python sau chiar</w:t>
+      </w:r>
+      <w:r>
+        <w:rPr>
+          <w:rFonts w:ascii="Times New Roman" w:hAnsi="Times New Roman"/>
+          <w:sz w:val="24"/>
+          <w:szCs w:val="24"/>
+        </w:rPr>
+        <w:t xml:space="preserve"> limbaje de scriptare.</w:t>
       </w:r>
     </w:p>
     <w:p>
@@ -4992,25 +2566,16 @@
           <w:sz w:val="24"/>
           <w:szCs w:val="24"/>
         </w:rPr>
-        <w:t xml:space="preserve"> de date online cu diferiți algoritmi. Astfel dacă cineva a creat un algoritm si l-a explicat într-o formă prezentabilă să poată să îl </w:t>
-      </w:r>
-      <w:proofErr w:type="spellStart"/>
-      <w:r>
-        <w:rPr>
-          <w:rFonts w:ascii="Times New Roman" w:hAnsi="Times New Roman"/>
-          <w:sz w:val="24"/>
-          <w:szCs w:val="24"/>
-        </w:rPr>
-        <w:t>uploadeze</w:t>
-      </w:r>
-      <w:proofErr w:type="spellEnd"/>
-      <w:r>
-        <w:rPr>
-          <w:rFonts w:ascii="Times New Roman" w:hAnsi="Times New Roman"/>
-          <w:sz w:val="24"/>
-          <w:szCs w:val="24"/>
-        </w:rPr>
-        <w:t xml:space="preserve"> in baza de date pentru a fi disponibil si altor utilizatori interesați de acel algoritm. Acest lucru ar scuti munca multor utilizatori de a construi anumiți algoritmi cunoscuți și care probabil au fost implementați deja într-un mod corespunzător de o altă persoan</w:t>
+        <w:t xml:space="preserve"> de date online cu diferiți algoritmi. Astfel dacă cineva a creat un algoritm si l-a explicat într-o formă prezentabilă să poată să îl uploadeze in baza de date pentru a fi disponibil si altor utilizatori interesați de acel algoritm. Acest lucru ar scuti munca </w:t>
+      </w:r>
+      <w:r>
+        <w:rPr>
+          <w:rFonts w:ascii="Times New Roman" w:hAnsi="Times New Roman"/>
+          <w:sz w:val="24"/>
+          <w:szCs w:val="24"/>
+        </w:rPr>
+        <w:lastRenderedPageBreak/>
+        <w:t>multor utilizatori de a construi anumiți algoritmi cunoscuți și care probabil au fost implementați deja într-un mod corespunzător de o altă persoan</w:t>
       </w:r>
       <w:r>
         <w:rPr>
@@ -5026,25 +2591,7 @@
           <w:sz w:val="24"/>
           <w:szCs w:val="24"/>
         </w:rPr>
-        <w:t xml:space="preserve">. Pentru a evita riscul </w:t>
-      </w:r>
-      <w:proofErr w:type="spellStart"/>
-      <w:r>
-        <w:rPr>
-          <w:rFonts w:ascii="Times New Roman" w:hAnsi="Times New Roman"/>
-          <w:sz w:val="24"/>
-          <w:szCs w:val="24"/>
-        </w:rPr>
-        <w:t>downloadări</w:t>
-      </w:r>
-      <w:proofErr w:type="spellEnd"/>
-      <w:r>
-        <w:rPr>
-          <w:rFonts w:ascii="Times New Roman" w:hAnsi="Times New Roman"/>
-          <w:sz w:val="24"/>
-          <w:szCs w:val="24"/>
-        </w:rPr>
-        <w:t xml:space="preserve"> anumitor programe de risc se poate crea un sistem de votare a acestora iar algoritmii necorespunzători să fie scoși în mod automat. Astfel algoritmii folositori și bine explicați vor fi ușor de găsit, iar șansele de a găsi un pseudo-algoritm cu cod dăunător scad considerabil.</w:t>
+        <w:t>. Pentru a evita riscul downloadări anumitor programe de risc se poate crea un sistem de votare a acestora iar algoritmii necorespunzători să fie scoși în mod automat. Astfel algoritmii folositori și bine explicați vor fi ușor de găsit, iar șansele de a găsi un pseudo-algoritm cu cod dăunător scad considerabil.</w:t>
       </w:r>
     </w:p>
     <w:p>
@@ -5071,73 +2618,8 @@
           <w:sz w:val="24"/>
           <w:szCs w:val="24"/>
         </w:rPr>
-        <w:t xml:space="preserve">controleze mai multe funcții cu privire la graf cum ar fi ștergerea/adăugarea unui nod sau să </w:t>
-      </w:r>
-      <w:proofErr w:type="spellStart"/>
-      <w:r>
-        <w:rPr>
-          <w:rFonts w:ascii="Times New Roman" w:hAnsi="Times New Roman"/>
-          <w:sz w:val="24"/>
-          <w:szCs w:val="24"/>
-        </w:rPr>
-        <w:t>customizeze</w:t>
-      </w:r>
-      <w:proofErr w:type="spellEnd"/>
-      <w:r>
-        <w:rPr>
-          <w:rFonts w:ascii="Times New Roman" w:hAnsi="Times New Roman"/>
-          <w:sz w:val="24"/>
-          <w:szCs w:val="24"/>
-        </w:rPr>
-        <w:t xml:space="preserve"> „Watch”-urile.</w:t>
-      </w:r>
-    </w:p>
-    <w:p>
-      <w:pPr>
-        <w:rPr>
-          <w:rFonts w:ascii="Times New Roman" w:hAnsi="Times New Roman"/>
-          <w:sz w:val="24"/>
-          <w:szCs w:val="24"/>
-        </w:rPr>
-      </w:pPr>
-      <w:r>
-        <w:rPr>
-          <w:rFonts w:ascii="Times New Roman" w:hAnsi="Times New Roman"/>
-          <w:sz w:val="24"/>
-          <w:szCs w:val="24"/>
-        </w:rPr>
-        <w:br w:type="page"/>
-      </w:r>
-    </w:p>
-    <w:p>
-      <w:pPr>
-        <w:spacing w:line="360" w:lineRule="auto"/>
-        <w:rPr>
-          <w:rFonts w:ascii="Times New Roman" w:hAnsi="Times New Roman"/>
-          <w:sz w:val="24"/>
-          <w:szCs w:val="24"/>
-        </w:rPr>
-      </w:pPr>
-    </w:p>
-    <w:p>
-      <w:pPr>
-        <w:spacing w:line="360" w:lineRule="auto"/>
-        <w:rPr>
-          <w:rFonts w:ascii="Times New Roman" w:hAnsi="Times New Roman"/>
-          <w:sz w:val="24"/>
-          <w:szCs w:val="24"/>
-        </w:rPr>
-      </w:pPr>
-    </w:p>
-    <w:p>
-      <w:pPr>
-        <w:spacing w:line="360" w:lineRule="auto"/>
-        <w:rPr>
-          <w:rFonts w:ascii="Times New Roman" w:hAnsi="Times New Roman"/>
-          <w:sz w:val="24"/>
-          <w:szCs w:val="24"/>
-        </w:rPr>
-      </w:pPr>
+        <w:t>controleze mai multe funcții cu privire la graf cum ar fi ștergerea/adăugarea unui nod sau să customizeze „Watch”-urile.</w:t>
+      </w:r>
       <w:r>
         <w:rPr>
           <w:rFonts w:ascii="Times New Roman" w:hAnsi="Times New Roman"/>
@@ -5152,7 +2634,7 @@
         <w:pStyle w:val="Heading1"/>
         <w:spacing w:line="360" w:lineRule="auto"/>
       </w:pPr>
-      <w:bookmarkStart w:id="9" w:name="_Toc425275802"/>
+      <w:bookmarkStart w:id="8" w:name="_Toc425589395"/>
       <w:r>
         <w:t xml:space="preserve">Resurse </w:t>
       </w:r>
@@ -5168,89 +2650,221 @@
       <w:r>
         <w:t xml:space="preserve"> necesare.</w:t>
       </w:r>
+      <w:bookmarkEnd w:id="8"/>
+    </w:p>
+    <w:p>
+      <w:pPr>
+        <w:spacing w:line="360" w:lineRule="auto"/>
+        <w:rPr>
+          <w:rFonts w:ascii="Times New Roman" w:hAnsi="Times New Roman"/>
+          <w:sz w:val="24"/>
+        </w:rPr>
+      </w:pPr>
+      <w:r>
+        <w:tab/>
+      </w:r>
+      <w:r>
+        <w:rPr>
+          <w:rFonts w:ascii="Times New Roman" w:hAnsi="Times New Roman"/>
+          <w:sz w:val="24"/>
+        </w:rPr>
+        <w:t xml:space="preserve">Aplicația folosește </w:t>
+      </w:r>
+      <w:r>
+        <w:rPr>
+          <w:rFonts w:ascii="Times New Roman" w:hAnsi="Times New Roman"/>
+          <w:sz w:val="24"/>
+        </w:rPr>
+        <w:t xml:space="preserve">puține resurse hardware: </w:t>
+      </w:r>
+      <w:r>
+        <w:rPr>
+          <w:rFonts w:ascii="Times New Roman" w:hAnsi="Times New Roman"/>
+          <w:sz w:val="24"/>
+        </w:rPr>
+        <w:t xml:space="preserve">aproximativ </w:t>
+      </w:r>
+      <w:r>
+        <w:rPr>
+          <w:rFonts w:ascii="Times New Roman" w:hAnsi="Times New Roman"/>
+          <w:sz w:val="24"/>
+        </w:rPr>
+        <w:t>30</w:t>
+      </w:r>
+      <w:r>
+        <w:rPr>
+          <w:rFonts w:ascii="Times New Roman" w:hAnsi="Times New Roman"/>
+          <w:sz w:val="24"/>
+        </w:rPr>
+        <w:t xml:space="preserve"> MB</w:t>
+      </w:r>
+      <w:r>
+        <w:rPr>
+          <w:rFonts w:ascii="Times New Roman" w:hAnsi="Times New Roman"/>
+          <w:sz w:val="24"/>
+        </w:rPr>
+        <w:t>(RAM)</w:t>
+      </w:r>
+      <w:r>
+        <w:rPr>
+          <w:rFonts w:ascii="Times New Roman" w:hAnsi="Times New Roman"/>
+          <w:sz w:val="24"/>
+        </w:rPr>
+        <w:t xml:space="preserve"> reali, 5MB pe disc</w:t>
+      </w:r>
+      <w:r>
+        <w:rPr>
+          <w:rFonts w:ascii="Times New Roman" w:hAnsi="Times New Roman"/>
+          <w:sz w:val="24"/>
+        </w:rPr>
+        <w:t xml:space="preserve"> și poate fi rulată pe orice pl</w:t>
+      </w:r>
+      <w:r>
+        <w:rPr>
+          <w:rFonts w:ascii="Times New Roman" w:hAnsi="Times New Roman"/>
+          <w:sz w:val="24"/>
+        </w:rPr>
+        <w:t>atformă Windows XP sau mai nouă care suporta .NET 4.0</w:t>
+      </w:r>
+    </w:p>
+    <w:p>
+      <w:pPr>
+        <w:spacing w:line="360" w:lineRule="auto"/>
+        <w:rPr>
+          <w:rFonts w:ascii="Times New Roman" w:hAnsi="Times New Roman"/>
+          <w:sz w:val="24"/>
+        </w:rPr>
+      </w:pPr>
+      <w:r>
+        <w:rPr>
+          <w:rFonts w:ascii="Times New Roman" w:hAnsi="Times New Roman"/>
+          <w:sz w:val="24"/>
+        </w:rPr>
+        <w:tab/>
+        <w:t xml:space="preserve">Configurație minimă de exemplu: </w:t>
+      </w:r>
+    </w:p>
+    <w:p>
+      <w:pPr>
+        <w:pStyle w:val="ListParagraph"/>
+        <w:numPr>
+          <w:ilvl w:val="0"/>
+          <w:numId w:val="11"/>
+        </w:numPr>
+        <w:spacing w:line="360" w:lineRule="auto"/>
+        <w:rPr>
+          <w:rFonts w:ascii="Times New Roman" w:hAnsi="Times New Roman"/>
+          <w:sz w:val="24"/>
+        </w:rPr>
+      </w:pPr>
+      <w:r>
+        <w:rPr>
+          <w:rFonts w:ascii="Times New Roman" w:hAnsi="Times New Roman"/>
+          <w:sz w:val="24"/>
+        </w:rPr>
+        <w:t>Procesor : Intel Core2 Duo CPU 2.0 GHz</w:t>
+      </w:r>
+    </w:p>
+    <w:p>
+      <w:pPr>
+        <w:pStyle w:val="ListParagraph"/>
+        <w:numPr>
+          <w:ilvl w:val="0"/>
+          <w:numId w:val="11"/>
+        </w:numPr>
+        <w:spacing w:line="360" w:lineRule="auto"/>
+        <w:rPr>
+          <w:rFonts w:ascii="Times New Roman" w:hAnsi="Times New Roman"/>
+          <w:sz w:val="24"/>
+        </w:rPr>
+      </w:pPr>
+      <w:r>
+        <w:rPr>
+          <w:rFonts w:ascii="Times New Roman" w:hAnsi="Times New Roman"/>
+          <w:sz w:val="24"/>
+        </w:rPr>
+        <w:t>Memorie RAM 1 GB</w:t>
+      </w:r>
+    </w:p>
+    <w:p>
+      <w:pPr>
+        <w:pStyle w:val="ListParagraph"/>
+        <w:numPr>
+          <w:ilvl w:val="0"/>
+          <w:numId w:val="11"/>
+        </w:numPr>
+        <w:spacing w:line="360" w:lineRule="auto"/>
+        <w:rPr>
+          <w:rFonts w:ascii="Times New Roman" w:hAnsi="Times New Roman"/>
+          <w:sz w:val="24"/>
+        </w:rPr>
+      </w:pPr>
+      <w:r>
+        <w:rPr>
+          <w:rFonts w:ascii="Times New Roman" w:hAnsi="Times New Roman"/>
+          <w:sz w:val="24"/>
+        </w:rPr>
+        <w:t>SO: Windows: XP, VISTA, 7, 8, 10</w:t>
+      </w:r>
+    </w:p>
+    <w:p>
+      <w:pPr>
+        <w:pStyle w:val="ListParagraph"/>
+        <w:numPr>
+          <w:ilvl w:val="0"/>
+          <w:numId w:val="11"/>
+        </w:numPr>
+        <w:spacing w:line="360" w:lineRule="auto"/>
+        <w:rPr>
+          <w:rFonts w:ascii="Times New Roman" w:hAnsi="Times New Roman"/>
+          <w:sz w:val="24"/>
+        </w:rPr>
+      </w:pPr>
+      <w:r>
+        <w:rPr>
+          <w:rFonts w:ascii="Times New Roman" w:hAnsi="Times New Roman"/>
+          <w:sz w:val="24"/>
+        </w:rPr>
+        <w:t>N</w:t>
+      </w:r>
+      <w:r>
+        <w:rPr>
+          <w:rFonts w:ascii="Times New Roman" w:hAnsi="Times New Roman"/>
+          <w:sz w:val="24"/>
+        </w:rPr>
+        <w:t>ecesită</w:t>
+      </w:r>
+      <w:r>
+        <w:rPr>
+          <w:rFonts w:ascii="Times New Roman" w:hAnsi="Times New Roman"/>
+          <w:sz w:val="24"/>
+        </w:rPr>
+        <w:t xml:space="preserve"> .N</w:t>
+      </w:r>
+      <w:r>
+        <w:rPr>
+          <w:rFonts w:ascii="Times New Roman" w:hAnsi="Times New Roman"/>
+          <w:sz w:val="24"/>
+        </w:rPr>
+        <w:t>ET versiunea 4.0 sau mai recentă să fie instalată</w:t>
+      </w:r>
+      <w:r>
+        <w:rPr>
+          <w:rFonts w:ascii="Times New Roman" w:hAnsi="Times New Roman"/>
+          <w:sz w:val="24"/>
+        </w:rPr>
+        <w:t>.</w:t>
+      </w:r>
+    </w:p>
+    <w:p>
+      <w:pPr>
+        <w:pStyle w:val="Heading1"/>
+      </w:pPr>
+      <w:bookmarkStart w:id="9" w:name="_Toc425589396"/>
+      <w:r>
+        <w:t>Bibliografie</w:t>
+      </w:r>
       <w:bookmarkEnd w:id="9"/>
-    </w:p>
-    <w:p>
-      <w:pPr>
-        <w:spacing w:line="360" w:lineRule="auto"/>
-        <w:rPr>
-          <w:rFonts w:ascii="Times New Roman" w:hAnsi="Times New Roman"/>
-          <w:sz w:val="24"/>
-        </w:rPr>
-      </w:pPr>
-      <w:r>
-        <w:tab/>
-      </w:r>
-      <w:r>
-        <w:rPr>
-          <w:rFonts w:ascii="Times New Roman" w:hAnsi="Times New Roman"/>
-          <w:sz w:val="24"/>
-        </w:rPr>
-        <w:t xml:space="preserve">Aplicația folosește </w:t>
-      </w:r>
-      <w:r>
-        <w:rPr>
-          <w:rFonts w:ascii="Times New Roman" w:hAnsi="Times New Roman"/>
-          <w:sz w:val="24"/>
-        </w:rPr>
-        <w:t xml:space="preserve">puține resurse hardware: </w:t>
-      </w:r>
-      <w:r>
-        <w:rPr>
-          <w:rFonts w:ascii="Times New Roman" w:hAnsi="Times New Roman"/>
-          <w:sz w:val="24"/>
-        </w:rPr>
-        <w:t xml:space="preserve">aproximativ </w:t>
-      </w:r>
-      <w:r>
-        <w:rPr>
-          <w:rFonts w:ascii="Times New Roman" w:hAnsi="Times New Roman"/>
-          <w:sz w:val="24"/>
-        </w:rPr>
-        <w:t>30</w:t>
-      </w:r>
-      <w:r>
-        <w:rPr>
-          <w:rFonts w:ascii="Times New Roman" w:hAnsi="Times New Roman"/>
-          <w:sz w:val="24"/>
-        </w:rPr>
-        <w:t xml:space="preserve"> MB și poate fi rulată pe orice pl</w:t>
-      </w:r>
-      <w:r>
-        <w:rPr>
-          <w:rFonts w:ascii="Times New Roman" w:hAnsi="Times New Roman"/>
-          <w:sz w:val="24"/>
-        </w:rPr>
-        <w:t>atformă Windows XP sau mai nouă care suporta .NET 4.0</w:t>
-      </w:r>
-    </w:p>
-    <w:p>
-      <w:pPr>
-        <w:spacing w:line="360" w:lineRule="auto"/>
-        <w:rPr>
-          <w:rFonts w:ascii="Times New Roman" w:hAnsi="Times New Roman"/>
-          <w:sz w:val="24"/>
-        </w:rPr>
-      </w:pPr>
-    </w:p>
-    <w:p>
-      <w:pPr>
-        <w:spacing w:line="360" w:lineRule="auto"/>
-        <w:rPr>
-          <w:rFonts w:ascii="Times New Roman" w:hAnsi="Times New Roman"/>
-          <w:sz w:val="24"/>
-        </w:rPr>
-      </w:pPr>
-    </w:p>
-    <w:p>
-      <w:pPr>
-        <w:pStyle w:val="Heading1"/>
-      </w:pPr>
-      <w:bookmarkStart w:id="10" w:name="_Toc425275803"/>
-      <w:r>
-        <w:t>Bibliografie</w:t>
-      </w:r>
-      <w:bookmarkEnd w:id="10"/>
     </w:p>
     <w:p/>
     <w:p>
@@ -5345,7 +2959,24 @@
           <w:szCs w:val="24"/>
         </w:rPr>
       </w:pPr>
-      <w:r>
+      <w:hyperlink r:id="rId8" w:history="1">
+        <w:r>
+          <w:rPr>
+            <w:rStyle w:val="Hyperlink"/>
+            <w:rFonts w:ascii="Times New Roman" w:hAnsi="Times New Roman"/>
+            <w:iCs/>
+            <w:sz w:val="24"/>
+            <w:szCs w:val="24"/>
+          </w:rPr>
+          <w:t>https://msdn.microsoft.com/en-us/library/</w:t>
+        </w:r>
+      </w:hyperlink>
+    </w:p>
+    <w:p>
+      <w:pPr>
+        <w:shd w:val="clear" w:color="auto" w:fill="FFFFFF"/>
+        <w:spacing w:line="480" w:lineRule="auto"/>
+        <w:ind w:left="360"/>
         <w:rPr>
           <w:rFonts w:ascii="Times New Roman" w:hAnsi="Times New Roman"/>
           <w:iCs/>
@@ -5353,13 +2984,23 @@
           <w:sz w:val="24"/>
           <w:szCs w:val="24"/>
         </w:rPr>
-        <w:t>https://msdn.microsoft.com/en-us/library/</w:t>
+      </w:pPr>
+      <w:r>
+        <w:rPr>
+          <w:rFonts w:ascii="Times New Roman" w:hAnsi="Times New Roman"/>
+          <w:iCs/>
+          <w:color w:val="222222"/>
+          <w:sz w:val="24"/>
+          <w:szCs w:val="24"/>
+        </w:rPr>
+        <w:t>O prezentare mai detaliată a bibliografiei* se afla in fișierul README</w:t>
       </w:r>
     </w:p>
     <w:sectPr>
-      <w:footerReference w:type="default" r:id="rId12"/>
+      <w:footerReference w:type="default" r:id="rId9"/>
       <w:pgSz w:w="12240" w:h="15840" w:code="1"/>
       <w:pgMar w:top="851" w:right="851" w:bottom="851" w:left="1418" w:header="720" w:footer="720" w:gutter="0"/>
+      <w:pgNumType w:start="0"/>
       <w:cols w:space="720"/>
       <w:docGrid w:linePitch="360"/>
     </w:sectPr>
@@ -5394,66 +3035,15 @@
 
 <file path=word/footer1.xml><?xml version="1.0" encoding="utf-8"?>
 <w:ftr xmlns:wpc="http://schemas.microsoft.com/office/word/2010/wordprocessingCanvas" xmlns:mc="http://schemas.openxmlformats.org/markup-compatibility/2006" xmlns:o="urn:schemas-microsoft-com:office:office" xmlns:r="http://schemas.openxmlformats.org/officeDocument/2006/relationships" xmlns:m="http://schemas.openxmlformats.org/officeDocument/2006/math" xmlns:v="urn:schemas-microsoft-com:vml" xmlns:wp14="http://schemas.microsoft.com/office/word/2010/wordprocessingDrawing" xmlns:wp="http://schemas.openxmlformats.org/drawingml/2006/wordprocessingDrawing" xmlns:w10="urn:schemas-microsoft-com:office:word" xmlns:w="http://schemas.openxmlformats.org/wordprocessingml/2006/main" xmlns:w14="http://schemas.microsoft.com/office/word/2010/wordml" xmlns:w15="http://schemas.microsoft.com/office/word/2012/wordml" xmlns:wpg="http://schemas.microsoft.com/office/word/2010/wordprocessingGroup" xmlns:wpi="http://schemas.microsoft.com/office/word/2010/wordprocessingInk" xmlns:wne="http://schemas.microsoft.com/office/word/2006/wordml" xmlns:wps="http://schemas.microsoft.com/office/word/2010/wordprocessingShape" mc:Ignorable="w14 w15 wp14">
-  <w:sdt>
-    <w:sdtPr>
-      <w:id w:val="-1100947113"/>
-      <w:docPartObj>
-        <w:docPartGallery w:val="Page Numbers (Bottom of Page)"/>
-        <w:docPartUnique/>
-      </w:docPartObj>
-    </w:sdtPr>
-    <w:sdtEndPr>
-      <w:rPr>
-        <w:color w:val="7F7F7F" w:themeColor="background1" w:themeShade="7F"/>
-        <w:spacing w:val="60"/>
-      </w:rPr>
-    </w:sdtEndPr>
-    <w:sdtContent>
-      <w:p>
-        <w:pPr>
-          <w:pStyle w:val="Footer"/>
-          <w:pBdr>
-            <w:top w:val="single" w:sz="4" w:space="1" w:color="D9D9D9" w:themeColor="background1" w:themeShade="D9"/>
-          </w:pBdr>
-          <w:jc w:val="right"/>
-        </w:pPr>
-        <w:r>
-          <w:rPr>
-            <w:color w:val="7F7F7F" w:themeColor="background1" w:themeShade="7F"/>
-            <w:spacing w:val="60"/>
-          </w:rPr>
-          <w:t>Pagina</w:t>
-        </w:r>
-        <w:r>
-          <w:t xml:space="preserve">| </w:t>
-        </w:r>
-        <w:r>
-          <w:fldChar w:fldCharType="begin"/>
-        </w:r>
-        <w:r>
-          <w:instrText xml:space="preserve"> PAGE   \* MERGEFORMAT </w:instrText>
-        </w:r>
-        <w:r>
-          <w:fldChar w:fldCharType="separate"/>
-        </w:r>
-        <w:r>
-          <w:rPr>
-            <w:noProof/>
-          </w:rPr>
-          <w:t>4</w:t>
-        </w:r>
-        <w:r>
-          <w:rPr>
-            <w:noProof/>
-          </w:rPr>
-          <w:fldChar w:fldCharType="end"/>
-        </w:r>
-        <w:r>
-          <w:t xml:space="preserve">  </w:t>
-        </w:r>
-      </w:p>
-    </w:sdtContent>
-  </w:sdt>
+  <w:p>
+    <w:pPr>
+      <w:pStyle w:val="Footer"/>
+      <w:pBdr>
+        <w:top w:val="single" w:sz="4" w:space="1" w:color="D9D9D9" w:themeColor="background1" w:themeShade="D9"/>
+      </w:pBdr>
+      <w:jc w:val="right"/>
+    </w:pPr>
+  </w:p>
   <w:p>
     <w:pPr>
       <w:pStyle w:val="Footer"/>
@@ -5777,6 +3367,118 @@
     </w:lvl>
   </w:abstractNum>
   <w:abstractNum w:abstractNumId="3" w15:restartNumberingAfterBreak="0">
+    <w:nsid w:val="3CA8323B"/>
+    <w:multiLevelType w:val="hybridMultilevel"/>
+    <w:tmpl w:val="2AD8E9D2"/>
+    <w:lvl w:ilvl="0" w:tplc="0D420C04">
+      <w:numFmt w:val="bullet"/>
+      <w:lvlText w:val="-"/>
+      <w:lvlJc w:val="left"/>
+      <w:pPr>
+        <w:ind w:left="4605" w:hanging="360"/>
+      </w:pPr>
+      <w:rPr>
+        <w:rFonts w:ascii="Times New Roman" w:eastAsia="Calibri" w:hAnsi="Times New Roman" w:cs="Times New Roman" w:hint="default"/>
+      </w:rPr>
+    </w:lvl>
+    <w:lvl w:ilvl="1" w:tplc="04180003" w:tentative="1">
+      <w:start w:val="1"/>
+      <w:numFmt w:val="bullet"/>
+      <w:lvlText w:val="o"/>
+      <w:lvlJc w:val="left"/>
+      <w:pPr>
+        <w:ind w:left="5325" w:hanging="360"/>
+      </w:pPr>
+      <w:rPr>
+        <w:rFonts w:ascii="Courier New" w:hAnsi="Courier New" w:cs="Courier New" w:hint="default"/>
+      </w:rPr>
+    </w:lvl>
+    <w:lvl w:ilvl="2" w:tplc="04180005" w:tentative="1">
+      <w:start w:val="1"/>
+      <w:numFmt w:val="bullet"/>
+      <w:lvlText w:val=""/>
+      <w:lvlJc w:val="left"/>
+      <w:pPr>
+        <w:ind w:left="6045" w:hanging="360"/>
+      </w:pPr>
+      <w:rPr>
+        <w:rFonts w:ascii="Wingdings" w:hAnsi="Wingdings" w:hint="default"/>
+      </w:rPr>
+    </w:lvl>
+    <w:lvl w:ilvl="3" w:tplc="04180001" w:tentative="1">
+      <w:start w:val="1"/>
+      <w:numFmt w:val="bullet"/>
+      <w:lvlText w:val=""/>
+      <w:lvlJc w:val="left"/>
+      <w:pPr>
+        <w:ind w:left="6765" w:hanging="360"/>
+      </w:pPr>
+      <w:rPr>
+        <w:rFonts w:ascii="Symbol" w:hAnsi="Symbol" w:hint="default"/>
+      </w:rPr>
+    </w:lvl>
+    <w:lvl w:ilvl="4" w:tplc="04180003" w:tentative="1">
+      <w:start w:val="1"/>
+      <w:numFmt w:val="bullet"/>
+      <w:lvlText w:val="o"/>
+      <w:lvlJc w:val="left"/>
+      <w:pPr>
+        <w:ind w:left="7485" w:hanging="360"/>
+      </w:pPr>
+      <w:rPr>
+        <w:rFonts w:ascii="Courier New" w:hAnsi="Courier New" w:cs="Courier New" w:hint="default"/>
+      </w:rPr>
+    </w:lvl>
+    <w:lvl w:ilvl="5" w:tplc="04180005" w:tentative="1">
+      <w:start w:val="1"/>
+      <w:numFmt w:val="bullet"/>
+      <w:lvlText w:val=""/>
+      <w:lvlJc w:val="left"/>
+      <w:pPr>
+        <w:ind w:left="8205" w:hanging="360"/>
+      </w:pPr>
+      <w:rPr>
+        <w:rFonts w:ascii="Wingdings" w:hAnsi="Wingdings" w:hint="default"/>
+      </w:rPr>
+    </w:lvl>
+    <w:lvl w:ilvl="6" w:tplc="04180001" w:tentative="1">
+      <w:start w:val="1"/>
+      <w:numFmt w:val="bullet"/>
+      <w:lvlText w:val=""/>
+      <w:lvlJc w:val="left"/>
+      <w:pPr>
+        <w:ind w:left="8925" w:hanging="360"/>
+      </w:pPr>
+      <w:rPr>
+        <w:rFonts w:ascii="Symbol" w:hAnsi="Symbol" w:hint="default"/>
+      </w:rPr>
+    </w:lvl>
+    <w:lvl w:ilvl="7" w:tplc="04180003" w:tentative="1">
+      <w:start w:val="1"/>
+      <w:numFmt w:val="bullet"/>
+      <w:lvlText w:val="o"/>
+      <w:lvlJc w:val="left"/>
+      <w:pPr>
+        <w:ind w:left="9645" w:hanging="360"/>
+      </w:pPr>
+      <w:rPr>
+        <w:rFonts w:ascii="Courier New" w:hAnsi="Courier New" w:cs="Courier New" w:hint="default"/>
+      </w:rPr>
+    </w:lvl>
+    <w:lvl w:ilvl="8" w:tplc="04180005" w:tentative="1">
+      <w:start w:val="1"/>
+      <w:numFmt w:val="bullet"/>
+      <w:lvlText w:val=""/>
+      <w:lvlJc w:val="left"/>
+      <w:pPr>
+        <w:ind w:left="10365" w:hanging="360"/>
+      </w:pPr>
+      <w:rPr>
+        <w:rFonts w:ascii="Wingdings" w:hAnsi="Wingdings" w:hint="default"/>
+      </w:rPr>
+    </w:lvl>
+  </w:abstractNum>
+  <w:abstractNum w:abstractNumId="4" w15:restartNumberingAfterBreak="0">
     <w:nsid w:val="44F06393"/>
     <w:multiLevelType w:val="hybridMultilevel"/>
     <w:tmpl w:val="1E96EB5E"/>
@@ -5868,7 +3570,7 @@
       </w:pPr>
     </w:lvl>
   </w:abstractNum>
-  <w:abstractNum w:abstractNumId="4" w15:restartNumberingAfterBreak="0">
+  <w:abstractNum w:abstractNumId="5" w15:restartNumberingAfterBreak="0">
     <w:nsid w:val="47070BB9"/>
     <w:multiLevelType w:val="hybridMultilevel"/>
     <w:tmpl w:val="282470A0"/>
@@ -5957,7 +3659,7 @@
       </w:pPr>
     </w:lvl>
   </w:abstractNum>
-  <w:abstractNum w:abstractNumId="5" w15:restartNumberingAfterBreak="0">
+  <w:abstractNum w:abstractNumId="6" w15:restartNumberingAfterBreak="0">
     <w:nsid w:val="480E032D"/>
     <w:multiLevelType w:val="hybridMultilevel"/>
     <w:tmpl w:val="240C3D08"/>
@@ -6070,7 +3772,7 @@
       </w:rPr>
     </w:lvl>
   </w:abstractNum>
-  <w:abstractNum w:abstractNumId="6" w15:restartNumberingAfterBreak="0">
+  <w:abstractNum w:abstractNumId="7" w15:restartNumberingAfterBreak="0">
     <w:nsid w:val="6010223F"/>
     <w:multiLevelType w:val="hybridMultilevel"/>
     <w:tmpl w:val="17A6A5D0"/>
@@ -6159,7 +3861,7 @@
       </w:pPr>
     </w:lvl>
   </w:abstractNum>
-  <w:abstractNum w:abstractNumId="7" w15:restartNumberingAfterBreak="0">
+  <w:abstractNum w:abstractNumId="8" w15:restartNumberingAfterBreak="0">
     <w:nsid w:val="620D4F18"/>
     <w:multiLevelType w:val="hybridMultilevel"/>
     <w:tmpl w:val="6A8AA45C"/>
@@ -6248,7 +3950,7 @@
       </w:pPr>
     </w:lvl>
   </w:abstractNum>
-  <w:abstractNum w:abstractNumId="8" w15:restartNumberingAfterBreak="0">
+  <w:abstractNum w:abstractNumId="9" w15:restartNumberingAfterBreak="0">
     <w:nsid w:val="65D44CDC"/>
     <w:multiLevelType w:val="hybridMultilevel"/>
     <w:tmpl w:val="8C4A67B6"/>
@@ -6338,7 +4040,7 @@
       </w:pPr>
     </w:lvl>
   </w:abstractNum>
-  <w:abstractNum w:abstractNumId="9" w15:restartNumberingAfterBreak="0">
+  <w:abstractNum w:abstractNumId="10" w15:restartNumberingAfterBreak="0">
     <w:nsid w:val="68124805"/>
     <w:multiLevelType w:val="hybridMultilevel"/>
     <w:tmpl w:val="44D63C92"/>
@@ -6452,13 +4154,13 @@
     </w:lvl>
   </w:abstractNum>
   <w:num w:numId="1">
+    <w:abstractNumId w:val="9"/>
+  </w:num>
+  <w:num w:numId="2">
     <w:abstractNumId w:val="8"/>
   </w:num>
-  <w:num w:numId="2">
-    <w:abstractNumId w:val="7"/>
-  </w:num>
   <w:num w:numId="3">
-    <w:abstractNumId w:val="9"/>
+    <w:abstractNumId w:val="10"/>
   </w:num>
   <w:num w:numId="4">
     <w:abstractNumId w:val="2"/>
@@ -6467,19 +4169,22 @@
     <w:abstractNumId w:val="1"/>
   </w:num>
   <w:num w:numId="6">
+    <w:abstractNumId w:val="5"/>
+  </w:num>
+  <w:num w:numId="7">
     <w:abstractNumId w:val="4"/>
   </w:num>
-  <w:num w:numId="7">
-    <w:abstractNumId w:val="3"/>
-  </w:num>
   <w:num w:numId="8">
-    <w:abstractNumId w:val="5"/>
+    <w:abstractNumId w:val="6"/>
   </w:num>
   <w:num w:numId="9">
     <w:abstractNumId w:val="0"/>
   </w:num>
   <w:num w:numId="10">
-    <w:abstractNumId w:val="6"/>
+    <w:abstractNumId w:val="7"/>
+  </w:num>
+  <w:num w:numId="11">
+    <w:abstractNumId w:val="3"/>
   </w:num>
 </w:numbering>
 </file>
@@ -7684,7 +5389,7 @@
 </file>
 
 <file path=customXml/itemProps1.xml><?xml version="1.0" encoding="utf-8"?>
-<ds:datastoreItem xmlns:ds="http://schemas.openxmlformats.org/officeDocument/2006/customXml" ds:itemID="{CAA6DAD9-C724-42F6-97B1-5E2EF9EF02AA}">
+<ds:datastoreItem xmlns:ds="http://schemas.openxmlformats.org/officeDocument/2006/customXml" ds:itemID="{E830A9ED-DE66-49BA-9C46-6E9D9BAD9F80}">
   <ds:schemaRefs>
     <ds:schemaRef ds:uri="http://schemas.openxmlformats.org/officeDocument/2006/bibliography"/>
   </ds:schemaRefs>

--- a/Documentatie.docx
+++ b/Documentatie.docx
@@ -56,6 +56,7 @@
           <w:szCs w:val="36"/>
         </w:rPr>
       </w:pPr>
+      <w:proofErr w:type="spellStart"/>
       <w:r>
         <w:rPr>
           <w:rFonts w:ascii="Times New Roman" w:hAnsi="Times New Roman"/>
@@ -72,7 +73,17 @@
           <w:sz w:val="56"/>
           <w:szCs w:val="36"/>
         </w:rPr>
-        <w:t>ie 2015</w:t>
+        <w:t>ie</w:t>
+      </w:r>
+      <w:proofErr w:type="spellEnd"/>
+      <w:r>
+        <w:rPr>
+          <w:rFonts w:ascii="Times New Roman" w:hAnsi="Times New Roman"/>
+          <w:b/>
+          <w:sz w:val="56"/>
+          <w:szCs w:val="36"/>
+        </w:rPr>
+        <w:t xml:space="preserve"> 2015</w:t>
       </w:r>
     </w:p>
     <w:p>
@@ -1154,8 +1165,9 @@
           <w:sz w:val="24"/>
           <w:szCs w:val="24"/>
         </w:rPr>
-        <w:t>Aceasta se prezintă la un stadiu de „release”, fiind o versiune stabilă si curățată de orice eroare sau bug găsit. Interfața este una ușor de folosit, intuitivă</w:t>
-      </w:r>
+        <w:t>Aceasta se prezintă la un stadiu de „</w:t>
+      </w:r>
+      <w:proofErr w:type="spellStart"/>
       <w:r>
         <w:rPr>
           <w:rFonts w:ascii="Times New Roman" w:hAnsi="Times New Roman"/>
@@ -1163,6 +1175,45 @@
           <w:sz w:val="24"/>
           <w:szCs w:val="24"/>
         </w:rPr>
+        <w:t>release</w:t>
+      </w:r>
+      <w:proofErr w:type="spellEnd"/>
+      <w:r>
+        <w:rPr>
+          <w:rFonts w:ascii="Times New Roman" w:hAnsi="Times New Roman"/>
+          <w:b/>
+          <w:sz w:val="24"/>
+          <w:szCs w:val="24"/>
+        </w:rPr>
+        <w:t xml:space="preserve">”, fiind o versiune stabilă si curățată de orice eroare sau </w:t>
+      </w:r>
+      <w:proofErr w:type="spellStart"/>
+      <w:r>
+        <w:rPr>
+          <w:rFonts w:ascii="Times New Roman" w:hAnsi="Times New Roman"/>
+          <w:b/>
+          <w:sz w:val="24"/>
+          <w:szCs w:val="24"/>
+        </w:rPr>
+        <w:t>bug</w:t>
+      </w:r>
+      <w:proofErr w:type="spellEnd"/>
+      <w:r>
+        <w:rPr>
+          <w:rFonts w:ascii="Times New Roman" w:hAnsi="Times New Roman"/>
+          <w:b/>
+          <w:sz w:val="24"/>
+          <w:szCs w:val="24"/>
+        </w:rPr>
+        <w:t xml:space="preserve"> găsit. Interfața este una ușor de folosit, intuitivă</w:t>
+      </w:r>
+      <w:r>
+        <w:rPr>
+          <w:rFonts w:ascii="Times New Roman" w:hAnsi="Times New Roman"/>
+          <w:b/>
+          <w:sz w:val="24"/>
+          <w:szCs w:val="24"/>
+        </w:rPr>
         <w:t>,</w:t>
       </w:r>
       <w:r>
@@ -1202,18 +1253,7 @@
           <w:szCs w:val="24"/>
         </w:rPr>
         <w:tab/>
-        <w:t>Prin adăugarea diferitor algoritmi sub forma unor extensii se perm</w:t>
-      </w:r>
-      <w:bookmarkStart w:id="2" w:name="_GoBack"/>
-      <w:bookmarkEnd w:id="2"/>
-      <w:r>
-        <w:rPr>
-          <w:rFonts w:ascii="Times New Roman" w:hAnsi="Times New Roman"/>
-          <w:b/>
-          <w:sz w:val="24"/>
-          <w:szCs w:val="24"/>
-        </w:rPr>
-        <w:t>ite actualizarea conținutului iar utilizatorul poate modela aplicația pentru a-i satisface propriile cerințe.</w:t>
+        <w:t>Prin adăugarea diferitor algoritmi sub forma unor extensii se permite actualizarea conținutului iar utilizatorul poate modela aplicația pentru a-i satisface propriile cerințe.</w:t>
       </w:r>
     </w:p>
     <w:p>
@@ -1227,14 +1267,14 @@
           <w:szCs w:val="24"/>
         </w:rPr>
       </w:pPr>
-      <w:bookmarkStart w:id="3" w:name="_Toc425589390"/>
+      <w:bookmarkStart w:id="2" w:name="_Toc425589390"/>
       <w:r>
         <w:t>Utilizarea</w:t>
       </w:r>
       <w:r>
         <w:t xml:space="preserve"> aplicației</w:t>
       </w:r>
-      <w:bookmarkEnd w:id="3"/>
+      <w:bookmarkEnd w:id="2"/>
     </w:p>
     <w:p>
       <w:pPr>
@@ -1369,7 +1409,25 @@
           <w:szCs w:val="24"/>
         </w:rPr>
         <w:tab/>
-        <w:t>Prin apăsarea butonului „Construiește” utilizatorul deschide un toolbox cu opțiuni pentru adăugarea unui nod nou, adăugarea unei noi muchii sau auto-aranjarea în spațiu a nodurilor sub forma unui poligon convex regulat cu n vârfuri.</w:t>
+        <w:t xml:space="preserve">Prin apăsarea butonului „Construiește” utilizatorul deschide un </w:t>
+      </w:r>
+      <w:proofErr w:type="spellStart"/>
+      <w:r>
+        <w:rPr>
+          <w:rFonts w:ascii="Times New Roman" w:hAnsi="Times New Roman"/>
+          <w:sz w:val="24"/>
+          <w:szCs w:val="24"/>
+        </w:rPr>
+        <w:t>toolbox</w:t>
+      </w:r>
+      <w:proofErr w:type="spellEnd"/>
+      <w:r>
+        <w:rPr>
+          <w:rFonts w:ascii="Times New Roman" w:hAnsi="Times New Roman"/>
+          <w:sz w:val="24"/>
+          <w:szCs w:val="24"/>
+        </w:rPr>
+        <w:t xml:space="preserve"> cu opțiuni pentru adăugarea unui nod nou, adăugarea unei noi muchii sau auto-aranjarea în spațiu a nodurilor sub forma unui poligon convex regulat cu n vârfuri.</w:t>
       </w:r>
     </w:p>
     <w:p>
@@ -1425,8 +1483,36 @@
           <w:sz w:val="24"/>
           <w:szCs w:val="24"/>
         </w:rPr>
-        <w:t>drag and drop</w:t>
-      </w:r>
+        <w:t xml:space="preserve">drag </w:t>
+      </w:r>
+      <w:proofErr w:type="spellStart"/>
+      <w:r>
+        <w:rPr>
+          <w:rFonts w:ascii="Times New Roman" w:hAnsi="Times New Roman"/>
+          <w:sz w:val="24"/>
+          <w:szCs w:val="24"/>
+        </w:rPr>
+        <w:t>and</w:t>
+      </w:r>
+      <w:proofErr w:type="spellEnd"/>
+      <w:r>
+        <w:rPr>
+          <w:rFonts w:ascii="Times New Roman" w:hAnsi="Times New Roman"/>
+          <w:sz w:val="24"/>
+          <w:szCs w:val="24"/>
+        </w:rPr>
+        <w:t xml:space="preserve"> </w:t>
+      </w:r>
+      <w:proofErr w:type="spellStart"/>
+      <w:r>
+        <w:rPr>
+          <w:rFonts w:ascii="Times New Roman" w:hAnsi="Times New Roman"/>
+          <w:sz w:val="24"/>
+          <w:szCs w:val="24"/>
+        </w:rPr>
+        <w:t>drop</w:t>
+      </w:r>
+      <w:proofErr w:type="spellEnd"/>
       <w:r>
         <w:rPr>
           <w:rFonts w:ascii="Times New Roman" w:hAnsi="Times New Roman"/>
@@ -1513,7 +1599,25 @@
           <w:sz w:val="24"/>
           <w:szCs w:val="24"/>
         </w:rPr>
-        <w:t>in submeniul „Construiește”.</w:t>
+        <w:t xml:space="preserve">in </w:t>
+      </w:r>
+      <w:proofErr w:type="spellStart"/>
+      <w:r>
+        <w:rPr>
+          <w:rFonts w:ascii="Times New Roman" w:hAnsi="Times New Roman"/>
+          <w:sz w:val="24"/>
+          <w:szCs w:val="24"/>
+        </w:rPr>
+        <w:t>submeniul</w:t>
+      </w:r>
+      <w:proofErr w:type="spellEnd"/>
+      <w:r>
+        <w:rPr>
+          <w:rFonts w:ascii="Times New Roman" w:hAnsi="Times New Roman"/>
+          <w:sz w:val="24"/>
+          <w:szCs w:val="24"/>
+        </w:rPr>
+        <w:t xml:space="preserve"> „Construiește”.</w:t>
       </w:r>
     </w:p>
     <w:p>
@@ -1561,7 +1665,61 @@
           <w:szCs w:val="24"/>
         </w:rPr>
         <w:lastRenderedPageBreak/>
-        <w:t>Din primul submeniu, „Algoritmi” pot fi selectate două opțiuni: „Creează” si „Adaugă”. Opțiunea „Creează” va deschide o nouă fereastră în care se poate crea și salva cod sursă scris de utilizator, alături de partea teoretică-explicativă a codului, sub forma unui fișier .txt sau .algo care descrie un algoritm și poate fi adăugat ulterior in aplicație folosind opțiunea „Adaugă”.</w:t>
+        <w:t xml:space="preserve">Din primul </w:t>
+      </w:r>
+      <w:proofErr w:type="spellStart"/>
+      <w:r>
+        <w:rPr>
+          <w:rFonts w:ascii="Times New Roman" w:hAnsi="Times New Roman"/>
+          <w:sz w:val="24"/>
+          <w:szCs w:val="24"/>
+        </w:rPr>
+        <w:t>submeniu</w:t>
+      </w:r>
+      <w:proofErr w:type="spellEnd"/>
+      <w:r>
+        <w:rPr>
+          <w:rFonts w:ascii="Times New Roman" w:hAnsi="Times New Roman"/>
+          <w:sz w:val="24"/>
+          <w:szCs w:val="24"/>
+        </w:rPr>
+        <w:t>, „Algoritmi” pot fi selectate două opțiuni: „Creează” si „Adaugă”. Opțiunea „Creează” va deschide o nouă fereastră în care se poate crea și salva cod sursă scris de utilizator, alături de partea teoretică-explicativă a codului, sub forma unui fișier .</w:t>
+      </w:r>
+      <w:proofErr w:type="spellStart"/>
+      <w:r>
+        <w:rPr>
+          <w:rFonts w:ascii="Times New Roman" w:hAnsi="Times New Roman"/>
+          <w:sz w:val="24"/>
+          <w:szCs w:val="24"/>
+        </w:rPr>
+        <w:t>txt</w:t>
+      </w:r>
+      <w:proofErr w:type="spellEnd"/>
+      <w:r>
+        <w:rPr>
+          <w:rFonts w:ascii="Times New Roman" w:hAnsi="Times New Roman"/>
+          <w:sz w:val="24"/>
+          <w:szCs w:val="24"/>
+        </w:rPr>
+        <w:t xml:space="preserve"> sau .</w:t>
+      </w:r>
+      <w:proofErr w:type="spellStart"/>
+      <w:r>
+        <w:rPr>
+          <w:rFonts w:ascii="Times New Roman" w:hAnsi="Times New Roman"/>
+          <w:sz w:val="24"/>
+          <w:szCs w:val="24"/>
+        </w:rPr>
+        <w:t>algo</w:t>
+      </w:r>
+      <w:proofErr w:type="spellEnd"/>
+      <w:r>
+        <w:rPr>
+          <w:rFonts w:ascii="Times New Roman" w:hAnsi="Times New Roman"/>
+          <w:sz w:val="24"/>
+          <w:szCs w:val="24"/>
+        </w:rPr>
+        <w:t xml:space="preserve"> care descrie un algoritm și poate fi adăugat ulterior in aplicație folosind opțiunea „Adaugă”.</w:t>
       </w:r>
     </w:p>
     <w:p>
@@ -1580,8 +1738,45 @@
           <w:sz w:val="24"/>
           <w:szCs w:val="24"/>
         </w:rPr>
-        <w:t>Crearea unui algoritm de către utilizator sub forma unor astfel de plug-in-uri permite aplicația să fie extinsă iar conținutul poate fi actualizat si gestionat atât de developer cât si de un Third-party. Această opțiune este explicată mai pe larg la „</w:t>
-      </w:r>
+        <w:t xml:space="preserve">Crearea unui algoritm de către utilizator sub forma unor astfel de plug-in-uri permite aplicația să fie extinsă iar conținutul poate fi actualizat si gestionat atât de </w:t>
+      </w:r>
+      <w:proofErr w:type="spellStart"/>
+      <w:r>
+        <w:rPr>
+          <w:rFonts w:ascii="Times New Roman" w:hAnsi="Times New Roman"/>
+          <w:sz w:val="24"/>
+          <w:szCs w:val="24"/>
+        </w:rPr>
+        <w:t>developer</w:t>
+      </w:r>
+      <w:proofErr w:type="spellEnd"/>
+      <w:r>
+        <w:rPr>
+          <w:rFonts w:ascii="Times New Roman" w:hAnsi="Times New Roman"/>
+          <w:sz w:val="24"/>
+          <w:szCs w:val="24"/>
+        </w:rPr>
+        <w:t xml:space="preserve"> cât si de un </w:t>
+      </w:r>
+      <w:proofErr w:type="spellStart"/>
+      <w:r>
+        <w:rPr>
+          <w:rFonts w:ascii="Times New Roman" w:hAnsi="Times New Roman"/>
+          <w:sz w:val="24"/>
+          <w:szCs w:val="24"/>
+        </w:rPr>
+        <w:t>Third</w:t>
+      </w:r>
+      <w:proofErr w:type="spellEnd"/>
+      <w:r>
+        <w:rPr>
+          <w:rFonts w:ascii="Times New Roman" w:hAnsi="Times New Roman"/>
+          <w:sz w:val="24"/>
+          <w:szCs w:val="24"/>
+        </w:rPr>
+        <w:t>-party. Această opțiune este explicată mai pe larg la „</w:t>
+      </w:r>
+      <w:proofErr w:type="spellStart"/>
       <w:r>
         <w:rPr>
           <w:rFonts w:ascii="Times New Roman" w:hAnsi="Times New Roman"/>
@@ -1590,6 +1785,7 @@
         </w:rPr>
         <w:t>Particularitati</w:t>
       </w:r>
+      <w:proofErr w:type="spellEnd"/>
       <w:r>
         <w:rPr>
           <w:rFonts w:ascii="Times New Roman" w:hAnsi="Times New Roman"/>
@@ -1615,7 +1811,79 @@
           <w:szCs w:val="24"/>
         </w:rPr>
         <w:tab/>
-        <w:t>Prin opțiunea Adaugă se poate alege un fișier de tip .txt sau .algo. Acesta este mai întâi verificat ca fiind un algoritm valid. Dacă acesta corespunde undei verificări generale este adăugat in folder-ul aplicației si va fi adăugat ca submeniu in bara principală.</w:t>
+        <w:t>Prin opțiunea Adaugă se poate alege un fișier de tip .</w:t>
+      </w:r>
+      <w:proofErr w:type="spellStart"/>
+      <w:r>
+        <w:rPr>
+          <w:rFonts w:ascii="Times New Roman" w:hAnsi="Times New Roman"/>
+          <w:sz w:val="24"/>
+          <w:szCs w:val="24"/>
+        </w:rPr>
+        <w:t>txt</w:t>
+      </w:r>
+      <w:proofErr w:type="spellEnd"/>
+      <w:r>
+        <w:rPr>
+          <w:rFonts w:ascii="Times New Roman" w:hAnsi="Times New Roman"/>
+          <w:sz w:val="24"/>
+          <w:szCs w:val="24"/>
+        </w:rPr>
+        <w:t xml:space="preserve"> sau .</w:t>
+      </w:r>
+      <w:proofErr w:type="spellStart"/>
+      <w:r>
+        <w:rPr>
+          <w:rFonts w:ascii="Times New Roman" w:hAnsi="Times New Roman"/>
+          <w:sz w:val="24"/>
+          <w:szCs w:val="24"/>
+        </w:rPr>
+        <w:t>algo</w:t>
+      </w:r>
+      <w:proofErr w:type="spellEnd"/>
+      <w:r>
+        <w:rPr>
+          <w:rFonts w:ascii="Times New Roman" w:hAnsi="Times New Roman"/>
+          <w:sz w:val="24"/>
+          <w:szCs w:val="24"/>
+        </w:rPr>
+        <w:t>. Acesta este mai întâi verificat ca fiind un algoritm valid. Dacă acesta corespunde undei verificări generale este adăugat in folder-</w:t>
+      </w:r>
+      <w:proofErr w:type="spellStart"/>
+      <w:r>
+        <w:rPr>
+          <w:rFonts w:ascii="Times New Roman" w:hAnsi="Times New Roman"/>
+          <w:sz w:val="24"/>
+          <w:szCs w:val="24"/>
+        </w:rPr>
+        <w:t>ul</w:t>
+      </w:r>
+      <w:proofErr w:type="spellEnd"/>
+      <w:r>
+        <w:rPr>
+          <w:rFonts w:ascii="Times New Roman" w:hAnsi="Times New Roman"/>
+          <w:sz w:val="24"/>
+          <w:szCs w:val="24"/>
+        </w:rPr>
+        <w:t xml:space="preserve"> aplicației si va fi adăugat ca </w:t>
+      </w:r>
+      <w:proofErr w:type="spellStart"/>
+      <w:r>
+        <w:rPr>
+          <w:rFonts w:ascii="Times New Roman" w:hAnsi="Times New Roman"/>
+          <w:sz w:val="24"/>
+          <w:szCs w:val="24"/>
+        </w:rPr>
+        <w:t>submeniu</w:t>
+      </w:r>
+      <w:proofErr w:type="spellEnd"/>
+      <w:r>
+        <w:rPr>
+          <w:rFonts w:ascii="Times New Roman" w:hAnsi="Times New Roman"/>
+          <w:sz w:val="24"/>
+          <w:szCs w:val="24"/>
+        </w:rPr>
+        <w:t xml:space="preserve"> in bara principală.</w:t>
       </w:r>
     </w:p>
     <w:p>
@@ -1634,7 +1902,43 @@
           <w:szCs w:val="24"/>
         </w:rPr>
         <w:tab/>
-        <w:t>Toți algoritmii adăugați vor fi vizibili în oricare redeschidere a aplicației până când se alege opțiunea „Ștergere” a algoritmului. Această modificare este vizibilă atât instant cât și pe durata întrucât și fișierul .algo corespunzător algoritmului este șters din folder-ul aplicației.</w:t>
+        <w:t>Toți algoritmii adăugați vor fi vizibili în oricare redeschidere a aplicației până când se alege opțiunea „Ștergere” a algoritmului. Această modificare este vizibilă atât instant cât și pe durata întrucât și fișierul .</w:t>
+      </w:r>
+      <w:proofErr w:type="spellStart"/>
+      <w:r>
+        <w:rPr>
+          <w:rFonts w:ascii="Times New Roman" w:hAnsi="Times New Roman"/>
+          <w:sz w:val="24"/>
+          <w:szCs w:val="24"/>
+        </w:rPr>
+        <w:t>algo</w:t>
+      </w:r>
+      <w:proofErr w:type="spellEnd"/>
+      <w:r>
+        <w:rPr>
+          <w:rFonts w:ascii="Times New Roman" w:hAnsi="Times New Roman"/>
+          <w:sz w:val="24"/>
+          <w:szCs w:val="24"/>
+        </w:rPr>
+        <w:t xml:space="preserve"> corespunzător algoritmului este șters din folder-</w:t>
+      </w:r>
+      <w:proofErr w:type="spellStart"/>
+      <w:r>
+        <w:rPr>
+          <w:rFonts w:ascii="Times New Roman" w:hAnsi="Times New Roman"/>
+          <w:sz w:val="24"/>
+          <w:szCs w:val="24"/>
+        </w:rPr>
+        <w:t>ul</w:t>
+      </w:r>
+      <w:proofErr w:type="spellEnd"/>
+      <w:r>
+        <w:rPr>
+          <w:rFonts w:ascii="Times New Roman" w:hAnsi="Times New Roman"/>
+          <w:sz w:val="24"/>
+          <w:szCs w:val="24"/>
+        </w:rPr>
+        <w:t xml:space="preserve"> aplicației.</w:t>
       </w:r>
     </w:p>
     <w:p>
@@ -1653,7 +1957,25 @@
           <w:sz w:val="24"/>
           <w:szCs w:val="24"/>
         </w:rPr>
-        <w:t>Există doi algoritmi predefiniți: „Kruskal” și „Prim” care rezolvă problema Arborelui Parțial de Cost Minim. Aceștia nu pot fi șterși și pot manipula controalele aplicației si elementele grafului în moduri care nu sunt valabile într-un algoritm creat de utilizator.</w:t>
+        <w:t>Există doi algoritmi predefiniți: „</w:t>
+      </w:r>
+      <w:proofErr w:type="spellStart"/>
+      <w:r>
+        <w:rPr>
+          <w:rFonts w:ascii="Times New Roman" w:hAnsi="Times New Roman"/>
+          <w:sz w:val="24"/>
+          <w:szCs w:val="24"/>
+        </w:rPr>
+        <w:t>Kruskal</w:t>
+      </w:r>
+      <w:proofErr w:type="spellEnd"/>
+      <w:r>
+        <w:rPr>
+          <w:rFonts w:ascii="Times New Roman" w:hAnsi="Times New Roman"/>
+          <w:sz w:val="24"/>
+          <w:szCs w:val="24"/>
+        </w:rPr>
+        <w:t>” și „Prim” care rezolvă problema Arborelui Parțial de Cost Minim. Aceștia nu pot fi șterși și pot manipula controalele aplicației si elementele grafului în moduri care nu sunt valabile într-un algoritm creat de utilizator.</w:t>
       </w:r>
     </w:p>
     <w:p>
@@ -1684,7 +2006,43 @@
           <w:sz w:val="24"/>
           <w:szCs w:val="24"/>
         </w:rPr>
-        <w:t>La apăsarea butonului „Demonstrație” din submeniul „Kruskal”</w:t>
+        <w:t xml:space="preserve">La apăsarea butonului „Demonstrație” din </w:t>
+      </w:r>
+      <w:proofErr w:type="spellStart"/>
+      <w:r>
+        <w:rPr>
+          <w:rFonts w:ascii="Times New Roman" w:hAnsi="Times New Roman"/>
+          <w:sz w:val="24"/>
+          <w:szCs w:val="24"/>
+        </w:rPr>
+        <w:t>submeniul</w:t>
+      </w:r>
+      <w:proofErr w:type="spellEnd"/>
+      <w:r>
+        <w:rPr>
+          <w:rFonts w:ascii="Times New Roman" w:hAnsi="Times New Roman"/>
+          <w:sz w:val="24"/>
+          <w:szCs w:val="24"/>
+        </w:rPr>
+        <w:t xml:space="preserve"> „</w:t>
+      </w:r>
+      <w:proofErr w:type="spellStart"/>
+      <w:r>
+        <w:rPr>
+          <w:rFonts w:ascii="Times New Roman" w:hAnsi="Times New Roman"/>
+          <w:sz w:val="24"/>
+          <w:szCs w:val="24"/>
+        </w:rPr>
+        <w:t>Kruskal</w:t>
+      </w:r>
+      <w:proofErr w:type="spellEnd"/>
+      <w:r>
+        <w:rPr>
+          <w:rFonts w:ascii="Times New Roman" w:hAnsi="Times New Roman"/>
+          <w:sz w:val="24"/>
+          <w:szCs w:val="24"/>
+        </w:rPr>
+        <w:t>”</w:t>
       </w:r>
       <w:r>
         <w:rPr>
@@ -1700,15 +2058,51 @@
           <w:sz w:val="24"/>
           <w:szCs w:val="24"/>
         </w:rPr>
-        <w:t xml:space="preserve"> submeniul „Prim”</w:t>
-      </w:r>
-      <w:r>
-        <w:rPr>
-          <w:rFonts w:ascii="Times New Roman" w:hAnsi="Times New Roman"/>
-          <w:sz w:val="24"/>
-          <w:szCs w:val="24"/>
-        </w:rPr>
-        <w:t xml:space="preserve"> sau alt submeniu care se refera la un algoritm(</w:t>
+        <w:t xml:space="preserve"> </w:t>
+      </w:r>
+      <w:proofErr w:type="spellStart"/>
+      <w:r>
+        <w:rPr>
+          <w:rFonts w:ascii="Times New Roman" w:hAnsi="Times New Roman"/>
+          <w:sz w:val="24"/>
+          <w:szCs w:val="24"/>
+        </w:rPr>
+        <w:t>submeniul</w:t>
+      </w:r>
+      <w:proofErr w:type="spellEnd"/>
+      <w:r>
+        <w:rPr>
+          <w:rFonts w:ascii="Times New Roman" w:hAnsi="Times New Roman"/>
+          <w:sz w:val="24"/>
+          <w:szCs w:val="24"/>
+        </w:rPr>
+        <w:t xml:space="preserve"> „Prim”</w:t>
+      </w:r>
+      <w:r>
+        <w:rPr>
+          <w:rFonts w:ascii="Times New Roman" w:hAnsi="Times New Roman"/>
+          <w:sz w:val="24"/>
+          <w:szCs w:val="24"/>
+        </w:rPr>
+        <w:t xml:space="preserve"> sau alt </w:t>
+      </w:r>
+      <w:proofErr w:type="spellStart"/>
+      <w:r>
+        <w:rPr>
+          <w:rFonts w:ascii="Times New Roman" w:hAnsi="Times New Roman"/>
+          <w:sz w:val="24"/>
+          <w:szCs w:val="24"/>
+        </w:rPr>
+        <w:t>submeniu</w:t>
+      </w:r>
+      <w:proofErr w:type="spellEnd"/>
+      <w:r>
+        <w:rPr>
+          <w:rFonts w:ascii="Times New Roman" w:hAnsi="Times New Roman"/>
+          <w:sz w:val="24"/>
+          <w:szCs w:val="24"/>
+        </w:rPr>
+        <w:t xml:space="preserve"> care se refera la un algoritm(</w:t>
       </w:r>
       <w:r>
         <w:rPr>
@@ -1756,7 +2150,25 @@
           <w:sz w:val="24"/>
           <w:szCs w:val="24"/>
         </w:rPr>
-        <w:t xml:space="preserve"> se va deschide în partea dreaptă interfața de control a algoritmului. Prin butonul „Setup” sunt preluate datele graful</w:t>
+        <w:t xml:space="preserve"> se va deschide în partea dreaptă interfața de control a algoritmului. Prin butonul „</w:t>
+      </w:r>
+      <w:proofErr w:type="spellStart"/>
+      <w:r>
+        <w:rPr>
+          <w:rFonts w:ascii="Times New Roman" w:hAnsi="Times New Roman"/>
+          <w:sz w:val="24"/>
+          <w:szCs w:val="24"/>
+        </w:rPr>
+        <w:t>Setup</w:t>
+      </w:r>
+      <w:proofErr w:type="spellEnd"/>
+      <w:r>
+        <w:rPr>
+          <w:rFonts w:ascii="Times New Roman" w:hAnsi="Times New Roman"/>
+          <w:sz w:val="24"/>
+          <w:szCs w:val="24"/>
+        </w:rPr>
+        <w:t>” sunt preluate datele graful</w:t>
       </w:r>
       <w:r>
         <w:rPr>
@@ -1915,13 +2327,23 @@
         <w:tab/>
         <w:t xml:space="preserve">Din </w:t>
       </w:r>
-      <w:r>
-        <w:rPr>
-          <w:rFonts w:ascii="Times New Roman" w:hAnsi="Times New Roman"/>
-          <w:sz w:val="24"/>
-          <w:szCs w:val="24"/>
-        </w:rPr>
-        <w:t xml:space="preserve">submeniurile pentru algoritmi </w:t>
+      <w:proofErr w:type="spellStart"/>
+      <w:r>
+        <w:rPr>
+          <w:rFonts w:ascii="Times New Roman" w:hAnsi="Times New Roman"/>
+          <w:sz w:val="24"/>
+          <w:szCs w:val="24"/>
+        </w:rPr>
+        <w:t>submeniurile</w:t>
+      </w:r>
+      <w:proofErr w:type="spellEnd"/>
+      <w:r>
+        <w:rPr>
+          <w:rFonts w:ascii="Times New Roman" w:hAnsi="Times New Roman"/>
+          <w:sz w:val="24"/>
+          <w:szCs w:val="24"/>
+        </w:rPr>
+        <w:t xml:space="preserve"> pentru algoritmi </w:t>
       </w:r>
       <w:r>
         <w:rPr>
@@ -1953,7 +2375,43 @@
           <w:sz w:val="24"/>
           <w:szCs w:val="24"/>
         </w:rPr>
-        <w:t xml:space="preserve">În submeniul predefinit „Kruskal” există încă o categorie, </w:t>
+        <w:t xml:space="preserve">În </w:t>
+      </w:r>
+      <w:proofErr w:type="spellStart"/>
+      <w:r>
+        <w:rPr>
+          <w:rFonts w:ascii="Times New Roman" w:hAnsi="Times New Roman"/>
+          <w:sz w:val="24"/>
+          <w:szCs w:val="24"/>
+        </w:rPr>
+        <w:t>submeniul</w:t>
+      </w:r>
+      <w:proofErr w:type="spellEnd"/>
+      <w:r>
+        <w:rPr>
+          <w:rFonts w:ascii="Times New Roman" w:hAnsi="Times New Roman"/>
+          <w:sz w:val="24"/>
+          <w:szCs w:val="24"/>
+        </w:rPr>
+        <w:t xml:space="preserve"> predefinit „</w:t>
+      </w:r>
+      <w:proofErr w:type="spellStart"/>
+      <w:r>
+        <w:rPr>
+          <w:rFonts w:ascii="Times New Roman" w:hAnsi="Times New Roman"/>
+          <w:sz w:val="24"/>
+          <w:szCs w:val="24"/>
+        </w:rPr>
+        <w:t>Kruskal</w:t>
+      </w:r>
+      <w:proofErr w:type="spellEnd"/>
+      <w:r>
+        <w:rPr>
+          <w:rFonts w:ascii="Times New Roman" w:hAnsi="Times New Roman"/>
+          <w:sz w:val="24"/>
+          <w:szCs w:val="24"/>
+        </w:rPr>
+        <w:t xml:space="preserve">” există încă o categorie, </w:t>
       </w:r>
       <w:r>
         <w:rPr>
@@ -1998,22 +2456,22 @@
       <w:pPr>
         <w:pStyle w:val="Heading1"/>
       </w:pPr>
-      <w:bookmarkStart w:id="4" w:name="_Toc425589391"/>
+      <w:bookmarkStart w:id="3" w:name="_Toc425589391"/>
       <w:r>
         <w:t>Particularități</w:t>
       </w:r>
-      <w:bookmarkEnd w:id="4"/>
+      <w:bookmarkEnd w:id="3"/>
     </w:p>
     <w:p>
       <w:pPr>
         <w:pStyle w:val="Heading2"/>
         <w:ind w:firstLine="708"/>
       </w:pPr>
-      <w:bookmarkStart w:id="5" w:name="_Toc425589392"/>
+      <w:bookmarkStart w:id="4" w:name="_Toc425589392"/>
       <w:r>
         <w:t>Crearea unui algoritm</w:t>
       </w:r>
-      <w:bookmarkEnd w:id="5"/>
+      <w:bookmarkEnd w:id="4"/>
       <w:r>
         <w:t xml:space="preserve"> </w:t>
       </w:r>
@@ -2034,15 +2492,87 @@
           <w:sz w:val="24"/>
           <w:szCs w:val="24"/>
         </w:rPr>
-        <w:t>Pentru a crea un nou algoritm utilizatorul trebuie să intre in submeniul „Algoritmi”, opțiunea „Crează”. O nouă fereastra este deschis</w:t>
-      </w:r>
-      <w:r>
-        <w:rPr>
-          <w:rFonts w:ascii="Times New Roman" w:hAnsi="Times New Roman"/>
-          <w:sz w:val="24"/>
-          <w:szCs w:val="24"/>
-        </w:rPr>
-        <w:t>ă. Aceasta conține niște imagini alternate cu Textbox-uri unde utilizatorul poate scrie cod sursă pentru a crea algoritmul dorit. Acesta poate controla atât explicațiile cât și „watch”-urile (informația nodurilor, listele de muchii, culoarea nodurilor).</w:t>
+        <w:t xml:space="preserve">Pentru a crea un nou algoritm utilizatorul trebuie să intre in </w:t>
+      </w:r>
+      <w:proofErr w:type="spellStart"/>
+      <w:r>
+        <w:rPr>
+          <w:rFonts w:ascii="Times New Roman" w:hAnsi="Times New Roman"/>
+          <w:sz w:val="24"/>
+          <w:szCs w:val="24"/>
+        </w:rPr>
+        <w:t>submeniul</w:t>
+      </w:r>
+      <w:proofErr w:type="spellEnd"/>
+      <w:r>
+        <w:rPr>
+          <w:rFonts w:ascii="Times New Roman" w:hAnsi="Times New Roman"/>
+          <w:sz w:val="24"/>
+          <w:szCs w:val="24"/>
+        </w:rPr>
+        <w:t xml:space="preserve"> „Algoritmi”, opțiunea „</w:t>
+      </w:r>
+      <w:proofErr w:type="spellStart"/>
+      <w:r>
+        <w:rPr>
+          <w:rFonts w:ascii="Times New Roman" w:hAnsi="Times New Roman"/>
+          <w:sz w:val="24"/>
+          <w:szCs w:val="24"/>
+        </w:rPr>
+        <w:t>Crează</w:t>
+      </w:r>
+      <w:proofErr w:type="spellEnd"/>
+      <w:r>
+        <w:rPr>
+          <w:rFonts w:ascii="Times New Roman" w:hAnsi="Times New Roman"/>
+          <w:sz w:val="24"/>
+          <w:szCs w:val="24"/>
+        </w:rPr>
+        <w:t>”. O nouă fereastra este deschis</w:t>
+      </w:r>
+      <w:r>
+        <w:rPr>
+          <w:rFonts w:ascii="Times New Roman" w:hAnsi="Times New Roman"/>
+          <w:sz w:val="24"/>
+          <w:szCs w:val="24"/>
+        </w:rPr>
+        <w:t xml:space="preserve">ă. Aceasta conține niște imagini alternate cu </w:t>
+      </w:r>
+      <w:proofErr w:type="spellStart"/>
+      <w:r>
+        <w:rPr>
+          <w:rFonts w:ascii="Times New Roman" w:hAnsi="Times New Roman"/>
+          <w:sz w:val="24"/>
+          <w:szCs w:val="24"/>
+        </w:rPr>
+        <w:t>Textbox</w:t>
+      </w:r>
+      <w:proofErr w:type="spellEnd"/>
+      <w:r>
+        <w:rPr>
+          <w:rFonts w:ascii="Times New Roman" w:hAnsi="Times New Roman"/>
+          <w:sz w:val="24"/>
+          <w:szCs w:val="24"/>
+        </w:rPr>
+        <w:t>-uri unde utilizatorul poate scrie cod sursă pentru a crea algoritmul dorit. Acesta poate controla atât explicațiile cât și „</w:t>
+      </w:r>
+      <w:proofErr w:type="spellStart"/>
+      <w:r>
+        <w:rPr>
+          <w:rFonts w:ascii="Times New Roman" w:hAnsi="Times New Roman"/>
+          <w:sz w:val="24"/>
+          <w:szCs w:val="24"/>
+        </w:rPr>
+        <w:t>watch</w:t>
+      </w:r>
+      <w:proofErr w:type="spellEnd"/>
+      <w:r>
+        <w:rPr>
+          <w:rFonts w:ascii="Times New Roman" w:hAnsi="Times New Roman"/>
+          <w:sz w:val="24"/>
+          <w:szCs w:val="24"/>
+        </w:rPr>
+        <w:t>”-urile (informația nodurilor, listele de muchii, culoarea nodurilor).</w:t>
       </w:r>
     </w:p>
     <w:p>
@@ -2086,7 +2616,61 @@
           <w:sz w:val="24"/>
           <w:szCs w:val="24"/>
         </w:rPr>
-        <w:t>Exista 4 submeniuri: „Save”, „Load”, „Verifică codul” și „Adaugă teorie”.</w:t>
+        <w:t xml:space="preserve">Exista 4 </w:t>
+      </w:r>
+      <w:proofErr w:type="spellStart"/>
+      <w:r>
+        <w:rPr>
+          <w:rFonts w:ascii="Times New Roman" w:hAnsi="Times New Roman"/>
+          <w:sz w:val="24"/>
+          <w:szCs w:val="24"/>
+        </w:rPr>
+        <w:t>submeniuri</w:t>
+      </w:r>
+      <w:proofErr w:type="spellEnd"/>
+      <w:r>
+        <w:rPr>
+          <w:rFonts w:ascii="Times New Roman" w:hAnsi="Times New Roman"/>
+          <w:sz w:val="24"/>
+          <w:szCs w:val="24"/>
+        </w:rPr>
+        <w:t>: „</w:t>
+      </w:r>
+      <w:proofErr w:type="spellStart"/>
+      <w:r>
+        <w:rPr>
+          <w:rFonts w:ascii="Times New Roman" w:hAnsi="Times New Roman"/>
+          <w:sz w:val="24"/>
+          <w:szCs w:val="24"/>
+        </w:rPr>
+        <w:t>Save</w:t>
+      </w:r>
+      <w:proofErr w:type="spellEnd"/>
+      <w:r>
+        <w:rPr>
+          <w:rFonts w:ascii="Times New Roman" w:hAnsi="Times New Roman"/>
+          <w:sz w:val="24"/>
+          <w:szCs w:val="24"/>
+        </w:rPr>
+        <w:t>”, „</w:t>
+      </w:r>
+      <w:proofErr w:type="spellStart"/>
+      <w:r>
+        <w:rPr>
+          <w:rFonts w:ascii="Times New Roman" w:hAnsi="Times New Roman"/>
+          <w:sz w:val="24"/>
+          <w:szCs w:val="24"/>
+        </w:rPr>
+        <w:t>Load</w:t>
+      </w:r>
+      <w:proofErr w:type="spellEnd"/>
+      <w:r>
+        <w:rPr>
+          <w:rFonts w:ascii="Times New Roman" w:hAnsi="Times New Roman"/>
+          <w:sz w:val="24"/>
+          <w:szCs w:val="24"/>
+        </w:rPr>
+        <w:t>”, „Verifică codul” și „Adaugă teorie”.</w:t>
       </w:r>
     </w:p>
     <w:p>
@@ -2102,13 +2686,59 @@
           <w:szCs w:val="24"/>
         </w:rPr>
       </w:pPr>
-      <w:r>
-        <w:rPr>
-          <w:rFonts w:ascii="Times New Roman" w:hAnsi="Times New Roman"/>
-          <w:sz w:val="24"/>
-          <w:szCs w:val="24"/>
-        </w:rPr>
-        <w:t xml:space="preserve">Save: Utilizatorul are opțiunea de a salva algoritmul sub forma unui fișier .txt sau .algo ambele având același conținut care constă în teorie + codul complet, formatat. Înainte ca salvarea să fie finalizată </w:t>
+      <w:proofErr w:type="spellStart"/>
+      <w:r>
+        <w:rPr>
+          <w:rFonts w:ascii="Times New Roman" w:hAnsi="Times New Roman"/>
+          <w:sz w:val="24"/>
+          <w:szCs w:val="24"/>
+        </w:rPr>
+        <w:t>Save</w:t>
+      </w:r>
+      <w:proofErr w:type="spellEnd"/>
+      <w:r>
+        <w:rPr>
+          <w:rFonts w:ascii="Times New Roman" w:hAnsi="Times New Roman"/>
+          <w:sz w:val="24"/>
+          <w:szCs w:val="24"/>
+        </w:rPr>
+        <w:t>: Utilizatorul are opțiunea de a salva algoritmul sub forma unui fișier .</w:t>
+      </w:r>
+      <w:proofErr w:type="spellStart"/>
+      <w:r>
+        <w:rPr>
+          <w:rFonts w:ascii="Times New Roman" w:hAnsi="Times New Roman"/>
+          <w:sz w:val="24"/>
+          <w:szCs w:val="24"/>
+        </w:rPr>
+        <w:t>txt</w:t>
+      </w:r>
+      <w:proofErr w:type="spellEnd"/>
+      <w:r>
+        <w:rPr>
+          <w:rFonts w:ascii="Times New Roman" w:hAnsi="Times New Roman"/>
+          <w:sz w:val="24"/>
+          <w:szCs w:val="24"/>
+        </w:rPr>
+        <w:t xml:space="preserve"> sau .</w:t>
+      </w:r>
+      <w:proofErr w:type="spellStart"/>
+      <w:r>
+        <w:rPr>
+          <w:rFonts w:ascii="Times New Roman" w:hAnsi="Times New Roman"/>
+          <w:sz w:val="24"/>
+          <w:szCs w:val="24"/>
+        </w:rPr>
+        <w:t>algo</w:t>
+      </w:r>
+      <w:proofErr w:type="spellEnd"/>
+      <w:r>
+        <w:rPr>
+          <w:rFonts w:ascii="Times New Roman" w:hAnsi="Times New Roman"/>
+          <w:sz w:val="24"/>
+          <w:szCs w:val="24"/>
+        </w:rPr>
+        <w:t xml:space="preserve"> ambele având același conținut care constă în teorie + codul complet, formatat. Înainte ca salvarea să fie finalizată </w:t>
       </w:r>
       <w:r>
         <w:rPr>
@@ -2132,13 +2762,59 @@
           <w:szCs w:val="24"/>
         </w:rPr>
       </w:pPr>
-      <w:r>
-        <w:rPr>
-          <w:rFonts w:ascii="Times New Roman" w:hAnsi="Times New Roman"/>
-          <w:sz w:val="24"/>
-          <w:szCs w:val="24"/>
-        </w:rPr>
-        <w:t>Load: Utilizatorul are opțiunea de a relua un algoritm și a îl îmbunătăți. Poate alege un fișier .txt sau .algo. Codul va fi împărțit în casetele de text corespunzătoare si se va salva și teoria din acest fișier.</w:t>
+      <w:proofErr w:type="spellStart"/>
+      <w:r>
+        <w:rPr>
+          <w:rFonts w:ascii="Times New Roman" w:hAnsi="Times New Roman"/>
+          <w:sz w:val="24"/>
+          <w:szCs w:val="24"/>
+        </w:rPr>
+        <w:t>Load</w:t>
+      </w:r>
+      <w:proofErr w:type="spellEnd"/>
+      <w:r>
+        <w:rPr>
+          <w:rFonts w:ascii="Times New Roman" w:hAnsi="Times New Roman"/>
+          <w:sz w:val="24"/>
+          <w:szCs w:val="24"/>
+        </w:rPr>
+        <w:t>: Utilizatorul are opțiunea de a relua un algoritm și a îl îmbunătăți. Poate alege un fișier .</w:t>
+      </w:r>
+      <w:proofErr w:type="spellStart"/>
+      <w:r>
+        <w:rPr>
+          <w:rFonts w:ascii="Times New Roman" w:hAnsi="Times New Roman"/>
+          <w:sz w:val="24"/>
+          <w:szCs w:val="24"/>
+        </w:rPr>
+        <w:t>txt</w:t>
+      </w:r>
+      <w:proofErr w:type="spellEnd"/>
+      <w:r>
+        <w:rPr>
+          <w:rFonts w:ascii="Times New Roman" w:hAnsi="Times New Roman"/>
+          <w:sz w:val="24"/>
+          <w:szCs w:val="24"/>
+        </w:rPr>
+        <w:t xml:space="preserve"> sau .</w:t>
+      </w:r>
+      <w:proofErr w:type="spellStart"/>
+      <w:r>
+        <w:rPr>
+          <w:rFonts w:ascii="Times New Roman" w:hAnsi="Times New Roman"/>
+          <w:sz w:val="24"/>
+          <w:szCs w:val="24"/>
+        </w:rPr>
+        <w:t>algo</w:t>
+      </w:r>
+      <w:proofErr w:type="spellEnd"/>
+      <w:r>
+        <w:rPr>
+          <w:rFonts w:ascii="Times New Roman" w:hAnsi="Times New Roman"/>
+          <w:sz w:val="24"/>
+          <w:szCs w:val="24"/>
+        </w:rPr>
+        <w:t>. Codul va fi împărțit în casetele de text corespunzătoare si se va salva și teoria din acest fișier.</w:t>
       </w:r>
     </w:p>
     <w:p>
@@ -2197,7 +2873,7 @@
       <w:pPr>
         <w:pStyle w:val="Heading2"/>
       </w:pPr>
-      <w:bookmarkStart w:id="6" w:name="_Toc425589393"/>
+      <w:bookmarkStart w:id="5" w:name="_Toc425589393"/>
       <w:r>
         <w:lastRenderedPageBreak/>
         <w:t>Demonstra</w:t>
@@ -2211,7 +2887,7 @@
       <w:r>
         <w:t>ilor</w:t>
       </w:r>
-      <w:bookmarkEnd w:id="6"/>
+      <w:bookmarkEnd w:id="5"/>
     </w:p>
     <w:p/>
     <w:p>
@@ -2238,7 +2914,43 @@
           <w:sz w:val="24"/>
           <w:szCs w:val="24"/>
         </w:rPr>
-        <w:t>sunt cuprinse ecranele de afișare a datelor. Instrucțiunile și explicațiile sunt scrise într-un textbox, iar datele sunt afișate în 3 controale de tip ListView diferite.</w:t>
+        <w:t xml:space="preserve">sunt cuprinse ecranele de afișare a datelor. Instrucțiunile și explicațiile sunt scrise într-un </w:t>
+      </w:r>
+      <w:proofErr w:type="spellStart"/>
+      <w:r>
+        <w:rPr>
+          <w:rFonts w:ascii="Times New Roman" w:hAnsi="Times New Roman"/>
+          <w:sz w:val="24"/>
+          <w:szCs w:val="24"/>
+        </w:rPr>
+        <w:t>textbox</w:t>
+      </w:r>
+      <w:proofErr w:type="spellEnd"/>
+      <w:r>
+        <w:rPr>
+          <w:rFonts w:ascii="Times New Roman" w:hAnsi="Times New Roman"/>
+          <w:sz w:val="24"/>
+          <w:szCs w:val="24"/>
+        </w:rPr>
+        <w:t xml:space="preserve">, iar datele sunt afișate în 3 controale de tip </w:t>
+      </w:r>
+      <w:proofErr w:type="spellStart"/>
+      <w:r>
+        <w:rPr>
+          <w:rFonts w:ascii="Times New Roman" w:hAnsi="Times New Roman"/>
+          <w:sz w:val="24"/>
+          <w:szCs w:val="24"/>
+        </w:rPr>
+        <w:t>ListView</w:t>
+      </w:r>
+      <w:proofErr w:type="spellEnd"/>
+      <w:r>
+        <w:rPr>
+          <w:rFonts w:ascii="Times New Roman" w:hAnsi="Times New Roman"/>
+          <w:sz w:val="24"/>
+          <w:szCs w:val="24"/>
+        </w:rPr>
+        <w:t xml:space="preserve"> diferite.</w:t>
       </w:r>
     </w:p>
     <w:p>
@@ -2273,7 +2985,25 @@
           <w:sz w:val="24"/>
           <w:szCs w:val="24"/>
         </w:rPr>
-        <w:t>pot accesa funcții speciale inaccesibile unui algoritm creat de utilizator, acești algoritmi nu pot fi șterși: „Krukal” si „Prim”.</w:t>
+        <w:t>pot accesa funcții speciale inaccesibile unui algoritm creat de utilizator, acești algoritmi nu pot fi șterși: „</w:t>
+      </w:r>
+      <w:proofErr w:type="spellStart"/>
+      <w:r>
+        <w:rPr>
+          <w:rFonts w:ascii="Times New Roman" w:hAnsi="Times New Roman"/>
+          <w:sz w:val="24"/>
+          <w:szCs w:val="24"/>
+        </w:rPr>
+        <w:t>Krukal</w:t>
+      </w:r>
+      <w:proofErr w:type="spellEnd"/>
+      <w:r>
+        <w:rPr>
+          <w:rFonts w:ascii="Times New Roman" w:hAnsi="Times New Roman"/>
+          <w:sz w:val="24"/>
+          <w:szCs w:val="24"/>
+        </w:rPr>
+        <w:t>” si „Prim”.</w:t>
       </w:r>
     </w:p>
     <w:p>
@@ -2292,7 +3022,25 @@
           <w:sz w:val="24"/>
           <w:szCs w:val="24"/>
         </w:rPr>
-        <w:t>La apăsarea butonului „Setup”, datele grafului sunt preluate de control</w:t>
+        <w:t>La apăsarea butonului „</w:t>
+      </w:r>
+      <w:proofErr w:type="spellStart"/>
+      <w:r>
+        <w:rPr>
+          <w:rFonts w:ascii="Times New Roman" w:hAnsi="Times New Roman"/>
+          <w:sz w:val="24"/>
+          <w:szCs w:val="24"/>
+        </w:rPr>
+        <w:t>Setup</w:t>
+      </w:r>
+      <w:proofErr w:type="spellEnd"/>
+      <w:r>
+        <w:rPr>
+          <w:rFonts w:ascii="Times New Roman" w:hAnsi="Times New Roman"/>
+          <w:sz w:val="24"/>
+          <w:szCs w:val="24"/>
+        </w:rPr>
+        <w:t>”, datele grafului sunt preluate de control</w:t>
       </w:r>
       <w:r>
         <w:rPr>
@@ -2354,7 +3102,43 @@
           <w:sz w:val="24"/>
           <w:szCs w:val="24"/>
         </w:rPr>
-        <w:t>„Derulare Rapida” face ca funcția „executa” să fie apelată până când se apelează funcția „finish” din clasa „algoClass”. Dacă se fac execuții numeroase fără ca această</w:t>
+        <w:t>„Derulare Rapida” face ca funcția „executa” să fie apelată până când se apelează funcția „</w:t>
+      </w:r>
+      <w:proofErr w:type="spellStart"/>
+      <w:r>
+        <w:rPr>
+          <w:rFonts w:ascii="Times New Roman" w:hAnsi="Times New Roman"/>
+          <w:sz w:val="24"/>
+          <w:szCs w:val="24"/>
+        </w:rPr>
+        <w:t>finish</w:t>
+      </w:r>
+      <w:proofErr w:type="spellEnd"/>
+      <w:r>
+        <w:rPr>
+          <w:rFonts w:ascii="Times New Roman" w:hAnsi="Times New Roman"/>
+          <w:sz w:val="24"/>
+          <w:szCs w:val="24"/>
+        </w:rPr>
+        <w:t>” din clasa „</w:t>
+      </w:r>
+      <w:proofErr w:type="spellStart"/>
+      <w:r>
+        <w:rPr>
+          <w:rFonts w:ascii="Times New Roman" w:hAnsi="Times New Roman"/>
+          <w:sz w:val="24"/>
+          <w:szCs w:val="24"/>
+        </w:rPr>
+        <w:t>algoClass</w:t>
+      </w:r>
+      <w:proofErr w:type="spellEnd"/>
+      <w:r>
+        <w:rPr>
+          <w:rFonts w:ascii="Times New Roman" w:hAnsi="Times New Roman"/>
+          <w:sz w:val="24"/>
+          <w:szCs w:val="24"/>
+        </w:rPr>
+        <w:t>”. Dacă se fac execuții numeroase fără ca această</w:t>
       </w:r>
       <w:r>
         <w:rPr>
@@ -2389,15 +3173,87 @@
           <w:sz w:val="24"/>
           <w:szCs w:val="24"/>
         </w:rPr>
-        <w:t>Odată ce este apelată funcția „finish” se va afișa un MessageBox cu mesajul trimis ca parametru de tip String funcției. Această utilitate poate fi folosită de implementatorul algoritmului pentru a informa utilizatorul cu privire la desfășurarea algoritmului</w:t>
-      </w:r>
-      <w:r>
-        <w:rPr>
-          <w:rFonts w:ascii="Times New Roman" w:hAnsi="Times New Roman"/>
-          <w:sz w:val="24"/>
-          <w:szCs w:val="24"/>
-        </w:rPr>
-        <w:t>; echivalentul unui „exit code”.</w:t>
+        <w:t>Odată ce este apelată funcția „</w:t>
+      </w:r>
+      <w:proofErr w:type="spellStart"/>
+      <w:r>
+        <w:rPr>
+          <w:rFonts w:ascii="Times New Roman" w:hAnsi="Times New Roman"/>
+          <w:sz w:val="24"/>
+          <w:szCs w:val="24"/>
+        </w:rPr>
+        <w:t>finish</w:t>
+      </w:r>
+      <w:proofErr w:type="spellEnd"/>
+      <w:r>
+        <w:rPr>
+          <w:rFonts w:ascii="Times New Roman" w:hAnsi="Times New Roman"/>
+          <w:sz w:val="24"/>
+          <w:szCs w:val="24"/>
+        </w:rPr>
+        <w:t xml:space="preserve">” se va afișa un </w:t>
+      </w:r>
+      <w:proofErr w:type="spellStart"/>
+      <w:r>
+        <w:rPr>
+          <w:rFonts w:ascii="Times New Roman" w:hAnsi="Times New Roman"/>
+          <w:sz w:val="24"/>
+          <w:szCs w:val="24"/>
+        </w:rPr>
+        <w:t>MessageBox</w:t>
+      </w:r>
+      <w:proofErr w:type="spellEnd"/>
+      <w:r>
+        <w:rPr>
+          <w:rFonts w:ascii="Times New Roman" w:hAnsi="Times New Roman"/>
+          <w:sz w:val="24"/>
+          <w:szCs w:val="24"/>
+        </w:rPr>
+        <w:t xml:space="preserve"> cu mesajul trimis ca parametru de tip </w:t>
+      </w:r>
+      <w:proofErr w:type="spellStart"/>
+      <w:r>
+        <w:rPr>
+          <w:rFonts w:ascii="Times New Roman" w:hAnsi="Times New Roman"/>
+          <w:sz w:val="24"/>
+          <w:szCs w:val="24"/>
+        </w:rPr>
+        <w:t>String</w:t>
+      </w:r>
+      <w:proofErr w:type="spellEnd"/>
+      <w:r>
+        <w:rPr>
+          <w:rFonts w:ascii="Times New Roman" w:hAnsi="Times New Roman"/>
+          <w:sz w:val="24"/>
+          <w:szCs w:val="24"/>
+        </w:rPr>
+        <w:t xml:space="preserve"> funcției. Această utilitate poate fi folosită de implementatorul algoritmului pentru a informa utilizatorul cu privire la desfășurarea algoritmului</w:t>
+      </w:r>
+      <w:r>
+        <w:rPr>
+          <w:rFonts w:ascii="Times New Roman" w:hAnsi="Times New Roman"/>
+          <w:sz w:val="24"/>
+          <w:szCs w:val="24"/>
+        </w:rPr>
+        <w:t>; echivalentul unui „</w:t>
+      </w:r>
+      <w:proofErr w:type="spellStart"/>
+      <w:r>
+        <w:rPr>
+          <w:rFonts w:ascii="Times New Roman" w:hAnsi="Times New Roman"/>
+          <w:sz w:val="24"/>
+          <w:szCs w:val="24"/>
+        </w:rPr>
+        <w:t>exit</w:t>
+      </w:r>
+      <w:proofErr w:type="spellEnd"/>
+      <w:r>
+        <w:rPr>
+          <w:rFonts w:ascii="Times New Roman" w:hAnsi="Times New Roman"/>
+          <w:sz w:val="24"/>
+          <w:szCs w:val="24"/>
+        </w:rPr>
+        <w:t xml:space="preserve"> code”.</w:t>
       </w:r>
     </w:p>
     <w:p>
@@ -2434,11 +3290,11 @@
         <w:pStyle w:val="Heading1"/>
         <w:spacing w:line="360" w:lineRule="auto"/>
       </w:pPr>
-      <w:bookmarkStart w:id="7" w:name="_Toc425589394"/>
+      <w:bookmarkStart w:id="6" w:name="_Toc425589394"/>
       <w:r>
         <w:t>Posibilități de dezvoltare.</w:t>
       </w:r>
-      <w:bookmarkEnd w:id="7"/>
+      <w:bookmarkEnd w:id="6"/>
     </w:p>
     <w:p/>
     <w:p>
@@ -2492,15 +3348,51 @@
           <w:sz w:val="24"/>
           <w:szCs w:val="24"/>
         </w:rPr>
-        <w:t>um ar fi C++, python sau chiar</w:t>
-      </w:r>
-      <w:r>
-        <w:rPr>
-          <w:rFonts w:ascii="Times New Roman" w:hAnsi="Times New Roman"/>
-          <w:sz w:val="24"/>
-          <w:szCs w:val="24"/>
-        </w:rPr>
-        <w:t xml:space="preserve"> limbaje de scriptare.</w:t>
+        <w:t xml:space="preserve">um ar fi C++, </w:t>
+      </w:r>
+      <w:proofErr w:type="spellStart"/>
+      <w:r>
+        <w:rPr>
+          <w:rFonts w:ascii="Times New Roman" w:hAnsi="Times New Roman"/>
+          <w:sz w:val="24"/>
+          <w:szCs w:val="24"/>
+        </w:rPr>
+        <w:t>python</w:t>
+      </w:r>
+      <w:proofErr w:type="spellEnd"/>
+      <w:r>
+        <w:rPr>
+          <w:rFonts w:ascii="Times New Roman" w:hAnsi="Times New Roman"/>
+          <w:sz w:val="24"/>
+          <w:szCs w:val="24"/>
+        </w:rPr>
+        <w:t xml:space="preserve"> sau chiar</w:t>
+      </w:r>
+      <w:r>
+        <w:rPr>
+          <w:rFonts w:ascii="Times New Roman" w:hAnsi="Times New Roman"/>
+          <w:sz w:val="24"/>
+          <w:szCs w:val="24"/>
+        </w:rPr>
+        <w:t xml:space="preserve"> limbaje de </w:t>
+      </w:r>
+      <w:proofErr w:type="spellStart"/>
+      <w:r>
+        <w:rPr>
+          <w:rFonts w:ascii="Times New Roman" w:hAnsi="Times New Roman"/>
+          <w:sz w:val="24"/>
+          <w:szCs w:val="24"/>
+        </w:rPr>
+        <w:t>scriptare</w:t>
+      </w:r>
+      <w:proofErr w:type="spellEnd"/>
+      <w:r>
+        <w:rPr>
+          <w:rFonts w:ascii="Times New Roman" w:hAnsi="Times New Roman"/>
+          <w:sz w:val="24"/>
+          <w:szCs w:val="24"/>
+        </w:rPr>
+        <w:t>.</w:t>
       </w:r>
     </w:p>
     <w:p>
@@ -2566,7 +3458,25 @@
           <w:sz w:val="24"/>
           <w:szCs w:val="24"/>
         </w:rPr>
-        <w:t xml:space="preserve"> de date online cu diferiți algoritmi. Astfel dacă cineva a creat un algoritm si l-a explicat într-o formă prezentabilă să poată să îl uploadeze in baza de date pentru a fi disponibil si altor utilizatori interesați de acel algoritm. Acest lucru ar scuti munca </w:t>
+        <w:t xml:space="preserve"> de date online cu diferiți algoritmi. Astfel dacă cineva a creat un algoritm si l-a explicat într-o formă prezentabilă să poată să îl </w:t>
+      </w:r>
+      <w:proofErr w:type="spellStart"/>
+      <w:r>
+        <w:rPr>
+          <w:rFonts w:ascii="Times New Roman" w:hAnsi="Times New Roman"/>
+          <w:sz w:val="24"/>
+          <w:szCs w:val="24"/>
+        </w:rPr>
+        <w:t>uploadeze</w:t>
+      </w:r>
+      <w:proofErr w:type="spellEnd"/>
+      <w:r>
+        <w:rPr>
+          <w:rFonts w:ascii="Times New Roman" w:hAnsi="Times New Roman"/>
+          <w:sz w:val="24"/>
+          <w:szCs w:val="24"/>
+        </w:rPr>
+        <w:t xml:space="preserve"> in baza de date pentru a fi disponibil si altor utilizatori interesați de acel algoritm. Acest lucru ar scuti munca </w:t>
       </w:r>
       <w:r>
         <w:rPr>
@@ -2591,7 +3501,25 @@
           <w:sz w:val="24"/>
           <w:szCs w:val="24"/>
         </w:rPr>
-        <w:t>. Pentru a evita riscul downloadări anumitor programe de risc se poate crea un sistem de votare a acestora iar algoritmii necorespunzători să fie scoși în mod automat. Astfel algoritmii folositori și bine explicați vor fi ușor de găsit, iar șansele de a găsi un pseudo-algoritm cu cod dăunător scad considerabil.</w:t>
+        <w:t xml:space="preserve">. Pentru a evita riscul </w:t>
+      </w:r>
+      <w:proofErr w:type="spellStart"/>
+      <w:r>
+        <w:rPr>
+          <w:rFonts w:ascii="Times New Roman" w:hAnsi="Times New Roman"/>
+          <w:sz w:val="24"/>
+          <w:szCs w:val="24"/>
+        </w:rPr>
+        <w:t>downloadări</w:t>
+      </w:r>
+      <w:proofErr w:type="spellEnd"/>
+      <w:r>
+        <w:rPr>
+          <w:rFonts w:ascii="Times New Roman" w:hAnsi="Times New Roman"/>
+          <w:sz w:val="24"/>
+          <w:szCs w:val="24"/>
+        </w:rPr>
+        <w:t xml:space="preserve"> anumitor programe de risc se poate crea un sistem de votare a acestora iar algoritmii necorespunzători să fie scoși în mod automat. Astfel algoritmii folositori și bine explicați vor fi ușor de găsit, iar șansele de a găsi un pseudo-algoritm cu cod dăunător scad considerabil.</w:t>
       </w:r>
     </w:p>
     <w:p>
@@ -2618,7 +3546,25 @@
           <w:sz w:val="24"/>
           <w:szCs w:val="24"/>
         </w:rPr>
-        <w:t>controleze mai multe funcții cu privire la graf cum ar fi ștergerea/adăugarea unui nod sau să customizeze „Watch”-urile.</w:t>
+        <w:t xml:space="preserve">controleze mai multe funcții cu privire la graf cum ar fi ștergerea/adăugarea unui nod sau să </w:t>
+      </w:r>
+      <w:proofErr w:type="spellStart"/>
+      <w:r>
+        <w:rPr>
+          <w:rFonts w:ascii="Times New Roman" w:hAnsi="Times New Roman"/>
+          <w:sz w:val="24"/>
+          <w:szCs w:val="24"/>
+        </w:rPr>
+        <w:t>customizeze</w:t>
+      </w:r>
+      <w:proofErr w:type="spellEnd"/>
+      <w:r>
+        <w:rPr>
+          <w:rFonts w:ascii="Times New Roman" w:hAnsi="Times New Roman"/>
+          <w:sz w:val="24"/>
+          <w:szCs w:val="24"/>
+        </w:rPr>
+        <w:t xml:space="preserve"> „Watch”-urile.</w:t>
       </w:r>
       <w:r>
         <w:rPr>
@@ -2634,7 +3580,7 @@
         <w:pStyle w:val="Heading1"/>
         <w:spacing w:line="360" w:lineRule="auto"/>
       </w:pPr>
-      <w:bookmarkStart w:id="8" w:name="_Toc425589395"/>
+      <w:bookmarkStart w:id="7" w:name="_Toc425589395"/>
       <w:r>
         <w:t xml:space="preserve">Resurse </w:t>
       </w:r>
@@ -2650,7 +3596,7 @@
       <w:r>
         <w:t xml:space="preserve"> necesare.</w:t>
       </w:r>
-      <w:bookmarkEnd w:id="8"/>
+      <w:bookmarkEnd w:id="7"/>
     </w:p>
     <w:p>
       <w:pPr>
@@ -2860,11 +3806,11 @@
       <w:pPr>
         <w:pStyle w:val="Heading1"/>
       </w:pPr>
-      <w:bookmarkStart w:id="9" w:name="_Toc425589396"/>
+      <w:bookmarkStart w:id="8" w:name="_Toc425589396"/>
       <w:r>
         <w:t>Bibliografie</w:t>
       </w:r>
-      <w:bookmarkEnd w:id="9"/>
+      <w:bookmarkEnd w:id="8"/>
     </w:p>
     <w:p/>
     <w:p>
@@ -2952,25 +3898,54 @@
         <w:shd w:val="clear" w:color="auto" w:fill="FFFFFF"/>
         <w:spacing w:line="480" w:lineRule="auto"/>
         <w:rPr>
+          <w:rStyle w:val="Hyperlink"/>
           <w:rFonts w:ascii="Times New Roman" w:hAnsi="Times New Roman"/>
           <w:iCs/>
           <w:color w:val="222222"/>
           <w:sz w:val="24"/>
           <w:szCs w:val="24"/>
-        </w:rPr>
-      </w:pPr>
-      <w:hyperlink r:id="rId8" w:history="1">
-        <w:r>
-          <w:rPr>
-            <w:rStyle w:val="Hyperlink"/>
-            <w:rFonts w:ascii="Times New Roman" w:hAnsi="Times New Roman"/>
-            <w:iCs/>
-            <w:sz w:val="24"/>
-            <w:szCs w:val="24"/>
-          </w:rPr>
-          <w:t>https://msdn.microsoft.com/en-us/library/</w:t>
-        </w:r>
-      </w:hyperlink>
+          <w:u w:val="none"/>
+        </w:rPr>
+      </w:pPr>
+      <w:r>
+        <w:rPr>
+          <w:rFonts w:ascii="Times New Roman" w:hAnsi="Times New Roman"/>
+          <w:iCs/>
+          <w:sz w:val="24"/>
+          <w:szCs w:val="24"/>
+        </w:rPr>
+        <w:t>https://msdn.microsoft.com/en-us/library/</w:t>
+      </w:r>
+    </w:p>
+    <w:p>
+      <w:pPr>
+        <w:pStyle w:val="ListParagraph"/>
+        <w:numPr>
+          <w:ilvl w:val="0"/>
+          <w:numId w:val="10"/>
+        </w:numPr>
+        <w:shd w:val="clear" w:color="auto" w:fill="FFFFFF"/>
+        <w:spacing w:line="480" w:lineRule="auto"/>
+        <w:rPr>
+          <w:rFonts w:ascii="Times New Roman" w:hAnsi="Times New Roman"/>
+          <w:iCs/>
+          <w:color w:val="222222"/>
+          <w:sz w:val="24"/>
+          <w:szCs w:val="24"/>
+        </w:rPr>
+      </w:pPr>
+      <w:r>
+        <w:rPr>
+          <w:rFonts w:ascii="Times New Roman" w:hAnsi="Times New Roman"/>
+          <w:iCs/>
+          <w:color w:val="222222"/>
+          <w:sz w:val="24"/>
+          <w:szCs w:val="24"/>
+        </w:rPr>
+        <w:t>https://ro.wikipedia.org/wiki/</w:t>
+      </w:r>
+      <w:bookmarkStart w:id="9" w:name="_GoBack"/>
+      <w:bookmarkEnd w:id="9"/>
     </w:p>
     <w:p>
       <w:pPr>
@@ -2993,11 +3968,31 @@
           <w:sz w:val="24"/>
           <w:szCs w:val="24"/>
         </w:rPr>
-        <w:t>O prezentare mai detaliată a bibliografiei* se afla in fișierul README</w:t>
+        <w:t xml:space="preserve">O prezentare mai detaliată a </w:t>
+      </w:r>
+      <w:r>
+        <w:rPr>
+          <w:rFonts w:ascii="Times New Roman" w:hAnsi="Times New Roman"/>
+          <w:iCs/>
+          <w:color w:val="222222"/>
+          <w:sz w:val="24"/>
+          <w:szCs w:val="24"/>
+        </w:rPr>
+        <w:t>resurselor externe folosite</w:t>
+      </w:r>
+      <w:r>
+        <w:rPr>
+          <w:rFonts w:ascii="Times New Roman" w:hAnsi="Times New Roman"/>
+          <w:iCs/>
+          <w:color w:val="222222"/>
+          <w:sz w:val="24"/>
+          <w:szCs w:val="24"/>
+        </w:rPr>
+        <w:t xml:space="preserve"> se afla in fișierul README</w:t>
       </w:r>
     </w:p>
     <w:sectPr>
-      <w:footerReference w:type="default" r:id="rId9"/>
+      <w:footerReference w:type="default" r:id="rId8"/>
       <w:pgSz w:w="12240" w:h="15840" w:code="1"/>
       <w:pgMar w:top="851" w:right="851" w:bottom="851" w:left="1418" w:header="720" w:footer="720" w:gutter="0"/>
       <w:pgNumType w:start="0"/>
@@ -5389,7 +6384,7 @@
 </file>
 
 <file path=customXml/itemProps1.xml><?xml version="1.0" encoding="utf-8"?>
-<ds:datastoreItem xmlns:ds="http://schemas.openxmlformats.org/officeDocument/2006/customXml" ds:itemID="{E830A9ED-DE66-49BA-9C46-6E9D9BAD9F80}">
+<ds:datastoreItem xmlns:ds="http://schemas.openxmlformats.org/officeDocument/2006/customXml" ds:itemID="{08378E5D-EB50-46A9-ADEE-FB61E7F17EFB}">
   <ds:schemaRefs>
     <ds:schemaRef ds:uri="http://schemas.openxmlformats.org/officeDocument/2006/bibliography"/>
   </ds:schemaRefs>

--- a/Documentatie.docx
+++ b/Documentatie.docx
@@ -3729,8 +3729,24 @@
           <w:rFonts w:ascii="Times New Roman" w:hAnsi="Times New Roman"/>
           <w:sz w:val="24"/>
         </w:rPr>
-        <w:t>Memorie RAM 1 GB</w:t>
-      </w:r>
+        <w:t xml:space="preserve">Memorie RAM </w:t>
+      </w:r>
+      <w:r>
+        <w:rPr>
+          <w:rFonts w:ascii="Times New Roman" w:hAnsi="Times New Roman"/>
+          <w:sz w:val="24"/>
+        </w:rPr>
+        <w:t>2</w:t>
+      </w:r>
+      <w:r>
+        <w:rPr>
+          <w:rFonts w:ascii="Times New Roman" w:hAnsi="Times New Roman"/>
+          <w:sz w:val="24"/>
+        </w:rPr>
+        <w:t xml:space="preserve"> GB</w:t>
+      </w:r>
+      <w:bookmarkStart w:id="8" w:name="_GoBack"/>
+      <w:bookmarkEnd w:id="8"/>
     </w:p>
     <w:p>
       <w:pPr>
@@ -3806,11 +3822,11 @@
       <w:pPr>
         <w:pStyle w:val="Heading1"/>
       </w:pPr>
-      <w:bookmarkStart w:id="8" w:name="_Toc425589396"/>
+      <w:bookmarkStart w:id="9" w:name="_Toc425589396"/>
       <w:r>
         <w:t>Bibliografie</w:t>
       </w:r>
-      <w:bookmarkEnd w:id="8"/>
+      <w:bookmarkEnd w:id="9"/>
     </w:p>
     <w:p/>
     <w:p>
@@ -3944,8 +3960,6 @@
         </w:rPr>
         <w:t>https://ro.wikipedia.org/wiki/</w:t>
       </w:r>
-      <w:bookmarkStart w:id="9" w:name="_GoBack"/>
-      <w:bookmarkEnd w:id="9"/>
     </w:p>
     <w:p>
       <w:pPr>
@@ -6384,7 +6398,7 @@
 </file>
 
 <file path=customXml/itemProps1.xml><?xml version="1.0" encoding="utf-8"?>
-<ds:datastoreItem xmlns:ds="http://schemas.openxmlformats.org/officeDocument/2006/customXml" ds:itemID="{08378E5D-EB50-46A9-ADEE-FB61E7F17EFB}">
+<ds:datastoreItem xmlns:ds="http://schemas.openxmlformats.org/officeDocument/2006/customXml" ds:itemID="{2CD7190B-E57B-4DF0-A762-B24FE7CE63F0}">
   <ds:schemaRefs>
     <ds:schemaRef ds:uri="http://schemas.openxmlformats.org/officeDocument/2006/bibliography"/>
   </ds:schemaRefs>
